--- a/Basic CRUD/Basic CRUD exercise.docx
+++ b/Basic CRUD/Basic CRUD exercise.docx
@@ -173,7 +173,7 @@
         <w:spacing w:after="303" w:line="269" w:lineRule="auto"/>
         <w:ind w:left="-5" w:hanging="10"/>
         <w:rPr>
-          <w:lang w:val="bg-BG"/>
+          <w:b/>
         </w:rPr>
       </w:pPr>
       <w:r>
@@ -215,6 +215,150 @@
           <w:b/>
         </w:rPr>
         <w:t xml:space="preserve">&amp; run queries. </w:t>
+      </w:r>
+    </w:p>
+    <w:p>
+      <w:pPr>
+        <w:spacing w:after="303" w:line="269" w:lineRule="auto"/>
+        <w:ind w:left="-5" w:hanging="10"/>
+        <w:rPr>
+          <w:b/>
+          <w:bCs/>
+          <w:color w:val="0070C0"/>
+          <w:lang w:val="bg-BG"/>
+        </w:rPr>
+      </w:pPr>
+      <w:proofErr w:type="spellStart"/>
+      <w:r>
+        <w:rPr>
+          <w:b/>
+          <w:bCs/>
+          <w:color w:val="0070C0"/>
+          <w:lang w:val="bg-BG"/>
+        </w:rPr>
+        <w:t>select</w:t>
+      </w:r>
+      <w:proofErr w:type="spellEnd"/>
+      <w:r>
+        <w:rPr>
+          <w:b/>
+          <w:bCs/>
+          <w:color w:val="0070C0"/>
+          <w:lang w:val="bg-BG"/>
+        </w:rPr>
+        <w:t xml:space="preserve"> * </w:t>
+      </w:r>
+      <w:proofErr w:type="spellStart"/>
+      <w:r>
+        <w:rPr>
+          <w:b/>
+          <w:bCs/>
+          <w:color w:val="0070C0"/>
+          <w:lang w:val="bg-BG"/>
+        </w:rPr>
+        <w:t>from</w:t>
+      </w:r>
+      <w:proofErr w:type="spellEnd"/>
+      <w:r>
+        <w:rPr>
+          <w:b/>
+          <w:bCs/>
+          <w:color w:val="0070C0"/>
+          <w:lang w:val="bg-BG"/>
+        </w:rPr>
+        <w:t xml:space="preserve"> `</w:t>
+      </w:r>
+      <w:proofErr w:type="spellStart"/>
+      <w:r>
+        <w:rPr>
+          <w:b/>
+          <w:bCs/>
+          <w:color w:val="0070C0"/>
+          <w:lang w:val="bg-BG"/>
+        </w:rPr>
+        <w:t>departments</w:t>
+      </w:r>
+      <w:proofErr w:type="spellEnd"/>
+      <w:r>
+        <w:rPr>
+          <w:b/>
+          <w:bCs/>
+          <w:color w:val="0070C0"/>
+          <w:lang w:val="bg-BG"/>
+        </w:rPr>
+        <w:t>`</w:t>
+      </w:r>
+    </w:p>
+    <w:p>
+      <w:pPr>
+        <w:spacing w:after="303" w:line="269" w:lineRule="auto"/>
+        <w:ind w:left="-5" w:hanging="10"/>
+        <w:rPr>
+          <w:b/>
+          <w:bCs/>
+          <w:color w:val="0070C0"/>
+          <w:lang w:val="bg-BG"/>
+        </w:rPr>
+      </w:pPr>
+      <w:proofErr w:type="spellStart"/>
+      <w:r>
+        <w:rPr>
+          <w:b/>
+          <w:bCs/>
+          <w:color w:val="0070C0"/>
+          <w:lang w:val="bg-BG"/>
+        </w:rPr>
+        <w:t>order</w:t>
+      </w:r>
+      <w:proofErr w:type="spellEnd"/>
+      <w:r>
+        <w:rPr>
+          <w:b/>
+          <w:bCs/>
+          <w:color w:val="0070C0"/>
+          <w:lang w:val="bg-BG"/>
+        </w:rPr>
+        <w:t xml:space="preserve"> </w:t>
+      </w:r>
+      <w:proofErr w:type="spellStart"/>
+      <w:r>
+        <w:rPr>
+          <w:b/>
+          <w:bCs/>
+          <w:color w:val="0070C0"/>
+          <w:lang w:val="bg-BG"/>
+        </w:rPr>
+        <w:t>by</w:t>
+      </w:r>
+      <w:proofErr w:type="spellEnd"/>
+      <w:r>
+        <w:rPr>
+          <w:b/>
+          <w:bCs/>
+          <w:color w:val="0070C0"/>
+          <w:lang w:val="bg-BG"/>
+        </w:rPr>
+        <w:t xml:space="preserve"> `</w:t>
+      </w:r>
+      <w:proofErr w:type="spellStart"/>
+      <w:r>
+        <w:rPr>
+          <w:b/>
+          <w:bCs/>
+          <w:color w:val="0070C0"/>
+          <w:lang w:val="bg-BG"/>
+        </w:rPr>
+        <w:t>department_id</w:t>
+      </w:r>
+      <w:proofErr w:type="spellEnd"/>
+      <w:r>
+        <w:rPr>
+          <w:b/>
+          <w:bCs/>
+          <w:color w:val="0070C0"/>
+          <w:lang w:val="bg-BG"/>
+        </w:rPr>
+        <w:t>`;</w:t>
       </w:r>
     </w:p>
     <w:p>
@@ -620,7 +764,7 @@
         <w:spacing w:after="303" w:line="269" w:lineRule="auto"/>
         <w:ind w:left="-5" w:hanging="10"/>
         <w:rPr>
-          <w:lang w:val="bg-BG"/>
+          <w:b/>
         </w:rPr>
       </w:pPr>
       <w:r>
@@ -671,6 +815,170 @@
           <w:b/>
         </w:rPr>
         <w:t xml:space="preserve">&amp; run queries. </w:t>
+      </w:r>
+    </w:p>
+    <w:p>
+      <w:pPr>
+        <w:spacing w:after="303" w:line="269" w:lineRule="auto"/>
+        <w:ind w:left="-5" w:hanging="10"/>
+        <w:rPr>
+          <w:b/>
+          <w:bCs/>
+          <w:color w:val="0070C0"/>
+          <w:lang w:val="bg-BG"/>
+        </w:rPr>
+      </w:pPr>
+      <w:proofErr w:type="spellStart"/>
+      <w:r>
+        <w:rPr>
+          <w:b/>
+          <w:bCs/>
+          <w:color w:val="0070C0"/>
+          <w:lang w:val="bg-BG"/>
+        </w:rPr>
+        <w:t>select</w:t>
+      </w:r>
+      <w:proofErr w:type="spellEnd"/>
+      <w:r>
+        <w:rPr>
+          <w:b/>
+          <w:bCs/>
+          <w:color w:val="0070C0"/>
+          <w:lang w:val="bg-BG"/>
+        </w:rPr>
+        <w:t xml:space="preserve"> `</w:t>
+      </w:r>
+      <w:proofErr w:type="spellStart"/>
+      <w:r>
+        <w:rPr>
+          <w:b/>
+          <w:bCs/>
+          <w:color w:val="0070C0"/>
+          <w:lang w:val="bg-BG"/>
+        </w:rPr>
+        <w:t>name</w:t>
+      </w:r>
+      <w:proofErr w:type="spellEnd"/>
+      <w:r>
+        <w:rPr>
+          <w:b/>
+          <w:bCs/>
+          <w:color w:val="0070C0"/>
+          <w:lang w:val="bg-BG"/>
+        </w:rPr>
+        <w:t xml:space="preserve">` </w:t>
+      </w:r>
+      <w:proofErr w:type="spellStart"/>
+      <w:r>
+        <w:rPr>
+          <w:b/>
+          <w:bCs/>
+          <w:color w:val="0070C0"/>
+          <w:lang w:val="bg-BG"/>
+        </w:rPr>
+        <w:t>from</w:t>
+      </w:r>
+      <w:proofErr w:type="spellEnd"/>
+      <w:r>
+        <w:rPr>
+          <w:b/>
+          <w:bCs/>
+          <w:color w:val="0070C0"/>
+          <w:lang w:val="bg-BG"/>
+        </w:rPr>
+        <w:t xml:space="preserve"> `</w:t>
+      </w:r>
+      <w:proofErr w:type="spellStart"/>
+      <w:r>
+        <w:rPr>
+          <w:b/>
+          <w:bCs/>
+          <w:color w:val="0070C0"/>
+          <w:lang w:val="bg-BG"/>
+        </w:rPr>
+        <w:t>departments</w:t>
+      </w:r>
+      <w:proofErr w:type="spellEnd"/>
+      <w:r>
+        <w:rPr>
+          <w:b/>
+          <w:bCs/>
+          <w:color w:val="0070C0"/>
+          <w:lang w:val="bg-BG"/>
+        </w:rPr>
+        <w:t>`</w:t>
+      </w:r>
+    </w:p>
+    <w:p>
+      <w:pPr>
+        <w:spacing w:after="303" w:line="269" w:lineRule="auto"/>
+        <w:ind w:left="-5" w:hanging="10"/>
+        <w:rPr>
+          <w:b/>
+          <w:bCs/>
+          <w:color w:val="0070C0"/>
+          <w:lang w:val="bg-BG"/>
+        </w:rPr>
+      </w:pPr>
+      <w:proofErr w:type="spellStart"/>
+      <w:r>
+        <w:rPr>
+          <w:b/>
+          <w:bCs/>
+          <w:color w:val="0070C0"/>
+          <w:lang w:val="bg-BG"/>
+        </w:rPr>
+        <w:t>order</w:t>
+      </w:r>
+      <w:proofErr w:type="spellEnd"/>
+      <w:r>
+        <w:rPr>
+          <w:b/>
+          <w:bCs/>
+          <w:color w:val="0070C0"/>
+          <w:lang w:val="bg-BG"/>
+        </w:rPr>
+        <w:t xml:space="preserve"> </w:t>
+      </w:r>
+      <w:proofErr w:type="spellStart"/>
+      <w:r>
+        <w:rPr>
+          <w:b/>
+          <w:bCs/>
+          <w:color w:val="0070C0"/>
+          <w:lang w:val="bg-BG"/>
+        </w:rPr>
+        <w:t>by</w:t>
+      </w:r>
+      <w:proofErr w:type="spellEnd"/>
+      <w:r>
+        <w:rPr>
+          <w:b/>
+          <w:bCs/>
+          <w:color w:val="0070C0"/>
+          <w:lang w:val="bg-BG"/>
+        </w:rPr>
+        <w:t xml:space="preserve"> `</w:t>
+      </w:r>
+      <w:proofErr w:type="spellStart"/>
+      <w:r>
+        <w:rPr>
+          <w:b/>
+          <w:bCs/>
+          <w:color w:val="0070C0"/>
+          <w:lang w:val="bg-BG"/>
+        </w:rPr>
+        <w:t>department_id</w:t>
+      </w:r>
+      <w:proofErr w:type="spellEnd"/>
+      <w:r>
+        <w:rPr>
+          <w:b/>
+          <w:bCs/>
+          <w:color w:val="0070C0"/>
+          <w:lang w:val="bg-BG"/>
+        </w:rPr>
+        <w:t>`;</w:t>
       </w:r>
     </w:p>
     <w:p>
@@ -804,6 +1112,7 @@
           </w:tcPr>
           <w:p>
             <w:r>
+              <w:lastRenderedPageBreak/>
               <w:t xml:space="preserve">… </w:t>
             </w:r>
           </w:p>
@@ -840,7 +1149,7 @@
         <w:spacing w:after="303" w:line="269" w:lineRule="auto"/>
         <w:ind w:left="-5" w:hanging="10"/>
         <w:rPr>
-          <w:lang w:val="bg-BG"/>
+          <w:b/>
         </w:rPr>
       </w:pPr>
       <w:r>
@@ -913,6 +1222,210 @@
     </w:p>
     <w:p>
       <w:pPr>
+        <w:spacing w:after="303" w:line="269" w:lineRule="auto"/>
+        <w:ind w:left="-5" w:hanging="10"/>
+        <w:rPr>
+          <w:b/>
+          <w:bCs/>
+          <w:color w:val="0070C0"/>
+          <w:lang w:val="bg-BG"/>
+        </w:rPr>
+      </w:pPr>
+      <w:proofErr w:type="spellStart"/>
+      <w:r>
+        <w:rPr>
+          <w:b/>
+          <w:bCs/>
+          <w:color w:val="0070C0"/>
+          <w:lang w:val="bg-BG"/>
+        </w:rPr>
+        <w:t>select</w:t>
+      </w:r>
+      <w:proofErr w:type="spellEnd"/>
+      <w:r>
+        <w:rPr>
+          <w:b/>
+          <w:bCs/>
+          <w:color w:val="0070C0"/>
+          <w:lang w:val="bg-BG"/>
+        </w:rPr>
+        <w:t xml:space="preserve"> `first_</w:t>
+      </w:r>
+      <w:proofErr w:type="spellStart"/>
+      <w:r>
+        <w:rPr>
+          <w:b/>
+          <w:bCs/>
+          <w:color w:val="0070C0"/>
+          <w:lang w:val="bg-BG"/>
+        </w:rPr>
+        <w:t>name</w:t>
+      </w:r>
+      <w:proofErr w:type="spellEnd"/>
+      <w:r>
+        <w:rPr>
+          <w:b/>
+          <w:bCs/>
+          <w:color w:val="0070C0"/>
+          <w:lang w:val="bg-BG"/>
+        </w:rPr>
+        <w:t>`,`last_</w:t>
+      </w:r>
+      <w:proofErr w:type="spellStart"/>
+      <w:r>
+        <w:rPr>
+          <w:b/>
+          <w:bCs/>
+          <w:color w:val="0070C0"/>
+          <w:lang w:val="bg-BG"/>
+        </w:rPr>
+        <w:t>name</w:t>
+      </w:r>
+      <w:proofErr w:type="spellEnd"/>
+      <w:r>
+        <w:rPr>
+          <w:b/>
+          <w:bCs/>
+          <w:color w:val="0070C0"/>
+          <w:lang w:val="bg-BG"/>
+        </w:rPr>
+        <w:t>`,`</w:t>
+      </w:r>
+      <w:proofErr w:type="spellStart"/>
+      <w:r>
+        <w:rPr>
+          <w:b/>
+          <w:bCs/>
+          <w:color w:val="0070C0"/>
+          <w:lang w:val="bg-BG"/>
+        </w:rPr>
+        <w:t>salary</w:t>
+      </w:r>
+      <w:proofErr w:type="spellEnd"/>
+      <w:r>
+        <w:rPr>
+          <w:b/>
+          <w:bCs/>
+          <w:color w:val="0070C0"/>
+          <w:lang w:val="bg-BG"/>
+        </w:rPr>
+        <w:t xml:space="preserve">`  </w:t>
+      </w:r>
+      <w:proofErr w:type="spellStart"/>
+      <w:r>
+        <w:rPr>
+          <w:b/>
+          <w:bCs/>
+          <w:color w:val="0070C0"/>
+          <w:lang w:val="bg-BG"/>
+        </w:rPr>
+        <w:t>from</w:t>
+      </w:r>
+      <w:proofErr w:type="spellEnd"/>
+      <w:r>
+        <w:rPr>
+          <w:b/>
+          <w:bCs/>
+          <w:color w:val="0070C0"/>
+          <w:lang w:val="bg-BG"/>
+        </w:rPr>
+        <w:t xml:space="preserve"> `</w:t>
+      </w:r>
+      <w:proofErr w:type="spellStart"/>
+      <w:r>
+        <w:rPr>
+          <w:b/>
+          <w:bCs/>
+          <w:color w:val="0070C0"/>
+          <w:lang w:val="bg-BG"/>
+        </w:rPr>
+        <w:t>employees</w:t>
+      </w:r>
+      <w:proofErr w:type="spellEnd"/>
+      <w:r>
+        <w:rPr>
+          <w:b/>
+          <w:bCs/>
+          <w:color w:val="0070C0"/>
+          <w:lang w:val="bg-BG"/>
+        </w:rPr>
+        <w:t>`</w:t>
+      </w:r>
+    </w:p>
+    <w:p>
+      <w:pPr>
+        <w:spacing w:after="303" w:line="269" w:lineRule="auto"/>
+        <w:ind w:left="-5" w:hanging="10"/>
+        <w:rPr>
+          <w:b/>
+          <w:bCs/>
+          <w:color w:val="0070C0"/>
+          <w:lang w:val="bg-BG"/>
+        </w:rPr>
+      </w:pPr>
+      <w:proofErr w:type="spellStart"/>
+      <w:r>
+        <w:rPr>
+          <w:b/>
+          <w:bCs/>
+          <w:color w:val="0070C0"/>
+          <w:lang w:val="bg-BG"/>
+        </w:rPr>
+        <w:t>order</w:t>
+      </w:r>
+      <w:proofErr w:type="spellEnd"/>
+      <w:r>
+        <w:rPr>
+          <w:b/>
+          <w:bCs/>
+          <w:color w:val="0070C0"/>
+          <w:lang w:val="bg-BG"/>
+        </w:rPr>
+        <w:t xml:space="preserve"> </w:t>
+      </w:r>
+      <w:proofErr w:type="spellStart"/>
+      <w:r>
+        <w:rPr>
+          <w:b/>
+          <w:bCs/>
+          <w:color w:val="0070C0"/>
+          <w:lang w:val="bg-BG"/>
+        </w:rPr>
+        <w:t>by</w:t>
+      </w:r>
+      <w:proofErr w:type="spellEnd"/>
+      <w:r>
+        <w:rPr>
+          <w:b/>
+          <w:bCs/>
+          <w:color w:val="0070C0"/>
+          <w:lang w:val="bg-BG"/>
+        </w:rPr>
+        <w:t xml:space="preserve"> `</w:t>
+      </w:r>
+      <w:proofErr w:type="spellStart"/>
+      <w:r>
+        <w:rPr>
+          <w:b/>
+          <w:bCs/>
+          <w:color w:val="0070C0"/>
+          <w:lang w:val="bg-BG"/>
+        </w:rPr>
+        <w:t>employee_id</w:t>
+      </w:r>
+      <w:proofErr w:type="spellEnd"/>
+      <w:r>
+        <w:rPr>
+          <w:b/>
+          <w:bCs/>
+          <w:color w:val="0070C0"/>
+          <w:lang w:val="bg-BG"/>
+        </w:rPr>
+        <w:t>`;</w:t>
+      </w:r>
+    </w:p>
+    <w:p>
+      <w:pPr>
         <w:pStyle w:val="3"/>
         <w:ind w:left="-5"/>
         <w:rPr>
@@ -920,7 +1433,6 @@
         </w:rPr>
       </w:pPr>
       <w:r>
-        <w:lastRenderedPageBreak/>
         <w:t xml:space="preserve">Example </w:t>
       </w:r>
     </w:p>
@@ -1295,7 +1807,7 @@
         <w:spacing w:after="303" w:line="269" w:lineRule="auto"/>
         <w:ind w:left="-5" w:hanging="10"/>
         <w:rPr>
-          <w:lang w:val="bg-BG"/>
+          <w:b/>
         </w:rPr>
       </w:pPr>
       <w:r>
@@ -1364,6 +1876,210 @@
           <w:b/>
         </w:rPr>
         <w:t xml:space="preserve">&amp; run queries. </w:t>
+      </w:r>
+    </w:p>
+    <w:p>
+      <w:pPr>
+        <w:spacing w:after="303" w:line="269" w:lineRule="auto"/>
+        <w:ind w:left="-5" w:hanging="10"/>
+        <w:rPr>
+          <w:b/>
+          <w:bCs/>
+          <w:color w:val="0070C0"/>
+          <w:lang w:val="bg-BG"/>
+        </w:rPr>
+      </w:pPr>
+      <w:proofErr w:type="spellStart"/>
+      <w:r>
+        <w:rPr>
+          <w:b/>
+          <w:bCs/>
+          <w:color w:val="0070C0"/>
+          <w:lang w:val="bg-BG"/>
+        </w:rPr>
+        <w:t>select</w:t>
+      </w:r>
+      <w:proofErr w:type="spellEnd"/>
+      <w:r>
+        <w:rPr>
+          <w:b/>
+          <w:bCs/>
+          <w:color w:val="0070C0"/>
+          <w:lang w:val="bg-BG"/>
+        </w:rPr>
+        <w:t xml:space="preserve"> `first_</w:t>
+      </w:r>
+      <w:proofErr w:type="spellStart"/>
+      <w:r>
+        <w:rPr>
+          <w:b/>
+          <w:bCs/>
+          <w:color w:val="0070C0"/>
+          <w:lang w:val="bg-BG"/>
+        </w:rPr>
+        <w:t>name</w:t>
+      </w:r>
+      <w:proofErr w:type="spellEnd"/>
+      <w:r>
+        <w:rPr>
+          <w:b/>
+          <w:bCs/>
+          <w:color w:val="0070C0"/>
+          <w:lang w:val="bg-BG"/>
+        </w:rPr>
+        <w:t>`,`middle_</w:t>
+      </w:r>
+      <w:proofErr w:type="spellStart"/>
+      <w:r>
+        <w:rPr>
+          <w:b/>
+          <w:bCs/>
+          <w:color w:val="0070C0"/>
+          <w:lang w:val="bg-BG"/>
+        </w:rPr>
+        <w:t>name</w:t>
+      </w:r>
+      <w:proofErr w:type="spellEnd"/>
+      <w:r>
+        <w:rPr>
+          <w:b/>
+          <w:bCs/>
+          <w:color w:val="0070C0"/>
+          <w:lang w:val="bg-BG"/>
+        </w:rPr>
+        <w:t>`,`</w:t>
+      </w:r>
+      <w:proofErr w:type="spellStart"/>
+      <w:r>
+        <w:rPr>
+          <w:b/>
+          <w:bCs/>
+          <w:color w:val="0070C0"/>
+          <w:lang w:val="bg-BG"/>
+        </w:rPr>
+        <w:t>last_name</w:t>
+      </w:r>
+      <w:proofErr w:type="spellEnd"/>
+      <w:r>
+        <w:rPr>
+          <w:b/>
+          <w:bCs/>
+          <w:color w:val="0070C0"/>
+          <w:lang w:val="bg-BG"/>
+        </w:rPr>
+        <w:t xml:space="preserve">`  </w:t>
+      </w:r>
+      <w:proofErr w:type="spellStart"/>
+      <w:r>
+        <w:rPr>
+          <w:b/>
+          <w:bCs/>
+          <w:color w:val="0070C0"/>
+          <w:lang w:val="bg-BG"/>
+        </w:rPr>
+        <w:t>from</w:t>
+      </w:r>
+      <w:proofErr w:type="spellEnd"/>
+      <w:r>
+        <w:rPr>
+          <w:b/>
+          <w:bCs/>
+          <w:color w:val="0070C0"/>
+          <w:lang w:val="bg-BG"/>
+        </w:rPr>
+        <w:t xml:space="preserve"> `</w:t>
+      </w:r>
+      <w:proofErr w:type="spellStart"/>
+      <w:r>
+        <w:rPr>
+          <w:b/>
+          <w:bCs/>
+          <w:color w:val="0070C0"/>
+          <w:lang w:val="bg-BG"/>
+        </w:rPr>
+        <w:t>employees</w:t>
+      </w:r>
+      <w:proofErr w:type="spellEnd"/>
+      <w:r>
+        <w:rPr>
+          <w:b/>
+          <w:bCs/>
+          <w:color w:val="0070C0"/>
+          <w:lang w:val="bg-BG"/>
+        </w:rPr>
+        <w:t>`</w:t>
+      </w:r>
+    </w:p>
+    <w:p>
+      <w:pPr>
+        <w:spacing w:after="303" w:line="269" w:lineRule="auto"/>
+        <w:ind w:left="-5" w:hanging="10"/>
+        <w:rPr>
+          <w:b/>
+          <w:bCs/>
+          <w:color w:val="0070C0"/>
+          <w:lang w:val="bg-BG"/>
+        </w:rPr>
+      </w:pPr>
+      <w:proofErr w:type="spellStart"/>
+      <w:r>
+        <w:rPr>
+          <w:b/>
+          <w:bCs/>
+          <w:color w:val="0070C0"/>
+          <w:lang w:val="bg-BG"/>
+        </w:rPr>
+        <w:t>order</w:t>
+      </w:r>
+      <w:proofErr w:type="spellEnd"/>
+      <w:r>
+        <w:rPr>
+          <w:b/>
+          <w:bCs/>
+          <w:color w:val="0070C0"/>
+          <w:lang w:val="bg-BG"/>
+        </w:rPr>
+        <w:t xml:space="preserve"> </w:t>
+      </w:r>
+      <w:proofErr w:type="spellStart"/>
+      <w:r>
+        <w:rPr>
+          <w:b/>
+          <w:bCs/>
+          <w:color w:val="0070C0"/>
+          <w:lang w:val="bg-BG"/>
+        </w:rPr>
+        <w:t>by</w:t>
+      </w:r>
+      <w:proofErr w:type="spellEnd"/>
+      <w:r>
+        <w:rPr>
+          <w:b/>
+          <w:bCs/>
+          <w:color w:val="0070C0"/>
+          <w:lang w:val="bg-BG"/>
+        </w:rPr>
+        <w:t xml:space="preserve"> `</w:t>
+      </w:r>
+      <w:proofErr w:type="spellStart"/>
+      <w:r>
+        <w:rPr>
+          <w:b/>
+          <w:bCs/>
+          <w:color w:val="0070C0"/>
+          <w:lang w:val="bg-BG"/>
+        </w:rPr>
+        <w:t>employee_id</w:t>
+      </w:r>
+      <w:proofErr w:type="spellEnd"/>
+      <w:r>
+        <w:rPr>
+          <w:b/>
+          <w:bCs/>
+          <w:color w:val="0070C0"/>
+          <w:lang w:val="bg-BG"/>
+        </w:rPr>
+        <w:t>`;</w:t>
       </w:r>
     </w:p>
     <w:p>
@@ -1759,9 +2475,6 @@
       <w:pPr>
         <w:spacing w:after="303" w:line="269" w:lineRule="auto"/>
         <w:ind w:left="-5" w:hanging="10"/>
-        <w:rPr>
-          <w:lang w:val="bg-BG"/>
-        </w:rPr>
       </w:pPr>
       <w:r>
         <w:t xml:space="preserve">Write a </w:t>
@@ -1882,6 +2595,119 @@
       </w:r>
       <w:r>
         <w:t xml:space="preserve">. </w:t>
+      </w:r>
+    </w:p>
+    <w:p>
+      <w:pPr>
+        <w:spacing w:after="303" w:line="269" w:lineRule="auto"/>
+        <w:ind w:left="-5" w:hanging="10"/>
+        <w:rPr>
+          <w:b/>
+          <w:bCs/>
+          <w:color w:val="0070C0"/>
+          <w:lang w:val="bg-BG"/>
+        </w:rPr>
+      </w:pPr>
+      <w:proofErr w:type="spellStart"/>
+      <w:r>
+        <w:rPr>
+          <w:b/>
+          <w:bCs/>
+          <w:color w:val="0070C0"/>
+          <w:lang w:val="bg-BG"/>
+        </w:rPr>
+        <w:lastRenderedPageBreak/>
+        <w:t>select</w:t>
+      </w:r>
+      <w:proofErr w:type="spellEnd"/>
+      <w:r>
+        <w:rPr>
+          <w:b/>
+          <w:bCs/>
+          <w:color w:val="0070C0"/>
+          <w:lang w:val="bg-BG"/>
+        </w:rPr>
+        <w:t xml:space="preserve"> CONCAT(`first_</w:t>
+      </w:r>
+      <w:proofErr w:type="spellStart"/>
+      <w:r>
+        <w:rPr>
+          <w:b/>
+          <w:bCs/>
+          <w:color w:val="0070C0"/>
+          <w:lang w:val="bg-BG"/>
+        </w:rPr>
+        <w:t>name</w:t>
+      </w:r>
+      <w:proofErr w:type="spellEnd"/>
+      <w:r>
+        <w:rPr>
+          <w:b/>
+          <w:bCs/>
+          <w:color w:val="0070C0"/>
+          <w:lang w:val="bg-BG"/>
+        </w:rPr>
+        <w:t>`,'.',`last_</w:t>
+      </w:r>
+      <w:proofErr w:type="spellStart"/>
+      <w:r>
+        <w:rPr>
+          <w:b/>
+          <w:bCs/>
+          <w:color w:val="0070C0"/>
+          <w:lang w:val="bg-BG"/>
+        </w:rPr>
+        <w:t>name</w:t>
+      </w:r>
+      <w:proofErr w:type="spellEnd"/>
+      <w:r>
+        <w:rPr>
+          <w:b/>
+          <w:bCs/>
+          <w:color w:val="0070C0"/>
+          <w:lang w:val="bg-BG"/>
+        </w:rPr>
+        <w:t xml:space="preserve">`,'@softuni.bg')  </w:t>
+      </w:r>
+      <w:proofErr w:type="spellStart"/>
+      <w:r>
+        <w:rPr>
+          <w:b/>
+          <w:bCs/>
+          <w:color w:val="0070C0"/>
+          <w:lang w:val="bg-BG"/>
+        </w:rPr>
+        <w:t>from</w:t>
+      </w:r>
+      <w:proofErr w:type="spellEnd"/>
+      <w:r>
+        <w:rPr>
+          <w:b/>
+          <w:bCs/>
+          <w:color w:val="0070C0"/>
+          <w:lang w:val="bg-BG"/>
+        </w:rPr>
+        <w:t xml:space="preserve"> `</w:t>
+      </w:r>
+      <w:proofErr w:type="spellStart"/>
+      <w:r>
+        <w:rPr>
+          <w:b/>
+          <w:bCs/>
+          <w:color w:val="0070C0"/>
+          <w:lang w:val="bg-BG"/>
+        </w:rPr>
+        <w:t>employees</w:t>
+      </w:r>
+      <w:proofErr w:type="spellEnd"/>
+      <w:r>
+        <w:rPr>
+          <w:b/>
+          <w:bCs/>
+          <w:color w:val="0070C0"/>
+          <w:lang w:val="bg-BG"/>
+        </w:rPr>
+        <w:t>`;</w:t>
       </w:r>
     </w:p>
     <w:p>
@@ -2064,9 +2890,6 @@
       <w:pPr>
         <w:spacing w:after="303" w:line="269" w:lineRule="auto"/>
         <w:ind w:left="-5" w:hanging="10"/>
-        <w:rPr>
-          <w:lang w:val="bg-BG"/>
-        </w:rPr>
       </w:pPr>
       <w:r>
         <w:t xml:space="preserve">Write a </w:t>
@@ -2126,6 +2949,170 @@
     </w:p>
     <w:p>
       <w:pPr>
+        <w:spacing w:after="303" w:line="269" w:lineRule="auto"/>
+        <w:ind w:left="-5" w:hanging="10"/>
+        <w:rPr>
+          <w:b/>
+          <w:bCs/>
+          <w:color w:val="0070C0"/>
+          <w:lang w:val="bg-BG"/>
+        </w:rPr>
+      </w:pPr>
+      <w:proofErr w:type="spellStart"/>
+      <w:r>
+        <w:rPr>
+          <w:b/>
+          <w:bCs/>
+          <w:color w:val="0070C0"/>
+          <w:lang w:val="bg-BG"/>
+        </w:rPr>
+        <w:t>select</w:t>
+      </w:r>
+      <w:proofErr w:type="spellEnd"/>
+      <w:r>
+        <w:rPr>
+          <w:b/>
+          <w:bCs/>
+          <w:color w:val="0070C0"/>
+          <w:lang w:val="bg-BG"/>
+        </w:rPr>
+        <w:t xml:space="preserve"> DISTINCT `</w:t>
+      </w:r>
+      <w:proofErr w:type="spellStart"/>
+      <w:r>
+        <w:rPr>
+          <w:b/>
+          <w:bCs/>
+          <w:color w:val="0070C0"/>
+          <w:lang w:val="bg-BG"/>
+        </w:rPr>
+        <w:t>salary</w:t>
+      </w:r>
+      <w:proofErr w:type="spellEnd"/>
+      <w:r>
+        <w:rPr>
+          <w:b/>
+          <w:bCs/>
+          <w:color w:val="0070C0"/>
+          <w:lang w:val="bg-BG"/>
+        </w:rPr>
+        <w:t xml:space="preserve">` </w:t>
+      </w:r>
+      <w:proofErr w:type="spellStart"/>
+      <w:r>
+        <w:rPr>
+          <w:b/>
+          <w:bCs/>
+          <w:color w:val="0070C0"/>
+          <w:lang w:val="bg-BG"/>
+        </w:rPr>
+        <w:t>from</w:t>
+      </w:r>
+      <w:proofErr w:type="spellEnd"/>
+      <w:r>
+        <w:rPr>
+          <w:b/>
+          <w:bCs/>
+          <w:color w:val="0070C0"/>
+          <w:lang w:val="bg-BG"/>
+        </w:rPr>
+        <w:t xml:space="preserve"> `</w:t>
+      </w:r>
+      <w:proofErr w:type="spellStart"/>
+      <w:r>
+        <w:rPr>
+          <w:b/>
+          <w:bCs/>
+          <w:color w:val="0070C0"/>
+          <w:lang w:val="bg-BG"/>
+        </w:rPr>
+        <w:t>employees</w:t>
+      </w:r>
+      <w:proofErr w:type="spellEnd"/>
+      <w:r>
+        <w:rPr>
+          <w:b/>
+          <w:bCs/>
+          <w:color w:val="0070C0"/>
+          <w:lang w:val="bg-BG"/>
+        </w:rPr>
+        <w:t>`</w:t>
+      </w:r>
+    </w:p>
+    <w:p>
+      <w:pPr>
+        <w:spacing w:after="303" w:line="269" w:lineRule="auto"/>
+        <w:ind w:left="-5" w:hanging="10"/>
+        <w:rPr>
+          <w:b/>
+          <w:bCs/>
+          <w:color w:val="0070C0"/>
+          <w:lang w:val="bg-BG"/>
+        </w:rPr>
+      </w:pPr>
+      <w:proofErr w:type="spellStart"/>
+      <w:r>
+        <w:rPr>
+          <w:b/>
+          <w:bCs/>
+          <w:color w:val="0070C0"/>
+          <w:lang w:val="bg-BG"/>
+        </w:rPr>
+        <w:t>order</w:t>
+      </w:r>
+      <w:proofErr w:type="spellEnd"/>
+      <w:r>
+        <w:rPr>
+          <w:b/>
+          <w:bCs/>
+          <w:color w:val="0070C0"/>
+          <w:lang w:val="bg-BG"/>
+        </w:rPr>
+        <w:t xml:space="preserve"> </w:t>
+      </w:r>
+      <w:proofErr w:type="spellStart"/>
+      <w:r>
+        <w:rPr>
+          <w:b/>
+          <w:bCs/>
+          <w:color w:val="0070C0"/>
+          <w:lang w:val="bg-BG"/>
+        </w:rPr>
+        <w:t>by</w:t>
+      </w:r>
+      <w:proofErr w:type="spellEnd"/>
+      <w:r>
+        <w:rPr>
+          <w:b/>
+          <w:bCs/>
+          <w:color w:val="0070C0"/>
+          <w:lang w:val="bg-BG"/>
+        </w:rPr>
+        <w:t xml:space="preserve"> `</w:t>
+      </w:r>
+      <w:proofErr w:type="spellStart"/>
+      <w:r>
+        <w:rPr>
+          <w:b/>
+          <w:bCs/>
+          <w:color w:val="0070C0"/>
+          <w:lang w:val="bg-BG"/>
+        </w:rPr>
+        <w:t>salary</w:t>
+      </w:r>
+      <w:proofErr w:type="spellEnd"/>
+      <w:r>
+        <w:rPr>
+          <w:b/>
+          <w:bCs/>
+          <w:color w:val="0070C0"/>
+          <w:lang w:val="bg-BG"/>
+        </w:rPr>
+        <w:t>` ASC;</w:t>
+      </w:r>
+    </w:p>
+    <w:p>
+      <w:pPr>
         <w:pStyle w:val="3"/>
         <w:ind w:left="-5"/>
         <w:rPr>
@@ -2133,7 +3120,6 @@
         </w:rPr>
       </w:pPr>
       <w:r>
-        <w:lastRenderedPageBreak/>
         <w:t xml:space="preserve">Example </w:t>
       </w:r>
     </w:p>
@@ -2291,9 +3277,6 @@
       <w:pPr>
         <w:spacing w:after="303" w:line="269" w:lineRule="auto"/>
         <w:ind w:left="-5" w:hanging="10"/>
-        <w:rPr>
-          <w:lang w:val="bg-BG"/>
-        </w:rPr>
       </w:pPr>
       <w:r>
         <w:t xml:space="preserve">Write a </w:t>
@@ -2373,6 +3356,230 @@
       </w:r>
       <w:r>
         <w:t xml:space="preserve">. </w:t>
+      </w:r>
+    </w:p>
+    <w:p>
+      <w:pPr>
+        <w:spacing w:after="303" w:line="269" w:lineRule="auto"/>
+        <w:ind w:left="-5" w:hanging="10"/>
+        <w:rPr>
+          <w:b/>
+          <w:bCs/>
+          <w:color w:val="0070C0"/>
+          <w:lang w:val="bg-BG"/>
+        </w:rPr>
+      </w:pPr>
+      <w:proofErr w:type="spellStart"/>
+      <w:r>
+        <w:rPr>
+          <w:b/>
+          <w:bCs/>
+          <w:color w:val="0070C0"/>
+          <w:lang w:val="bg-BG"/>
+        </w:rPr>
+        <w:t>select</w:t>
+      </w:r>
+      <w:proofErr w:type="spellEnd"/>
+      <w:r>
+        <w:rPr>
+          <w:b/>
+          <w:bCs/>
+          <w:color w:val="0070C0"/>
+          <w:lang w:val="bg-BG"/>
+        </w:rPr>
+        <w:t xml:space="preserve"> * </w:t>
+      </w:r>
+      <w:proofErr w:type="spellStart"/>
+      <w:r>
+        <w:rPr>
+          <w:b/>
+          <w:bCs/>
+          <w:color w:val="0070C0"/>
+          <w:lang w:val="bg-BG"/>
+        </w:rPr>
+        <w:t>from</w:t>
+      </w:r>
+      <w:proofErr w:type="spellEnd"/>
+      <w:r>
+        <w:rPr>
+          <w:b/>
+          <w:bCs/>
+          <w:color w:val="0070C0"/>
+          <w:lang w:val="bg-BG"/>
+        </w:rPr>
+        <w:t xml:space="preserve"> `</w:t>
+      </w:r>
+      <w:proofErr w:type="spellStart"/>
+      <w:r>
+        <w:rPr>
+          <w:b/>
+          <w:bCs/>
+          <w:color w:val="0070C0"/>
+          <w:lang w:val="bg-BG"/>
+        </w:rPr>
+        <w:t>employees</w:t>
+      </w:r>
+      <w:proofErr w:type="spellEnd"/>
+      <w:r>
+        <w:rPr>
+          <w:b/>
+          <w:bCs/>
+          <w:color w:val="0070C0"/>
+          <w:lang w:val="bg-BG"/>
+        </w:rPr>
+        <w:t xml:space="preserve">` </w:t>
+      </w:r>
+      <w:proofErr w:type="spellStart"/>
+      <w:r>
+        <w:rPr>
+          <w:b/>
+          <w:bCs/>
+          <w:color w:val="0070C0"/>
+          <w:lang w:val="bg-BG"/>
+        </w:rPr>
+        <w:t>where</w:t>
+      </w:r>
+      <w:proofErr w:type="spellEnd"/>
+      <w:r>
+        <w:rPr>
+          <w:b/>
+          <w:bCs/>
+          <w:color w:val="0070C0"/>
+          <w:lang w:val="bg-BG"/>
+        </w:rPr>
+        <w:t xml:space="preserve"> `</w:t>
+      </w:r>
+      <w:proofErr w:type="spellStart"/>
+      <w:r>
+        <w:rPr>
+          <w:b/>
+          <w:bCs/>
+          <w:color w:val="0070C0"/>
+          <w:lang w:val="bg-BG"/>
+        </w:rPr>
+        <w:t>job_title</w:t>
+      </w:r>
+      <w:proofErr w:type="spellEnd"/>
+      <w:r>
+        <w:rPr>
+          <w:b/>
+          <w:bCs/>
+          <w:color w:val="0070C0"/>
+          <w:lang w:val="bg-BG"/>
+        </w:rPr>
+        <w:t>`='</w:t>
+      </w:r>
+      <w:proofErr w:type="spellStart"/>
+      <w:r>
+        <w:rPr>
+          <w:b/>
+          <w:bCs/>
+          <w:color w:val="0070C0"/>
+          <w:lang w:val="bg-BG"/>
+        </w:rPr>
+        <w:t>Sales</w:t>
+      </w:r>
+      <w:proofErr w:type="spellEnd"/>
+      <w:r>
+        <w:rPr>
+          <w:b/>
+          <w:bCs/>
+          <w:color w:val="0070C0"/>
+          <w:lang w:val="bg-BG"/>
+        </w:rPr>
+        <w:t xml:space="preserve"> </w:t>
+      </w:r>
+      <w:proofErr w:type="spellStart"/>
+      <w:r>
+        <w:rPr>
+          <w:b/>
+          <w:bCs/>
+          <w:color w:val="0070C0"/>
+          <w:lang w:val="bg-BG"/>
+        </w:rPr>
+        <w:t>representative</w:t>
+      </w:r>
+      <w:proofErr w:type="spellEnd"/>
+      <w:r>
+        <w:rPr>
+          <w:b/>
+          <w:bCs/>
+          <w:color w:val="0070C0"/>
+          <w:lang w:val="bg-BG"/>
+        </w:rPr>
+        <w:t>'</w:t>
+      </w:r>
+    </w:p>
+    <w:p>
+      <w:pPr>
+        <w:spacing w:after="303" w:line="269" w:lineRule="auto"/>
+        <w:ind w:left="-5" w:hanging="10"/>
+        <w:rPr>
+          <w:b/>
+          <w:bCs/>
+          <w:color w:val="0070C0"/>
+          <w:lang w:val="bg-BG"/>
+        </w:rPr>
+      </w:pPr>
+      <w:proofErr w:type="spellStart"/>
+      <w:r>
+        <w:rPr>
+          <w:b/>
+          <w:bCs/>
+          <w:color w:val="0070C0"/>
+          <w:lang w:val="bg-BG"/>
+        </w:rPr>
+        <w:t>order</w:t>
+      </w:r>
+      <w:proofErr w:type="spellEnd"/>
+      <w:r>
+        <w:rPr>
+          <w:b/>
+          <w:bCs/>
+          <w:color w:val="0070C0"/>
+          <w:lang w:val="bg-BG"/>
+        </w:rPr>
+        <w:t xml:space="preserve"> </w:t>
+      </w:r>
+      <w:proofErr w:type="spellStart"/>
+      <w:r>
+        <w:rPr>
+          <w:b/>
+          <w:bCs/>
+          <w:color w:val="0070C0"/>
+          <w:lang w:val="bg-BG"/>
+        </w:rPr>
+        <w:t>by</w:t>
+      </w:r>
+      <w:proofErr w:type="spellEnd"/>
+      <w:r>
+        <w:rPr>
+          <w:b/>
+          <w:bCs/>
+          <w:color w:val="0070C0"/>
+          <w:lang w:val="bg-BG"/>
+        </w:rPr>
+        <w:t xml:space="preserve"> `</w:t>
+      </w:r>
+      <w:proofErr w:type="spellStart"/>
+      <w:r>
+        <w:rPr>
+          <w:b/>
+          <w:bCs/>
+          <w:color w:val="0070C0"/>
+          <w:lang w:val="bg-BG"/>
+        </w:rPr>
+        <w:t>employee_id</w:t>
+      </w:r>
+      <w:proofErr w:type="spellEnd"/>
+      <w:r>
+        <w:rPr>
+          <w:b/>
+          <w:bCs/>
+          <w:color w:val="0070C0"/>
+          <w:lang w:val="bg-BG"/>
+        </w:rPr>
+        <w:t>`;</w:t>
       </w:r>
     </w:p>
     <w:p>
@@ -2831,6 +4038,7 @@
           </w:p>
           <w:p>
             <w:r>
+              <w:lastRenderedPageBreak/>
               <w:t xml:space="preserve">Representative </w:t>
             </w:r>
           </w:p>
@@ -2851,6 +4059,7 @@
               <w:jc w:val="center"/>
             </w:pPr>
             <w:r>
+              <w:lastRenderedPageBreak/>
               <w:t xml:space="preserve">3 </w:t>
             </w:r>
           </w:p>
@@ -3572,9 +4781,6 @@
       <w:pPr>
         <w:spacing w:after="303" w:line="269" w:lineRule="auto"/>
         <w:ind w:left="-5" w:hanging="10"/>
-        <w:rPr>
-          <w:lang w:val="bg-BG"/>
-        </w:rPr>
       </w:pPr>
       <w:r>
         <w:t xml:space="preserve">Write a </w:t>
@@ -3654,6 +4860,290 @@
       </w:r>
       <w:r>
         <w:t xml:space="preserve">. </w:t>
+      </w:r>
+    </w:p>
+    <w:p>
+      <w:pPr>
+        <w:spacing w:after="303" w:line="269" w:lineRule="auto"/>
+        <w:ind w:left="-5" w:hanging="10"/>
+        <w:rPr>
+          <w:b/>
+          <w:bCs/>
+          <w:color w:val="0070C0"/>
+          <w:lang w:val="bg-BG"/>
+        </w:rPr>
+      </w:pPr>
+      <w:proofErr w:type="spellStart"/>
+      <w:r>
+        <w:rPr>
+          <w:b/>
+          <w:bCs/>
+          <w:color w:val="0070C0"/>
+          <w:lang w:val="bg-BG"/>
+        </w:rPr>
+        <w:t>select</w:t>
+      </w:r>
+      <w:proofErr w:type="spellEnd"/>
+      <w:r>
+        <w:rPr>
+          <w:b/>
+          <w:bCs/>
+          <w:color w:val="0070C0"/>
+          <w:lang w:val="bg-BG"/>
+        </w:rPr>
+        <w:t xml:space="preserve"> `first_</w:t>
+      </w:r>
+      <w:proofErr w:type="spellStart"/>
+      <w:r>
+        <w:rPr>
+          <w:b/>
+          <w:bCs/>
+          <w:color w:val="0070C0"/>
+          <w:lang w:val="bg-BG"/>
+        </w:rPr>
+        <w:t>name</w:t>
+      </w:r>
+      <w:proofErr w:type="spellEnd"/>
+      <w:r>
+        <w:rPr>
+          <w:b/>
+          <w:bCs/>
+          <w:color w:val="0070C0"/>
+          <w:lang w:val="bg-BG"/>
+        </w:rPr>
+        <w:t>`,`last_</w:t>
+      </w:r>
+      <w:proofErr w:type="spellStart"/>
+      <w:r>
+        <w:rPr>
+          <w:b/>
+          <w:bCs/>
+          <w:color w:val="0070C0"/>
+          <w:lang w:val="bg-BG"/>
+        </w:rPr>
+        <w:t>name</w:t>
+      </w:r>
+      <w:proofErr w:type="spellEnd"/>
+      <w:r>
+        <w:rPr>
+          <w:b/>
+          <w:bCs/>
+          <w:color w:val="0070C0"/>
+          <w:lang w:val="bg-BG"/>
+        </w:rPr>
+        <w:t>`,`</w:t>
+      </w:r>
+      <w:proofErr w:type="spellStart"/>
+      <w:r>
+        <w:rPr>
+          <w:b/>
+          <w:bCs/>
+          <w:color w:val="0070C0"/>
+          <w:lang w:val="bg-BG"/>
+        </w:rPr>
+        <w:t>job_title</w:t>
+      </w:r>
+      <w:proofErr w:type="spellEnd"/>
+      <w:r>
+        <w:rPr>
+          <w:b/>
+          <w:bCs/>
+          <w:color w:val="0070C0"/>
+          <w:lang w:val="bg-BG"/>
+        </w:rPr>
+        <w:t xml:space="preserve">` </w:t>
+      </w:r>
+      <w:proofErr w:type="spellStart"/>
+      <w:r>
+        <w:rPr>
+          <w:b/>
+          <w:bCs/>
+          <w:color w:val="0070C0"/>
+          <w:lang w:val="bg-BG"/>
+        </w:rPr>
+        <w:t>from</w:t>
+      </w:r>
+      <w:proofErr w:type="spellEnd"/>
+      <w:r>
+        <w:rPr>
+          <w:b/>
+          <w:bCs/>
+          <w:color w:val="0070C0"/>
+          <w:lang w:val="bg-BG"/>
+        </w:rPr>
+        <w:t xml:space="preserve"> `</w:t>
+      </w:r>
+      <w:proofErr w:type="spellStart"/>
+      <w:r>
+        <w:rPr>
+          <w:b/>
+          <w:bCs/>
+          <w:color w:val="0070C0"/>
+          <w:lang w:val="bg-BG"/>
+        </w:rPr>
+        <w:t>employees</w:t>
+      </w:r>
+      <w:proofErr w:type="spellEnd"/>
+      <w:r>
+        <w:rPr>
+          <w:b/>
+          <w:bCs/>
+          <w:color w:val="0070C0"/>
+          <w:lang w:val="bg-BG"/>
+        </w:rPr>
+        <w:t xml:space="preserve">` </w:t>
+      </w:r>
+      <w:proofErr w:type="spellStart"/>
+      <w:r>
+        <w:rPr>
+          <w:b/>
+          <w:bCs/>
+          <w:color w:val="0070C0"/>
+          <w:lang w:val="bg-BG"/>
+        </w:rPr>
+        <w:t>where</w:t>
+      </w:r>
+      <w:proofErr w:type="spellEnd"/>
+      <w:r>
+        <w:rPr>
+          <w:b/>
+          <w:bCs/>
+          <w:color w:val="0070C0"/>
+          <w:lang w:val="bg-BG"/>
+        </w:rPr>
+        <w:t xml:space="preserve"> `</w:t>
+      </w:r>
+      <w:proofErr w:type="spellStart"/>
+      <w:r>
+        <w:rPr>
+          <w:b/>
+          <w:bCs/>
+          <w:color w:val="0070C0"/>
+          <w:lang w:val="bg-BG"/>
+        </w:rPr>
+        <w:t>salary</w:t>
+      </w:r>
+      <w:proofErr w:type="spellEnd"/>
+      <w:r>
+        <w:rPr>
+          <w:b/>
+          <w:bCs/>
+          <w:color w:val="0070C0"/>
+          <w:lang w:val="bg-BG"/>
+        </w:rPr>
+        <w:t xml:space="preserve">`&gt;=20000 </w:t>
+      </w:r>
+      <w:proofErr w:type="spellStart"/>
+      <w:r>
+        <w:rPr>
+          <w:b/>
+          <w:bCs/>
+          <w:color w:val="0070C0"/>
+          <w:lang w:val="bg-BG"/>
+        </w:rPr>
+        <w:t>and</w:t>
+      </w:r>
+      <w:proofErr w:type="spellEnd"/>
+      <w:r>
+        <w:rPr>
+          <w:b/>
+          <w:bCs/>
+          <w:color w:val="0070C0"/>
+          <w:lang w:val="bg-BG"/>
+        </w:rPr>
+        <w:t xml:space="preserve"> `</w:t>
+      </w:r>
+      <w:proofErr w:type="spellStart"/>
+      <w:r>
+        <w:rPr>
+          <w:b/>
+          <w:bCs/>
+          <w:color w:val="0070C0"/>
+          <w:lang w:val="bg-BG"/>
+        </w:rPr>
+        <w:t>salary</w:t>
+      </w:r>
+      <w:proofErr w:type="spellEnd"/>
+      <w:r>
+        <w:rPr>
+          <w:b/>
+          <w:bCs/>
+          <w:color w:val="0070C0"/>
+          <w:lang w:val="bg-BG"/>
+        </w:rPr>
+        <w:t>`&lt;=30000</w:t>
+      </w:r>
+    </w:p>
+    <w:p>
+      <w:pPr>
+        <w:spacing w:after="303" w:line="269" w:lineRule="auto"/>
+        <w:ind w:left="-5" w:hanging="10"/>
+        <w:rPr>
+          <w:b/>
+          <w:bCs/>
+          <w:color w:val="0070C0"/>
+          <w:lang w:val="bg-BG"/>
+        </w:rPr>
+      </w:pPr>
+      <w:proofErr w:type="spellStart"/>
+      <w:r>
+        <w:rPr>
+          <w:b/>
+          <w:bCs/>
+          <w:color w:val="0070C0"/>
+          <w:lang w:val="bg-BG"/>
+        </w:rPr>
+        <w:t>order</w:t>
+      </w:r>
+      <w:proofErr w:type="spellEnd"/>
+      <w:r>
+        <w:rPr>
+          <w:b/>
+          <w:bCs/>
+          <w:color w:val="0070C0"/>
+          <w:lang w:val="bg-BG"/>
+        </w:rPr>
+        <w:t xml:space="preserve"> </w:t>
+      </w:r>
+      <w:proofErr w:type="spellStart"/>
+      <w:r>
+        <w:rPr>
+          <w:b/>
+          <w:bCs/>
+          <w:color w:val="0070C0"/>
+          <w:lang w:val="bg-BG"/>
+        </w:rPr>
+        <w:t>by</w:t>
+      </w:r>
+      <w:proofErr w:type="spellEnd"/>
+      <w:r>
+        <w:rPr>
+          <w:b/>
+          <w:bCs/>
+          <w:color w:val="0070C0"/>
+          <w:lang w:val="bg-BG"/>
+        </w:rPr>
+        <w:t xml:space="preserve"> `</w:t>
+      </w:r>
+      <w:proofErr w:type="spellStart"/>
+      <w:r>
+        <w:rPr>
+          <w:b/>
+          <w:bCs/>
+          <w:color w:val="0070C0"/>
+          <w:lang w:val="bg-BG"/>
+        </w:rPr>
+        <w:t>employee_id</w:t>
+      </w:r>
+      <w:proofErr w:type="spellEnd"/>
+      <w:r>
+        <w:rPr>
+          <w:b/>
+          <w:bCs/>
+          <w:color w:val="0070C0"/>
+          <w:lang w:val="bg-BG"/>
+        </w:rPr>
+        <w:t>`;</w:t>
       </w:r>
     </w:p>
     <w:p>
@@ -4072,7 +5562,6 @@
         </w:rPr>
       </w:pPr>
       <w:r>
-        <w:lastRenderedPageBreak/>
         <w:t>9.</w:t>
       </w:r>
       <w:r>
@@ -4089,9 +5578,6 @@
       <w:pPr>
         <w:spacing w:after="303" w:line="269" w:lineRule="auto"/>
         <w:ind w:left="-5" w:hanging="10"/>
-        <w:rPr>
-          <w:lang w:val="bg-BG"/>
-        </w:rPr>
       </w:pPr>
       <w:r>
         <w:t xml:space="preserve">Write a </w:t>
@@ -4240,6 +5726,370 @@
       </w:r>
       <w:r>
         <w:t xml:space="preserve">. </w:t>
+      </w:r>
+    </w:p>
+    <w:p>
+      <w:pPr>
+        <w:spacing w:after="303" w:line="269" w:lineRule="auto"/>
+        <w:ind w:left="-5" w:hanging="10"/>
+        <w:rPr>
+          <w:b/>
+          <w:bCs/>
+          <w:color w:val="0070C0"/>
+          <w:lang w:val="bg-BG"/>
+        </w:rPr>
+      </w:pPr>
+      <w:proofErr w:type="spellStart"/>
+      <w:r>
+        <w:rPr>
+          <w:b/>
+          <w:bCs/>
+          <w:color w:val="0070C0"/>
+          <w:lang w:val="bg-BG"/>
+        </w:rPr>
+        <w:t>select</w:t>
+      </w:r>
+      <w:proofErr w:type="spellEnd"/>
+      <w:r>
+        <w:rPr>
+          <w:b/>
+          <w:bCs/>
+          <w:color w:val="0070C0"/>
+          <w:lang w:val="bg-BG"/>
+        </w:rPr>
+        <w:t xml:space="preserve"> CONCAT(`</w:t>
+      </w:r>
+      <w:proofErr w:type="spellStart"/>
+      <w:r>
+        <w:rPr>
+          <w:b/>
+          <w:bCs/>
+          <w:color w:val="0070C0"/>
+          <w:lang w:val="bg-BG"/>
+        </w:rPr>
+        <w:t>first_name</w:t>
+      </w:r>
+      <w:proofErr w:type="spellEnd"/>
+      <w:r>
+        <w:rPr>
+          <w:b/>
+          <w:bCs/>
+          <w:color w:val="0070C0"/>
+          <w:lang w:val="bg-BG"/>
+        </w:rPr>
+        <w:t>`,' ',`</w:t>
+      </w:r>
+      <w:proofErr w:type="spellStart"/>
+      <w:r>
+        <w:rPr>
+          <w:b/>
+          <w:bCs/>
+          <w:color w:val="0070C0"/>
+          <w:lang w:val="bg-BG"/>
+        </w:rPr>
+        <w:t>middle_name</w:t>
+      </w:r>
+      <w:proofErr w:type="spellEnd"/>
+      <w:r>
+        <w:rPr>
+          <w:b/>
+          <w:bCs/>
+          <w:color w:val="0070C0"/>
+          <w:lang w:val="bg-BG"/>
+        </w:rPr>
+        <w:t>`,' ',`</w:t>
+      </w:r>
+      <w:proofErr w:type="spellStart"/>
+      <w:r>
+        <w:rPr>
+          <w:b/>
+          <w:bCs/>
+          <w:color w:val="0070C0"/>
+          <w:lang w:val="bg-BG"/>
+        </w:rPr>
+        <w:t>last_name</w:t>
+      </w:r>
+      <w:proofErr w:type="spellEnd"/>
+      <w:r>
+        <w:rPr>
+          <w:b/>
+          <w:bCs/>
+          <w:color w:val="0070C0"/>
+          <w:lang w:val="bg-BG"/>
+        </w:rPr>
+        <w:t xml:space="preserve">`) </w:t>
+      </w:r>
+      <w:proofErr w:type="spellStart"/>
+      <w:r>
+        <w:rPr>
+          <w:b/>
+          <w:bCs/>
+          <w:color w:val="0070C0"/>
+          <w:lang w:val="bg-BG"/>
+        </w:rPr>
+        <w:t>from</w:t>
+      </w:r>
+      <w:proofErr w:type="spellEnd"/>
+      <w:r>
+        <w:rPr>
+          <w:b/>
+          <w:bCs/>
+          <w:color w:val="0070C0"/>
+          <w:lang w:val="bg-BG"/>
+        </w:rPr>
+        <w:t xml:space="preserve"> `</w:t>
+      </w:r>
+      <w:proofErr w:type="spellStart"/>
+      <w:r>
+        <w:rPr>
+          <w:b/>
+          <w:bCs/>
+          <w:color w:val="0070C0"/>
+          <w:lang w:val="bg-BG"/>
+        </w:rPr>
+        <w:t>employees</w:t>
+      </w:r>
+      <w:proofErr w:type="spellEnd"/>
+      <w:r>
+        <w:rPr>
+          <w:b/>
+          <w:bCs/>
+          <w:color w:val="0070C0"/>
+          <w:lang w:val="bg-BG"/>
+        </w:rPr>
+        <w:t xml:space="preserve">` </w:t>
+      </w:r>
+      <w:proofErr w:type="spellStart"/>
+      <w:r>
+        <w:rPr>
+          <w:b/>
+          <w:bCs/>
+          <w:color w:val="0070C0"/>
+          <w:lang w:val="bg-BG"/>
+        </w:rPr>
+        <w:t>where</w:t>
+      </w:r>
+      <w:proofErr w:type="spellEnd"/>
+      <w:r>
+        <w:rPr>
+          <w:b/>
+          <w:bCs/>
+          <w:color w:val="0070C0"/>
+          <w:lang w:val="bg-BG"/>
+        </w:rPr>
+        <w:t xml:space="preserve"> `</w:t>
+      </w:r>
+      <w:proofErr w:type="spellStart"/>
+      <w:r>
+        <w:rPr>
+          <w:b/>
+          <w:bCs/>
+          <w:color w:val="0070C0"/>
+          <w:lang w:val="bg-BG"/>
+        </w:rPr>
+        <w:t>salary</w:t>
+      </w:r>
+      <w:proofErr w:type="spellEnd"/>
+      <w:r>
+        <w:rPr>
+          <w:b/>
+          <w:bCs/>
+          <w:color w:val="0070C0"/>
+          <w:lang w:val="bg-BG"/>
+        </w:rPr>
+        <w:t xml:space="preserve">`=25000 </w:t>
+      </w:r>
+      <w:proofErr w:type="spellStart"/>
+      <w:r>
+        <w:rPr>
+          <w:b/>
+          <w:bCs/>
+          <w:color w:val="0070C0"/>
+          <w:lang w:val="bg-BG"/>
+        </w:rPr>
+        <w:t>or</w:t>
+      </w:r>
+      <w:proofErr w:type="spellEnd"/>
+      <w:r>
+        <w:rPr>
+          <w:b/>
+          <w:bCs/>
+          <w:color w:val="0070C0"/>
+          <w:lang w:val="bg-BG"/>
+        </w:rPr>
+        <w:t xml:space="preserve"> `</w:t>
+      </w:r>
+      <w:proofErr w:type="spellStart"/>
+      <w:r>
+        <w:rPr>
+          <w:b/>
+          <w:bCs/>
+          <w:color w:val="0070C0"/>
+          <w:lang w:val="bg-BG"/>
+        </w:rPr>
+        <w:t>salary</w:t>
+      </w:r>
+      <w:proofErr w:type="spellEnd"/>
+      <w:r>
+        <w:rPr>
+          <w:b/>
+          <w:bCs/>
+          <w:color w:val="0070C0"/>
+          <w:lang w:val="bg-BG"/>
+        </w:rPr>
+        <w:t xml:space="preserve">`=14000 </w:t>
+      </w:r>
+      <w:proofErr w:type="spellStart"/>
+      <w:r>
+        <w:rPr>
+          <w:b/>
+          <w:bCs/>
+          <w:color w:val="0070C0"/>
+          <w:lang w:val="bg-BG"/>
+        </w:rPr>
+        <w:t>or</w:t>
+      </w:r>
+      <w:proofErr w:type="spellEnd"/>
+      <w:r>
+        <w:rPr>
+          <w:b/>
+          <w:bCs/>
+          <w:color w:val="0070C0"/>
+          <w:lang w:val="bg-BG"/>
+        </w:rPr>
+        <w:t xml:space="preserve"> `</w:t>
+      </w:r>
+      <w:proofErr w:type="spellStart"/>
+      <w:r>
+        <w:rPr>
+          <w:b/>
+          <w:bCs/>
+          <w:color w:val="0070C0"/>
+          <w:lang w:val="bg-BG"/>
+        </w:rPr>
+        <w:t>salary</w:t>
+      </w:r>
+      <w:proofErr w:type="spellEnd"/>
+      <w:r>
+        <w:rPr>
+          <w:b/>
+          <w:bCs/>
+          <w:color w:val="0070C0"/>
+          <w:lang w:val="bg-BG"/>
+        </w:rPr>
+        <w:t xml:space="preserve">`=12500 </w:t>
+      </w:r>
+      <w:proofErr w:type="spellStart"/>
+      <w:r>
+        <w:rPr>
+          <w:b/>
+          <w:bCs/>
+          <w:color w:val="0070C0"/>
+          <w:lang w:val="bg-BG"/>
+        </w:rPr>
+        <w:t>or</w:t>
+      </w:r>
+      <w:proofErr w:type="spellEnd"/>
+      <w:r>
+        <w:rPr>
+          <w:b/>
+          <w:bCs/>
+          <w:color w:val="0070C0"/>
+          <w:lang w:val="bg-BG"/>
+        </w:rPr>
+        <w:t xml:space="preserve"> `</w:t>
+      </w:r>
+      <w:proofErr w:type="spellStart"/>
+      <w:r>
+        <w:rPr>
+          <w:b/>
+          <w:bCs/>
+          <w:color w:val="0070C0"/>
+          <w:lang w:val="bg-BG"/>
+        </w:rPr>
+        <w:t>salary</w:t>
+      </w:r>
+      <w:proofErr w:type="spellEnd"/>
+      <w:r>
+        <w:rPr>
+          <w:b/>
+          <w:bCs/>
+          <w:color w:val="0070C0"/>
+          <w:lang w:val="bg-BG"/>
+        </w:rPr>
+        <w:t xml:space="preserve">`=23600 </w:t>
+      </w:r>
+    </w:p>
+    <w:p>
+      <w:pPr>
+        <w:spacing w:after="303" w:line="269" w:lineRule="auto"/>
+        <w:ind w:left="-5" w:hanging="10"/>
+        <w:rPr>
+          <w:b/>
+          <w:bCs/>
+          <w:color w:val="0070C0"/>
+          <w:lang w:val="bg-BG"/>
+        </w:rPr>
+      </w:pPr>
+      <w:proofErr w:type="spellStart"/>
+      <w:r>
+        <w:rPr>
+          <w:b/>
+          <w:bCs/>
+          <w:color w:val="0070C0"/>
+          <w:lang w:val="bg-BG"/>
+        </w:rPr>
+        <w:t>order</w:t>
+      </w:r>
+      <w:proofErr w:type="spellEnd"/>
+      <w:r>
+        <w:rPr>
+          <w:b/>
+          <w:bCs/>
+          <w:color w:val="0070C0"/>
+          <w:lang w:val="bg-BG"/>
+        </w:rPr>
+        <w:t xml:space="preserve"> </w:t>
+      </w:r>
+      <w:proofErr w:type="spellStart"/>
+      <w:r>
+        <w:rPr>
+          <w:b/>
+          <w:bCs/>
+          <w:color w:val="0070C0"/>
+          <w:lang w:val="bg-BG"/>
+        </w:rPr>
+        <w:t>by</w:t>
+      </w:r>
+      <w:proofErr w:type="spellEnd"/>
+      <w:r>
+        <w:rPr>
+          <w:b/>
+          <w:bCs/>
+          <w:color w:val="0070C0"/>
+          <w:lang w:val="bg-BG"/>
+        </w:rPr>
+        <w:t xml:space="preserve"> `</w:t>
+      </w:r>
+      <w:proofErr w:type="spellStart"/>
+      <w:r>
+        <w:rPr>
+          <w:b/>
+          <w:bCs/>
+          <w:color w:val="0070C0"/>
+          <w:lang w:val="bg-BG"/>
+        </w:rPr>
+        <w:t>employee_id</w:t>
+      </w:r>
+      <w:proofErr w:type="spellEnd"/>
+      <w:r>
+        <w:rPr>
+          <w:b/>
+          <w:bCs/>
+          <w:color w:val="0070C0"/>
+          <w:lang w:val="bg-BG"/>
+        </w:rPr>
+        <w:t>`;</w:t>
       </w:r>
     </w:p>
     <w:p>
@@ -4331,6 +6181,7 @@
           </w:tcPr>
           <w:p>
             <w:r>
+              <w:lastRenderedPageBreak/>
               <w:t xml:space="preserve">Thierry B </w:t>
             </w:r>
             <w:r>
@@ -4419,9 +6270,6 @@
       <w:pPr>
         <w:spacing w:after="303" w:line="269" w:lineRule="auto"/>
         <w:ind w:left="-5" w:hanging="10"/>
-        <w:rPr>
-          <w:lang w:val="bg-BG"/>
-        </w:rPr>
       </w:pPr>
       <w:r>
         <w:t xml:space="preserve">Write a </w:t>
@@ -4474,6 +6322,270 @@
       </w:r>
       <w:r>
         <w:t xml:space="preserve">. </w:t>
+      </w:r>
+    </w:p>
+    <w:p>
+      <w:pPr>
+        <w:spacing w:after="303" w:line="269" w:lineRule="auto"/>
+        <w:ind w:left="-5" w:hanging="10"/>
+        <w:rPr>
+          <w:b/>
+          <w:bCs/>
+          <w:color w:val="0070C0"/>
+          <w:lang w:val="bg-BG"/>
+        </w:rPr>
+      </w:pPr>
+      <w:proofErr w:type="spellStart"/>
+      <w:r>
+        <w:rPr>
+          <w:b/>
+          <w:bCs/>
+          <w:color w:val="0070C0"/>
+          <w:lang w:val="bg-BG"/>
+        </w:rPr>
+        <w:t>select</w:t>
+      </w:r>
+      <w:proofErr w:type="spellEnd"/>
+      <w:r>
+        <w:rPr>
+          <w:b/>
+          <w:bCs/>
+          <w:color w:val="0070C0"/>
+          <w:lang w:val="bg-BG"/>
+        </w:rPr>
+        <w:t xml:space="preserve"> `first_</w:t>
+      </w:r>
+      <w:proofErr w:type="spellStart"/>
+      <w:r>
+        <w:rPr>
+          <w:b/>
+          <w:bCs/>
+          <w:color w:val="0070C0"/>
+          <w:lang w:val="bg-BG"/>
+        </w:rPr>
+        <w:t>name</w:t>
+      </w:r>
+      <w:proofErr w:type="spellEnd"/>
+      <w:r>
+        <w:rPr>
+          <w:b/>
+          <w:bCs/>
+          <w:color w:val="0070C0"/>
+          <w:lang w:val="bg-BG"/>
+        </w:rPr>
+        <w:t>`,`</w:t>
+      </w:r>
+      <w:proofErr w:type="spellStart"/>
+      <w:r>
+        <w:rPr>
+          <w:b/>
+          <w:bCs/>
+          <w:color w:val="0070C0"/>
+          <w:lang w:val="bg-BG"/>
+        </w:rPr>
+        <w:t>last_name</w:t>
+      </w:r>
+      <w:proofErr w:type="spellEnd"/>
+      <w:r>
+        <w:rPr>
+          <w:b/>
+          <w:bCs/>
+          <w:color w:val="0070C0"/>
+          <w:lang w:val="bg-BG"/>
+        </w:rPr>
+        <w:t xml:space="preserve">` </w:t>
+      </w:r>
+      <w:proofErr w:type="spellStart"/>
+      <w:r>
+        <w:rPr>
+          <w:b/>
+          <w:bCs/>
+          <w:color w:val="0070C0"/>
+          <w:lang w:val="bg-BG"/>
+        </w:rPr>
+        <w:t>from</w:t>
+      </w:r>
+      <w:proofErr w:type="spellEnd"/>
+      <w:r>
+        <w:rPr>
+          <w:b/>
+          <w:bCs/>
+          <w:color w:val="0070C0"/>
+          <w:lang w:val="bg-BG"/>
+        </w:rPr>
+        <w:t xml:space="preserve"> `</w:t>
+      </w:r>
+      <w:proofErr w:type="spellStart"/>
+      <w:r>
+        <w:rPr>
+          <w:b/>
+          <w:bCs/>
+          <w:color w:val="0070C0"/>
+          <w:lang w:val="bg-BG"/>
+        </w:rPr>
+        <w:t>employees</w:t>
+      </w:r>
+      <w:proofErr w:type="spellEnd"/>
+      <w:r>
+        <w:rPr>
+          <w:b/>
+          <w:bCs/>
+          <w:color w:val="0070C0"/>
+          <w:lang w:val="bg-BG"/>
+        </w:rPr>
+        <w:t xml:space="preserve">` </w:t>
+      </w:r>
+      <w:proofErr w:type="spellStart"/>
+      <w:r>
+        <w:rPr>
+          <w:b/>
+          <w:bCs/>
+          <w:color w:val="0070C0"/>
+          <w:lang w:val="bg-BG"/>
+        </w:rPr>
+        <w:t>where</w:t>
+      </w:r>
+      <w:proofErr w:type="spellEnd"/>
+      <w:r>
+        <w:rPr>
+          <w:b/>
+          <w:bCs/>
+          <w:color w:val="0070C0"/>
+          <w:lang w:val="bg-BG"/>
+        </w:rPr>
+        <w:t xml:space="preserve"> `</w:t>
+      </w:r>
+      <w:proofErr w:type="spellStart"/>
+      <w:r>
+        <w:rPr>
+          <w:b/>
+          <w:bCs/>
+          <w:color w:val="0070C0"/>
+          <w:lang w:val="bg-BG"/>
+        </w:rPr>
+        <w:t>manager_id</w:t>
+      </w:r>
+      <w:proofErr w:type="spellEnd"/>
+      <w:r>
+        <w:rPr>
+          <w:b/>
+          <w:bCs/>
+          <w:color w:val="0070C0"/>
+          <w:lang w:val="bg-BG"/>
+        </w:rPr>
+        <w:t xml:space="preserve">` </w:t>
+      </w:r>
+      <w:proofErr w:type="spellStart"/>
+      <w:r>
+        <w:rPr>
+          <w:b/>
+          <w:bCs/>
+          <w:color w:val="0070C0"/>
+          <w:lang w:val="bg-BG"/>
+        </w:rPr>
+        <w:t>is</w:t>
+      </w:r>
+      <w:proofErr w:type="spellEnd"/>
+      <w:r>
+        <w:rPr>
+          <w:b/>
+          <w:bCs/>
+          <w:color w:val="0070C0"/>
+          <w:lang w:val="bg-BG"/>
+        </w:rPr>
+        <w:t xml:space="preserve"> </w:t>
+      </w:r>
+      <w:proofErr w:type="spellStart"/>
+      <w:r>
+        <w:rPr>
+          <w:b/>
+          <w:bCs/>
+          <w:color w:val="0070C0"/>
+          <w:lang w:val="bg-BG"/>
+        </w:rPr>
+        <w:t>null</w:t>
+      </w:r>
+      <w:proofErr w:type="spellEnd"/>
+      <w:r>
+        <w:rPr>
+          <w:b/>
+          <w:bCs/>
+          <w:color w:val="0070C0"/>
+          <w:lang w:val="bg-BG"/>
+        </w:rPr>
+        <w:t xml:space="preserve"> </w:t>
+      </w:r>
+    </w:p>
+    <w:p>
+      <w:pPr>
+        <w:spacing w:after="303" w:line="269" w:lineRule="auto"/>
+        <w:ind w:left="-5" w:hanging="10"/>
+        <w:rPr>
+          <w:b/>
+          <w:bCs/>
+          <w:color w:val="0070C0"/>
+          <w:lang w:val="bg-BG"/>
+        </w:rPr>
+      </w:pPr>
+      <w:proofErr w:type="spellStart"/>
+      <w:r>
+        <w:rPr>
+          <w:b/>
+          <w:bCs/>
+          <w:color w:val="0070C0"/>
+          <w:lang w:val="bg-BG"/>
+        </w:rPr>
+        <w:t>order</w:t>
+      </w:r>
+      <w:proofErr w:type="spellEnd"/>
+      <w:r>
+        <w:rPr>
+          <w:b/>
+          <w:bCs/>
+          <w:color w:val="0070C0"/>
+          <w:lang w:val="bg-BG"/>
+        </w:rPr>
+        <w:t xml:space="preserve"> </w:t>
+      </w:r>
+      <w:proofErr w:type="spellStart"/>
+      <w:r>
+        <w:rPr>
+          <w:b/>
+          <w:bCs/>
+          <w:color w:val="0070C0"/>
+          <w:lang w:val="bg-BG"/>
+        </w:rPr>
+        <w:t>by</w:t>
+      </w:r>
+      <w:proofErr w:type="spellEnd"/>
+      <w:r>
+        <w:rPr>
+          <w:b/>
+          <w:bCs/>
+          <w:color w:val="0070C0"/>
+          <w:lang w:val="bg-BG"/>
+        </w:rPr>
+        <w:t xml:space="preserve"> `</w:t>
+      </w:r>
+      <w:proofErr w:type="spellStart"/>
+      <w:r>
+        <w:rPr>
+          <w:b/>
+          <w:bCs/>
+          <w:color w:val="0070C0"/>
+          <w:lang w:val="bg-BG"/>
+        </w:rPr>
+        <w:t>employee_id</w:t>
+      </w:r>
+      <w:proofErr w:type="spellEnd"/>
+      <w:r>
+        <w:rPr>
+          <w:b/>
+          <w:bCs/>
+          <w:color w:val="0070C0"/>
+          <w:lang w:val="bg-BG"/>
+        </w:rPr>
+        <w:t>`;</w:t>
       </w:r>
     </w:p>
     <w:p>
@@ -4728,9 +6840,6 @@
       <w:pPr>
         <w:spacing w:after="303" w:line="269" w:lineRule="auto"/>
         <w:ind w:left="-5" w:hanging="10"/>
-        <w:rPr>
-          <w:lang w:val="bg-BG"/>
-        </w:rPr>
       </w:pPr>
       <w:r>
         <w:t xml:space="preserve">Write a </w:t>
@@ -4792,6 +6901,270 @@
       </w:r>
       <w:r>
         <w:t xml:space="preserve">. </w:t>
+      </w:r>
+    </w:p>
+    <w:p>
+      <w:pPr>
+        <w:spacing w:after="303" w:line="269" w:lineRule="auto"/>
+        <w:ind w:left="-5" w:hanging="10"/>
+        <w:rPr>
+          <w:b/>
+          <w:bCs/>
+          <w:color w:val="0070C0"/>
+          <w:lang w:val="bg-BG"/>
+        </w:rPr>
+      </w:pPr>
+      <w:proofErr w:type="spellStart"/>
+      <w:r>
+        <w:rPr>
+          <w:b/>
+          <w:bCs/>
+          <w:color w:val="0070C0"/>
+          <w:lang w:val="bg-BG"/>
+        </w:rPr>
+        <w:t>select</w:t>
+      </w:r>
+      <w:proofErr w:type="spellEnd"/>
+      <w:r>
+        <w:rPr>
+          <w:b/>
+          <w:bCs/>
+          <w:color w:val="0070C0"/>
+          <w:lang w:val="bg-BG"/>
+        </w:rPr>
+        <w:t xml:space="preserve"> `first_</w:t>
+      </w:r>
+      <w:proofErr w:type="spellStart"/>
+      <w:r>
+        <w:rPr>
+          <w:b/>
+          <w:bCs/>
+          <w:color w:val="0070C0"/>
+          <w:lang w:val="bg-BG"/>
+        </w:rPr>
+        <w:t>name</w:t>
+      </w:r>
+      <w:proofErr w:type="spellEnd"/>
+      <w:r>
+        <w:rPr>
+          <w:b/>
+          <w:bCs/>
+          <w:color w:val="0070C0"/>
+          <w:lang w:val="bg-BG"/>
+        </w:rPr>
+        <w:t>`,`last_</w:t>
+      </w:r>
+      <w:proofErr w:type="spellStart"/>
+      <w:r>
+        <w:rPr>
+          <w:b/>
+          <w:bCs/>
+          <w:color w:val="0070C0"/>
+          <w:lang w:val="bg-BG"/>
+        </w:rPr>
+        <w:t>name</w:t>
+      </w:r>
+      <w:proofErr w:type="spellEnd"/>
+      <w:r>
+        <w:rPr>
+          <w:b/>
+          <w:bCs/>
+          <w:color w:val="0070C0"/>
+          <w:lang w:val="bg-BG"/>
+        </w:rPr>
+        <w:t>`,`</w:t>
+      </w:r>
+      <w:proofErr w:type="spellStart"/>
+      <w:r>
+        <w:rPr>
+          <w:b/>
+          <w:bCs/>
+          <w:color w:val="0070C0"/>
+          <w:lang w:val="bg-BG"/>
+        </w:rPr>
+        <w:t>salary</w:t>
+      </w:r>
+      <w:proofErr w:type="spellEnd"/>
+      <w:r>
+        <w:rPr>
+          <w:b/>
+          <w:bCs/>
+          <w:color w:val="0070C0"/>
+          <w:lang w:val="bg-BG"/>
+        </w:rPr>
+        <w:t xml:space="preserve">` </w:t>
+      </w:r>
+      <w:proofErr w:type="spellStart"/>
+      <w:r>
+        <w:rPr>
+          <w:b/>
+          <w:bCs/>
+          <w:color w:val="0070C0"/>
+          <w:lang w:val="bg-BG"/>
+        </w:rPr>
+        <w:t>from</w:t>
+      </w:r>
+      <w:proofErr w:type="spellEnd"/>
+      <w:r>
+        <w:rPr>
+          <w:b/>
+          <w:bCs/>
+          <w:color w:val="0070C0"/>
+          <w:lang w:val="bg-BG"/>
+        </w:rPr>
+        <w:t xml:space="preserve"> `</w:t>
+      </w:r>
+      <w:proofErr w:type="spellStart"/>
+      <w:r>
+        <w:rPr>
+          <w:b/>
+          <w:bCs/>
+          <w:color w:val="0070C0"/>
+          <w:lang w:val="bg-BG"/>
+        </w:rPr>
+        <w:t>employees</w:t>
+      </w:r>
+      <w:proofErr w:type="spellEnd"/>
+      <w:r>
+        <w:rPr>
+          <w:b/>
+          <w:bCs/>
+          <w:color w:val="0070C0"/>
+          <w:lang w:val="bg-BG"/>
+        </w:rPr>
+        <w:t xml:space="preserve">` </w:t>
+      </w:r>
+      <w:proofErr w:type="spellStart"/>
+      <w:r>
+        <w:rPr>
+          <w:b/>
+          <w:bCs/>
+          <w:color w:val="0070C0"/>
+          <w:lang w:val="bg-BG"/>
+        </w:rPr>
+        <w:t>where</w:t>
+      </w:r>
+      <w:proofErr w:type="spellEnd"/>
+      <w:r>
+        <w:rPr>
+          <w:b/>
+          <w:bCs/>
+          <w:color w:val="0070C0"/>
+          <w:lang w:val="bg-BG"/>
+        </w:rPr>
+        <w:t xml:space="preserve"> `</w:t>
+      </w:r>
+      <w:proofErr w:type="spellStart"/>
+      <w:r>
+        <w:rPr>
+          <w:b/>
+          <w:bCs/>
+          <w:color w:val="0070C0"/>
+          <w:lang w:val="bg-BG"/>
+        </w:rPr>
+        <w:t>salary</w:t>
+      </w:r>
+      <w:proofErr w:type="spellEnd"/>
+      <w:r>
+        <w:rPr>
+          <w:b/>
+          <w:bCs/>
+          <w:color w:val="0070C0"/>
+          <w:lang w:val="bg-BG"/>
+        </w:rPr>
+        <w:t>`&gt;50000</w:t>
+      </w:r>
+    </w:p>
+    <w:p>
+      <w:pPr>
+        <w:spacing w:after="303" w:line="269" w:lineRule="auto"/>
+        <w:ind w:left="-5" w:hanging="10"/>
+        <w:rPr>
+          <w:b/>
+          <w:bCs/>
+          <w:color w:val="0070C0"/>
+          <w:lang w:val="bg-BG"/>
+        </w:rPr>
+      </w:pPr>
+      <w:proofErr w:type="spellStart"/>
+      <w:r>
+        <w:rPr>
+          <w:b/>
+          <w:bCs/>
+          <w:color w:val="0070C0"/>
+          <w:lang w:val="bg-BG"/>
+        </w:rPr>
+        <w:t>order</w:t>
+      </w:r>
+      <w:proofErr w:type="spellEnd"/>
+      <w:r>
+        <w:rPr>
+          <w:b/>
+          <w:bCs/>
+          <w:color w:val="0070C0"/>
+          <w:lang w:val="bg-BG"/>
+        </w:rPr>
+        <w:t xml:space="preserve"> </w:t>
+      </w:r>
+      <w:proofErr w:type="spellStart"/>
+      <w:r>
+        <w:rPr>
+          <w:b/>
+          <w:bCs/>
+          <w:color w:val="0070C0"/>
+          <w:lang w:val="bg-BG"/>
+        </w:rPr>
+        <w:t>by</w:t>
+      </w:r>
+      <w:proofErr w:type="spellEnd"/>
+      <w:r>
+        <w:rPr>
+          <w:b/>
+          <w:bCs/>
+          <w:color w:val="0070C0"/>
+          <w:lang w:val="bg-BG"/>
+        </w:rPr>
+        <w:t xml:space="preserve"> `</w:t>
+      </w:r>
+      <w:proofErr w:type="spellStart"/>
+      <w:r>
+        <w:rPr>
+          <w:b/>
+          <w:bCs/>
+          <w:color w:val="0070C0"/>
+          <w:lang w:val="bg-BG"/>
+        </w:rPr>
+        <w:t>salary</w:t>
+      </w:r>
+      <w:proofErr w:type="spellEnd"/>
+      <w:r>
+        <w:rPr>
+          <w:b/>
+          <w:bCs/>
+          <w:color w:val="0070C0"/>
+          <w:lang w:val="bg-BG"/>
+        </w:rPr>
+        <w:t xml:space="preserve">` </w:t>
+      </w:r>
+      <w:proofErr w:type="spellStart"/>
+      <w:r>
+        <w:rPr>
+          <w:b/>
+          <w:bCs/>
+          <w:color w:val="0070C0"/>
+          <w:lang w:val="bg-BG"/>
+        </w:rPr>
+        <w:t>desc</w:t>
+      </w:r>
+      <w:proofErr w:type="spellEnd"/>
+      <w:r>
+        <w:rPr>
+          <w:b/>
+          <w:bCs/>
+          <w:color w:val="0070C0"/>
+          <w:lang w:val="bg-BG"/>
+        </w:rPr>
+        <w:t>;</w:t>
       </w:r>
     </w:p>
     <w:p>
@@ -5117,9 +7490,6 @@
       <w:pPr>
         <w:spacing w:after="303" w:line="269" w:lineRule="auto"/>
         <w:ind w:left="-5" w:hanging="10"/>
-        <w:rPr>
-          <w:lang w:val="bg-BG"/>
-        </w:rPr>
       </w:pPr>
       <w:r>
         <w:t xml:space="preserve">Write </w:t>
@@ -5185,6 +7555,223 @@
     </w:p>
     <w:p>
       <w:pPr>
+        <w:spacing w:after="303" w:line="269" w:lineRule="auto"/>
+        <w:ind w:left="-5" w:hanging="10"/>
+        <w:rPr>
+          <w:b/>
+          <w:bCs/>
+          <w:color w:val="0070C0"/>
+          <w:lang w:val="bg-BG"/>
+        </w:rPr>
+      </w:pPr>
+      <w:proofErr w:type="spellStart"/>
+      <w:r>
+        <w:rPr>
+          <w:b/>
+          <w:bCs/>
+          <w:color w:val="0070C0"/>
+          <w:lang w:val="bg-BG"/>
+        </w:rPr>
+        <w:t>select</w:t>
+      </w:r>
+      <w:proofErr w:type="spellEnd"/>
+      <w:r>
+        <w:rPr>
+          <w:b/>
+          <w:bCs/>
+          <w:color w:val="0070C0"/>
+          <w:lang w:val="bg-BG"/>
+        </w:rPr>
+        <w:t xml:space="preserve"> `first_</w:t>
+      </w:r>
+      <w:proofErr w:type="spellStart"/>
+      <w:r>
+        <w:rPr>
+          <w:b/>
+          <w:bCs/>
+          <w:color w:val="0070C0"/>
+          <w:lang w:val="bg-BG"/>
+        </w:rPr>
+        <w:t>name</w:t>
+      </w:r>
+      <w:proofErr w:type="spellEnd"/>
+      <w:r>
+        <w:rPr>
+          <w:b/>
+          <w:bCs/>
+          <w:color w:val="0070C0"/>
+          <w:lang w:val="bg-BG"/>
+        </w:rPr>
+        <w:t>`,`</w:t>
+      </w:r>
+      <w:proofErr w:type="spellStart"/>
+      <w:r>
+        <w:rPr>
+          <w:b/>
+          <w:bCs/>
+          <w:color w:val="0070C0"/>
+          <w:lang w:val="bg-BG"/>
+        </w:rPr>
+        <w:t>last_name</w:t>
+      </w:r>
+      <w:proofErr w:type="spellEnd"/>
+      <w:r>
+        <w:rPr>
+          <w:b/>
+          <w:bCs/>
+          <w:color w:val="0070C0"/>
+          <w:lang w:val="bg-BG"/>
+        </w:rPr>
+        <w:t xml:space="preserve">` </w:t>
+      </w:r>
+      <w:proofErr w:type="spellStart"/>
+      <w:r>
+        <w:rPr>
+          <w:b/>
+          <w:bCs/>
+          <w:color w:val="0070C0"/>
+          <w:lang w:val="bg-BG"/>
+        </w:rPr>
+        <w:t>from</w:t>
+      </w:r>
+      <w:proofErr w:type="spellEnd"/>
+      <w:r>
+        <w:rPr>
+          <w:b/>
+          <w:bCs/>
+          <w:color w:val="0070C0"/>
+          <w:lang w:val="bg-BG"/>
+        </w:rPr>
+        <w:t xml:space="preserve"> `</w:t>
+      </w:r>
+      <w:proofErr w:type="spellStart"/>
+      <w:r>
+        <w:rPr>
+          <w:b/>
+          <w:bCs/>
+          <w:color w:val="0070C0"/>
+          <w:lang w:val="bg-BG"/>
+        </w:rPr>
+        <w:t>employees</w:t>
+      </w:r>
+      <w:proofErr w:type="spellEnd"/>
+      <w:r>
+        <w:rPr>
+          <w:b/>
+          <w:bCs/>
+          <w:color w:val="0070C0"/>
+          <w:lang w:val="bg-BG"/>
+        </w:rPr>
+        <w:t>`</w:t>
+      </w:r>
+    </w:p>
+    <w:p>
+      <w:pPr>
+        <w:spacing w:after="303" w:line="269" w:lineRule="auto"/>
+        <w:ind w:left="-5" w:hanging="10"/>
+        <w:rPr>
+          <w:b/>
+          <w:bCs/>
+          <w:color w:val="0070C0"/>
+          <w:lang w:val="bg-BG"/>
+        </w:rPr>
+      </w:pPr>
+      <w:proofErr w:type="spellStart"/>
+      <w:r>
+        <w:rPr>
+          <w:b/>
+          <w:bCs/>
+          <w:color w:val="0070C0"/>
+          <w:lang w:val="bg-BG"/>
+        </w:rPr>
+        <w:t>order</w:t>
+      </w:r>
+      <w:proofErr w:type="spellEnd"/>
+      <w:r>
+        <w:rPr>
+          <w:b/>
+          <w:bCs/>
+          <w:color w:val="0070C0"/>
+          <w:lang w:val="bg-BG"/>
+        </w:rPr>
+        <w:t xml:space="preserve"> </w:t>
+      </w:r>
+      <w:proofErr w:type="spellStart"/>
+      <w:r>
+        <w:rPr>
+          <w:b/>
+          <w:bCs/>
+          <w:color w:val="0070C0"/>
+          <w:lang w:val="bg-BG"/>
+        </w:rPr>
+        <w:t>by</w:t>
+      </w:r>
+      <w:proofErr w:type="spellEnd"/>
+      <w:r>
+        <w:rPr>
+          <w:b/>
+          <w:bCs/>
+          <w:color w:val="0070C0"/>
+          <w:lang w:val="bg-BG"/>
+        </w:rPr>
+        <w:t xml:space="preserve"> `</w:t>
+      </w:r>
+      <w:proofErr w:type="spellStart"/>
+      <w:r>
+        <w:rPr>
+          <w:b/>
+          <w:bCs/>
+          <w:color w:val="0070C0"/>
+          <w:lang w:val="bg-BG"/>
+        </w:rPr>
+        <w:t>salary</w:t>
+      </w:r>
+      <w:proofErr w:type="spellEnd"/>
+      <w:r>
+        <w:rPr>
+          <w:b/>
+          <w:bCs/>
+          <w:color w:val="0070C0"/>
+          <w:lang w:val="bg-BG"/>
+        </w:rPr>
+        <w:t xml:space="preserve">` </w:t>
+      </w:r>
+      <w:proofErr w:type="spellStart"/>
+      <w:r>
+        <w:rPr>
+          <w:b/>
+          <w:bCs/>
+          <w:color w:val="0070C0"/>
+          <w:lang w:val="bg-BG"/>
+        </w:rPr>
+        <w:t>desc</w:t>
+      </w:r>
+      <w:proofErr w:type="spellEnd"/>
+    </w:p>
+    <w:p>
+      <w:pPr>
+        <w:spacing w:after="303" w:line="269" w:lineRule="auto"/>
+        <w:ind w:left="-5" w:hanging="10"/>
+        <w:rPr>
+          <w:b/>
+          <w:bCs/>
+          <w:color w:val="0070C0"/>
+          <w:lang w:val="bg-BG"/>
+        </w:rPr>
+      </w:pPr>
+      <w:r>
+        <w:rPr>
+          <w:b/>
+          <w:bCs/>
+          <w:color w:val="0070C0"/>
+          <w:lang w:val="bg-BG"/>
+        </w:rPr>
+        <w:lastRenderedPageBreak/>
+        <w:t>LIMIT 5;</w:t>
+      </w:r>
+    </w:p>
+    <w:p>
+      <w:pPr>
         <w:pStyle w:val="3"/>
         <w:ind w:left="-5"/>
         <w:rPr>
@@ -5192,7 +7779,6 @@
         </w:rPr>
       </w:pPr>
       <w:r>
-        <w:lastRenderedPageBreak/>
         <w:t xml:space="preserve">Example </w:t>
       </w:r>
     </w:p>
@@ -5426,9 +8012,6 @@
       <w:pPr>
         <w:spacing w:after="303" w:line="269" w:lineRule="auto"/>
         <w:ind w:left="-5" w:hanging="10"/>
-        <w:rPr>
-          <w:lang w:val="bg-BG"/>
-        </w:rPr>
       </w:pPr>
       <w:r>
         <w:t xml:space="preserve">Write a </w:t>
@@ -5503,6 +8086,198 @@
       </w:r>
       <w:r>
         <w:t xml:space="preserve"> </w:t>
+      </w:r>
+    </w:p>
+    <w:p>
+      <w:pPr>
+        <w:spacing w:after="303" w:line="269" w:lineRule="auto"/>
+        <w:ind w:left="-5" w:hanging="10"/>
+        <w:rPr>
+          <w:b/>
+          <w:bCs/>
+          <w:color w:val="0070C0"/>
+          <w:lang w:val="bg-BG"/>
+        </w:rPr>
+      </w:pPr>
+      <w:proofErr w:type="spellStart"/>
+      <w:r>
+        <w:rPr>
+          <w:b/>
+          <w:bCs/>
+          <w:color w:val="0070C0"/>
+          <w:lang w:val="bg-BG"/>
+        </w:rPr>
+        <w:t>select</w:t>
+      </w:r>
+      <w:proofErr w:type="spellEnd"/>
+      <w:r>
+        <w:rPr>
+          <w:b/>
+          <w:bCs/>
+          <w:color w:val="0070C0"/>
+          <w:lang w:val="bg-BG"/>
+        </w:rPr>
+        <w:t xml:space="preserve"> `first_</w:t>
+      </w:r>
+      <w:proofErr w:type="spellStart"/>
+      <w:r>
+        <w:rPr>
+          <w:b/>
+          <w:bCs/>
+          <w:color w:val="0070C0"/>
+          <w:lang w:val="bg-BG"/>
+        </w:rPr>
+        <w:t>name</w:t>
+      </w:r>
+      <w:proofErr w:type="spellEnd"/>
+      <w:r>
+        <w:rPr>
+          <w:b/>
+          <w:bCs/>
+          <w:color w:val="0070C0"/>
+          <w:lang w:val="bg-BG"/>
+        </w:rPr>
+        <w:t>`,`</w:t>
+      </w:r>
+      <w:proofErr w:type="spellStart"/>
+      <w:r>
+        <w:rPr>
+          <w:b/>
+          <w:bCs/>
+          <w:color w:val="0070C0"/>
+          <w:lang w:val="bg-BG"/>
+        </w:rPr>
+        <w:t>last_name</w:t>
+      </w:r>
+      <w:proofErr w:type="spellEnd"/>
+      <w:r>
+        <w:rPr>
+          <w:b/>
+          <w:bCs/>
+          <w:color w:val="0070C0"/>
+          <w:lang w:val="bg-BG"/>
+        </w:rPr>
+        <w:t xml:space="preserve">` </w:t>
+      </w:r>
+      <w:proofErr w:type="spellStart"/>
+      <w:r>
+        <w:rPr>
+          <w:b/>
+          <w:bCs/>
+          <w:color w:val="0070C0"/>
+          <w:lang w:val="bg-BG"/>
+        </w:rPr>
+        <w:t>from</w:t>
+      </w:r>
+      <w:proofErr w:type="spellEnd"/>
+      <w:r>
+        <w:rPr>
+          <w:b/>
+          <w:bCs/>
+          <w:color w:val="0070C0"/>
+          <w:lang w:val="bg-BG"/>
+        </w:rPr>
+        <w:t xml:space="preserve"> `</w:t>
+      </w:r>
+      <w:proofErr w:type="spellStart"/>
+      <w:r>
+        <w:rPr>
+          <w:b/>
+          <w:bCs/>
+          <w:color w:val="0070C0"/>
+          <w:lang w:val="bg-BG"/>
+        </w:rPr>
+        <w:t>employees</w:t>
+      </w:r>
+      <w:proofErr w:type="spellEnd"/>
+      <w:r>
+        <w:rPr>
+          <w:b/>
+          <w:bCs/>
+          <w:color w:val="0070C0"/>
+          <w:lang w:val="bg-BG"/>
+        </w:rPr>
+        <w:t xml:space="preserve">` </w:t>
+      </w:r>
+      <w:proofErr w:type="spellStart"/>
+      <w:r>
+        <w:rPr>
+          <w:b/>
+          <w:bCs/>
+          <w:color w:val="0070C0"/>
+          <w:lang w:val="bg-BG"/>
+        </w:rPr>
+        <w:t>where</w:t>
+      </w:r>
+      <w:proofErr w:type="spellEnd"/>
+      <w:r>
+        <w:rPr>
+          <w:b/>
+          <w:bCs/>
+          <w:color w:val="0070C0"/>
+          <w:lang w:val="bg-BG"/>
+        </w:rPr>
+        <w:t xml:space="preserve"> `</w:t>
+      </w:r>
+      <w:proofErr w:type="spellStart"/>
+      <w:r>
+        <w:rPr>
+          <w:b/>
+          <w:bCs/>
+          <w:color w:val="0070C0"/>
+          <w:lang w:val="bg-BG"/>
+        </w:rPr>
+        <w:t>department_id</w:t>
+      </w:r>
+      <w:proofErr w:type="spellEnd"/>
+      <w:r>
+        <w:rPr>
+          <w:b/>
+          <w:bCs/>
+          <w:color w:val="0070C0"/>
+          <w:lang w:val="bg-BG"/>
+        </w:rPr>
+        <w:t xml:space="preserve">`&gt;4 </w:t>
+      </w:r>
+      <w:proofErr w:type="spellStart"/>
+      <w:r>
+        <w:rPr>
+          <w:b/>
+          <w:bCs/>
+          <w:color w:val="0070C0"/>
+          <w:lang w:val="bg-BG"/>
+        </w:rPr>
+        <w:t>or</w:t>
+      </w:r>
+      <w:proofErr w:type="spellEnd"/>
+      <w:r>
+        <w:rPr>
+          <w:b/>
+          <w:bCs/>
+          <w:color w:val="0070C0"/>
+          <w:lang w:val="bg-BG"/>
+        </w:rPr>
+        <w:t xml:space="preserve"> `</w:t>
+      </w:r>
+      <w:proofErr w:type="spellStart"/>
+      <w:r>
+        <w:rPr>
+          <w:b/>
+          <w:bCs/>
+          <w:color w:val="0070C0"/>
+          <w:lang w:val="bg-BG"/>
+        </w:rPr>
+        <w:t>department_id</w:t>
+      </w:r>
+      <w:proofErr w:type="spellEnd"/>
+      <w:r>
+        <w:rPr>
+          <w:b/>
+          <w:bCs/>
+          <w:color w:val="0070C0"/>
+          <w:lang w:val="bg-BG"/>
+        </w:rPr>
+        <w:t>`&lt;4;</w:t>
       </w:r>
     </w:p>
     <w:p>
@@ -5931,9 +8706,6 @@
       <w:pPr>
         <w:spacing w:after="303" w:line="269" w:lineRule="auto"/>
         <w:ind w:left="-5" w:hanging="10"/>
-        <w:rPr>
-          <w:lang w:val="bg-BG"/>
-        </w:rPr>
       </w:pPr>
       <w:r>
         <w:rPr>
@@ -5965,6 +8737,190 @@
       </w:r>
       <w:r>
         <w:t xml:space="preserve"> </w:t>
+      </w:r>
+    </w:p>
+    <w:p>
+      <w:pPr>
+        <w:spacing w:after="303" w:line="269" w:lineRule="auto"/>
+        <w:ind w:left="-5" w:hanging="10"/>
+        <w:rPr>
+          <w:b/>
+          <w:bCs/>
+          <w:color w:val="0070C0"/>
+          <w:lang w:val="bg-BG"/>
+        </w:rPr>
+      </w:pPr>
+      <w:proofErr w:type="spellStart"/>
+      <w:r>
+        <w:rPr>
+          <w:b/>
+          <w:bCs/>
+          <w:color w:val="0070C0"/>
+          <w:lang w:val="bg-BG"/>
+        </w:rPr>
+        <w:t>select</w:t>
+      </w:r>
+      <w:proofErr w:type="spellEnd"/>
+      <w:r>
+        <w:rPr>
+          <w:b/>
+          <w:bCs/>
+          <w:color w:val="0070C0"/>
+          <w:lang w:val="bg-BG"/>
+        </w:rPr>
+        <w:t xml:space="preserve"> * </w:t>
+      </w:r>
+      <w:proofErr w:type="spellStart"/>
+      <w:r>
+        <w:rPr>
+          <w:b/>
+          <w:bCs/>
+          <w:color w:val="0070C0"/>
+          <w:lang w:val="bg-BG"/>
+        </w:rPr>
+        <w:t>from</w:t>
+      </w:r>
+      <w:proofErr w:type="spellEnd"/>
+      <w:r>
+        <w:rPr>
+          <w:b/>
+          <w:bCs/>
+          <w:color w:val="0070C0"/>
+          <w:lang w:val="bg-BG"/>
+        </w:rPr>
+        <w:t xml:space="preserve"> `</w:t>
+      </w:r>
+      <w:proofErr w:type="spellStart"/>
+      <w:r>
+        <w:rPr>
+          <w:b/>
+          <w:bCs/>
+          <w:color w:val="0070C0"/>
+          <w:lang w:val="bg-BG"/>
+        </w:rPr>
+        <w:t>employees</w:t>
+      </w:r>
+      <w:proofErr w:type="spellEnd"/>
+      <w:r>
+        <w:rPr>
+          <w:b/>
+          <w:bCs/>
+          <w:color w:val="0070C0"/>
+          <w:lang w:val="bg-BG"/>
+        </w:rPr>
+        <w:t>`</w:t>
+      </w:r>
+    </w:p>
+    <w:p>
+      <w:pPr>
+        <w:spacing w:after="303" w:line="269" w:lineRule="auto"/>
+        <w:ind w:left="-5" w:hanging="10"/>
+        <w:rPr>
+          <w:b/>
+          <w:bCs/>
+          <w:color w:val="0070C0"/>
+          <w:lang w:val="bg-BG"/>
+        </w:rPr>
+      </w:pPr>
+      <w:proofErr w:type="spellStart"/>
+      <w:r>
+        <w:rPr>
+          <w:b/>
+          <w:bCs/>
+          <w:color w:val="0070C0"/>
+          <w:lang w:val="bg-BG"/>
+        </w:rPr>
+        <w:t>order</w:t>
+      </w:r>
+      <w:proofErr w:type="spellEnd"/>
+      <w:r>
+        <w:rPr>
+          <w:b/>
+          <w:bCs/>
+          <w:color w:val="0070C0"/>
+          <w:lang w:val="bg-BG"/>
+        </w:rPr>
+        <w:t xml:space="preserve"> </w:t>
+      </w:r>
+      <w:proofErr w:type="spellStart"/>
+      <w:r>
+        <w:rPr>
+          <w:b/>
+          <w:bCs/>
+          <w:color w:val="0070C0"/>
+          <w:lang w:val="bg-BG"/>
+        </w:rPr>
+        <w:t>by</w:t>
+      </w:r>
+      <w:proofErr w:type="spellEnd"/>
+      <w:r>
+        <w:rPr>
+          <w:b/>
+          <w:bCs/>
+          <w:color w:val="0070C0"/>
+          <w:lang w:val="bg-BG"/>
+        </w:rPr>
+        <w:t xml:space="preserve"> </w:t>
+      </w:r>
+      <w:proofErr w:type="spellStart"/>
+      <w:r>
+        <w:rPr>
+          <w:b/>
+          <w:bCs/>
+          <w:color w:val="0070C0"/>
+          <w:lang w:val="bg-BG"/>
+        </w:rPr>
+        <w:t>salary</w:t>
+      </w:r>
+      <w:proofErr w:type="spellEnd"/>
+      <w:r>
+        <w:rPr>
+          <w:b/>
+          <w:bCs/>
+          <w:color w:val="0070C0"/>
+          <w:lang w:val="bg-BG"/>
+        </w:rPr>
+        <w:t xml:space="preserve"> </w:t>
+      </w:r>
+      <w:proofErr w:type="spellStart"/>
+      <w:r>
+        <w:rPr>
+          <w:b/>
+          <w:bCs/>
+          <w:color w:val="0070C0"/>
+          <w:lang w:val="bg-BG"/>
+        </w:rPr>
+        <w:t>DESC,first_name,last_name</w:t>
+      </w:r>
+      <w:proofErr w:type="spellEnd"/>
+      <w:r>
+        <w:rPr>
+          <w:b/>
+          <w:bCs/>
+          <w:color w:val="0070C0"/>
+          <w:lang w:val="bg-BG"/>
+        </w:rPr>
+        <w:t xml:space="preserve"> </w:t>
+      </w:r>
+      <w:proofErr w:type="spellStart"/>
+      <w:r>
+        <w:rPr>
+          <w:b/>
+          <w:bCs/>
+          <w:color w:val="0070C0"/>
+          <w:lang w:val="bg-BG"/>
+        </w:rPr>
+        <w:t>DESC,middle_name</w:t>
+      </w:r>
+      <w:proofErr w:type="spellEnd"/>
+      <w:r>
+        <w:rPr>
+          <w:b/>
+          <w:bCs/>
+          <w:color w:val="0070C0"/>
+          <w:lang w:val="bg-BG"/>
+        </w:rPr>
+        <w:t>;</w:t>
       </w:r>
     </w:p>
     <w:p>
@@ -6347,6 +9303,7 @@
               <w:ind w:left="6"/>
             </w:pPr>
             <w:r>
+              <w:lastRenderedPageBreak/>
               <w:t xml:space="preserve">109 </w:t>
             </w:r>
           </w:p>
@@ -6946,7 +9903,6 @@
               <w:jc w:val="center"/>
             </w:pPr>
             <w:r>
-              <w:lastRenderedPageBreak/>
               <w:t xml:space="preserve">… </w:t>
             </w:r>
           </w:p>
@@ -7158,9 +10114,6 @@
       <w:pPr>
         <w:spacing w:after="303" w:line="269" w:lineRule="auto"/>
         <w:ind w:left="-5" w:hanging="10"/>
-        <w:rPr>
-          <w:lang w:val="bg-BG"/>
-        </w:rPr>
       </w:pPr>
       <w:r>
         <w:t xml:space="preserve">Write a </w:t>
@@ -7233,6 +10186,221 @@
       </w:r>
       <w:r>
         <w:t xml:space="preserve">  </w:t>
+      </w:r>
+    </w:p>
+    <w:p>
+      <w:pPr>
+        <w:spacing w:after="303" w:line="269" w:lineRule="auto"/>
+        <w:ind w:left="-5" w:hanging="10"/>
+        <w:rPr>
+          <w:b/>
+          <w:bCs/>
+          <w:color w:val="0070C0"/>
+          <w:lang w:val="bg-BG"/>
+        </w:rPr>
+      </w:pPr>
+      <w:proofErr w:type="spellStart"/>
+      <w:r>
+        <w:rPr>
+          <w:b/>
+          <w:bCs/>
+          <w:color w:val="0070C0"/>
+          <w:lang w:val="bg-BG"/>
+        </w:rPr>
+        <w:t>create</w:t>
+      </w:r>
+      <w:proofErr w:type="spellEnd"/>
+      <w:r>
+        <w:rPr>
+          <w:b/>
+          <w:bCs/>
+          <w:color w:val="0070C0"/>
+          <w:lang w:val="bg-BG"/>
+        </w:rPr>
+        <w:t xml:space="preserve"> </w:t>
+      </w:r>
+      <w:proofErr w:type="spellStart"/>
+      <w:r>
+        <w:rPr>
+          <w:b/>
+          <w:bCs/>
+          <w:color w:val="0070C0"/>
+          <w:lang w:val="bg-BG"/>
+        </w:rPr>
+        <w:t>view</w:t>
+      </w:r>
+      <w:proofErr w:type="spellEnd"/>
+      <w:r>
+        <w:rPr>
+          <w:b/>
+          <w:bCs/>
+          <w:color w:val="0070C0"/>
+          <w:lang w:val="bg-BG"/>
+        </w:rPr>
+        <w:t xml:space="preserve"> </w:t>
+      </w:r>
+      <w:proofErr w:type="spellStart"/>
+      <w:r>
+        <w:rPr>
+          <w:b/>
+          <w:bCs/>
+          <w:color w:val="0070C0"/>
+          <w:lang w:val="bg-BG"/>
+        </w:rPr>
+        <w:t>v_employees_salaries</w:t>
+      </w:r>
+      <w:proofErr w:type="spellEnd"/>
+      <w:r>
+        <w:rPr>
+          <w:b/>
+          <w:bCs/>
+          <w:color w:val="0070C0"/>
+          <w:lang w:val="bg-BG"/>
+        </w:rPr>
+        <w:t xml:space="preserve"> </w:t>
+      </w:r>
+      <w:proofErr w:type="spellStart"/>
+      <w:r>
+        <w:rPr>
+          <w:b/>
+          <w:bCs/>
+          <w:color w:val="0070C0"/>
+          <w:lang w:val="bg-BG"/>
+        </w:rPr>
+        <w:t>as</w:t>
+      </w:r>
+      <w:proofErr w:type="spellEnd"/>
+    </w:p>
+    <w:p>
+      <w:pPr>
+        <w:spacing w:after="303" w:line="269" w:lineRule="auto"/>
+        <w:ind w:left="-5" w:hanging="10"/>
+        <w:rPr>
+          <w:b/>
+          <w:bCs/>
+          <w:color w:val="0070C0"/>
+          <w:lang w:val="bg-BG"/>
+        </w:rPr>
+      </w:pPr>
+      <w:proofErr w:type="spellStart"/>
+      <w:r>
+        <w:rPr>
+          <w:b/>
+          <w:bCs/>
+          <w:color w:val="0070C0"/>
+          <w:lang w:val="bg-BG"/>
+        </w:rPr>
+        <w:t>select</w:t>
+      </w:r>
+      <w:proofErr w:type="spellEnd"/>
+      <w:r>
+        <w:rPr>
+          <w:b/>
+          <w:bCs/>
+          <w:color w:val="0070C0"/>
+          <w:lang w:val="bg-BG"/>
+        </w:rPr>
+        <w:t xml:space="preserve"> </w:t>
+      </w:r>
+      <w:proofErr w:type="spellStart"/>
+      <w:r>
+        <w:rPr>
+          <w:b/>
+          <w:bCs/>
+          <w:color w:val="0070C0"/>
+          <w:lang w:val="bg-BG"/>
+        </w:rPr>
+        <w:t>first_name</w:t>
+      </w:r>
+      <w:proofErr w:type="spellEnd"/>
+      <w:r>
+        <w:rPr>
+          <w:b/>
+          <w:bCs/>
+          <w:color w:val="0070C0"/>
+          <w:lang w:val="bg-BG"/>
+        </w:rPr>
+        <w:t xml:space="preserve">, </w:t>
+      </w:r>
+      <w:proofErr w:type="spellStart"/>
+      <w:r>
+        <w:rPr>
+          <w:b/>
+          <w:bCs/>
+          <w:color w:val="0070C0"/>
+          <w:lang w:val="bg-BG"/>
+        </w:rPr>
+        <w:t>last_name</w:t>
+      </w:r>
+      <w:proofErr w:type="spellEnd"/>
+      <w:r>
+        <w:rPr>
+          <w:b/>
+          <w:bCs/>
+          <w:color w:val="0070C0"/>
+          <w:lang w:val="bg-BG"/>
+        </w:rPr>
+        <w:t xml:space="preserve">, </w:t>
+      </w:r>
+      <w:proofErr w:type="spellStart"/>
+      <w:r>
+        <w:rPr>
+          <w:b/>
+          <w:bCs/>
+          <w:color w:val="0070C0"/>
+          <w:lang w:val="bg-BG"/>
+        </w:rPr>
+        <w:t>salary</w:t>
+      </w:r>
+      <w:proofErr w:type="spellEnd"/>
+      <w:r>
+        <w:rPr>
+          <w:b/>
+          <w:bCs/>
+          <w:color w:val="0070C0"/>
+          <w:lang w:val="bg-BG"/>
+        </w:rPr>
+        <w:t xml:space="preserve"> </w:t>
+      </w:r>
+      <w:proofErr w:type="spellStart"/>
+      <w:r>
+        <w:rPr>
+          <w:b/>
+          <w:bCs/>
+          <w:color w:val="0070C0"/>
+          <w:lang w:val="bg-BG"/>
+        </w:rPr>
+        <w:t>from</w:t>
+      </w:r>
+      <w:proofErr w:type="spellEnd"/>
+      <w:r>
+        <w:rPr>
+          <w:b/>
+          <w:bCs/>
+          <w:color w:val="0070C0"/>
+          <w:lang w:val="bg-BG"/>
+        </w:rPr>
+        <w:t xml:space="preserve"> </w:t>
+      </w:r>
+      <w:proofErr w:type="spellStart"/>
+      <w:r>
+        <w:rPr>
+          <w:b/>
+          <w:bCs/>
+          <w:color w:val="0070C0"/>
+          <w:lang w:val="bg-BG"/>
+        </w:rPr>
+        <w:t>employees</w:t>
+      </w:r>
+      <w:proofErr w:type="spellEnd"/>
+      <w:r>
+        <w:rPr>
+          <w:b/>
+          <w:bCs/>
+          <w:color w:val="0070C0"/>
+          <w:lang w:val="bg-BG"/>
+        </w:rPr>
+        <w:t>;</w:t>
       </w:r>
     </w:p>
     <w:p>
@@ -7541,7 +10709,7 @@
         <w:spacing w:after="303" w:line="269" w:lineRule="auto"/>
         <w:ind w:left="-5" w:hanging="10"/>
         <w:rPr>
-          <w:lang w:val="bg-BG"/>
+          <w:b/>
         </w:rPr>
       </w:pPr>
       <w:r>
@@ -7640,6 +10808,336 @@
           <w:b/>
         </w:rPr>
         <w:t xml:space="preserve">. </w:t>
+      </w:r>
+    </w:p>
+    <w:p>
+      <w:pPr>
+        <w:spacing w:after="303" w:line="269" w:lineRule="auto"/>
+        <w:ind w:left="-5" w:hanging="10"/>
+        <w:rPr>
+          <w:b/>
+          <w:bCs/>
+          <w:color w:val="0070C0"/>
+          <w:lang w:val="bg-BG"/>
+        </w:rPr>
+      </w:pPr>
+      <w:r>
+        <w:rPr>
+          <w:b/>
+          <w:bCs/>
+          <w:color w:val="0070C0"/>
+          <w:lang w:val="bg-BG"/>
+        </w:rPr>
+        <w:t xml:space="preserve">   CREATE VIEW `</w:t>
+      </w:r>
+      <w:proofErr w:type="spellStart"/>
+      <w:r>
+        <w:rPr>
+          <w:b/>
+          <w:bCs/>
+          <w:color w:val="0070C0"/>
+          <w:lang w:val="bg-BG"/>
+        </w:rPr>
+        <w:t>v_employees_job_titles</w:t>
+      </w:r>
+      <w:proofErr w:type="spellEnd"/>
+      <w:r>
+        <w:rPr>
+          <w:b/>
+          <w:bCs/>
+          <w:color w:val="0070C0"/>
+          <w:lang w:val="bg-BG"/>
+        </w:rPr>
+        <w:t>` AS</w:t>
+      </w:r>
+    </w:p>
+    <w:p>
+      <w:pPr>
+        <w:spacing w:after="303" w:line="269" w:lineRule="auto"/>
+        <w:ind w:left="-5" w:hanging="10"/>
+        <w:rPr>
+          <w:b/>
+          <w:bCs/>
+          <w:color w:val="0070C0"/>
+          <w:lang w:val="bg-BG"/>
+        </w:rPr>
+      </w:pPr>
+      <w:r>
+        <w:rPr>
+          <w:b/>
+          <w:bCs/>
+          <w:color w:val="0070C0"/>
+          <w:lang w:val="bg-BG"/>
+        </w:rPr>
+        <w:t xml:space="preserve">    SELECT </w:t>
+      </w:r>
+    </w:p>
+    <w:p>
+      <w:pPr>
+        <w:spacing w:after="303" w:line="269" w:lineRule="auto"/>
+        <w:ind w:left="-5" w:hanging="10"/>
+        <w:rPr>
+          <w:b/>
+          <w:bCs/>
+          <w:color w:val="0070C0"/>
+          <w:lang w:val="bg-BG"/>
+        </w:rPr>
+      </w:pPr>
+      <w:r>
+        <w:rPr>
+          <w:b/>
+          <w:bCs/>
+          <w:color w:val="0070C0"/>
+          <w:lang w:val="bg-BG"/>
+        </w:rPr>
+        <w:t xml:space="preserve">        CONCAT(`</w:t>
+      </w:r>
+      <w:proofErr w:type="spellStart"/>
+      <w:r>
+        <w:rPr>
+          <w:b/>
+          <w:bCs/>
+          <w:color w:val="0070C0"/>
+          <w:lang w:val="bg-BG"/>
+        </w:rPr>
+        <w:t>first_name</w:t>
+      </w:r>
+      <w:proofErr w:type="spellEnd"/>
+      <w:r>
+        <w:rPr>
+          <w:b/>
+          <w:bCs/>
+          <w:color w:val="0070C0"/>
+          <w:lang w:val="bg-BG"/>
+        </w:rPr>
+        <w:t>`,</w:t>
+      </w:r>
+    </w:p>
+    <w:p>
+      <w:pPr>
+        <w:spacing w:after="303" w:line="269" w:lineRule="auto"/>
+        <w:ind w:left="-5" w:hanging="10"/>
+        <w:rPr>
+          <w:b/>
+          <w:bCs/>
+          <w:color w:val="0070C0"/>
+          <w:lang w:val="bg-BG"/>
+        </w:rPr>
+      </w:pPr>
+      <w:r>
+        <w:rPr>
+          <w:b/>
+          <w:bCs/>
+          <w:color w:val="0070C0"/>
+          <w:lang w:val="bg-BG"/>
+        </w:rPr>
+        <w:t xml:space="preserve">                ' ',</w:t>
+      </w:r>
+    </w:p>
+    <w:p>
+      <w:pPr>
+        <w:spacing w:after="303" w:line="269" w:lineRule="auto"/>
+        <w:ind w:left="-5" w:hanging="10"/>
+        <w:rPr>
+          <w:b/>
+          <w:bCs/>
+          <w:color w:val="0070C0"/>
+          <w:lang w:val="bg-BG"/>
+        </w:rPr>
+      </w:pPr>
+      <w:r>
+        <w:rPr>
+          <w:b/>
+          <w:bCs/>
+          <w:color w:val="0070C0"/>
+          <w:lang w:val="bg-BG"/>
+        </w:rPr>
+        <w:t xml:space="preserve">                IFNULL(CONCAT(`</w:t>
+      </w:r>
+      <w:proofErr w:type="spellStart"/>
+      <w:r>
+        <w:rPr>
+          <w:b/>
+          <w:bCs/>
+          <w:color w:val="0070C0"/>
+          <w:lang w:val="bg-BG"/>
+        </w:rPr>
+        <w:t>middle_name</w:t>
+      </w:r>
+      <w:proofErr w:type="spellEnd"/>
+      <w:r>
+        <w:rPr>
+          <w:b/>
+          <w:bCs/>
+          <w:color w:val="0070C0"/>
+          <w:lang w:val="bg-BG"/>
+        </w:rPr>
+        <w:t>`, ' '), ''),</w:t>
+      </w:r>
+    </w:p>
+    <w:p>
+      <w:pPr>
+        <w:spacing w:after="303" w:line="269" w:lineRule="auto"/>
+        <w:ind w:left="-5" w:hanging="10"/>
+        <w:rPr>
+          <w:b/>
+          <w:bCs/>
+          <w:color w:val="0070C0"/>
+          <w:lang w:val="bg-BG"/>
+        </w:rPr>
+      </w:pPr>
+      <w:r>
+        <w:rPr>
+          <w:b/>
+          <w:bCs/>
+          <w:color w:val="0070C0"/>
+          <w:lang w:val="bg-BG"/>
+        </w:rPr>
+        <w:t xml:space="preserve">                `</w:t>
+      </w:r>
+      <w:proofErr w:type="spellStart"/>
+      <w:r>
+        <w:rPr>
+          <w:b/>
+          <w:bCs/>
+          <w:color w:val="0070C0"/>
+          <w:lang w:val="bg-BG"/>
+        </w:rPr>
+        <w:t>last_name</w:t>
+      </w:r>
+      <w:proofErr w:type="spellEnd"/>
+      <w:r>
+        <w:rPr>
+          <w:b/>
+          <w:bCs/>
+          <w:color w:val="0070C0"/>
+          <w:lang w:val="bg-BG"/>
+        </w:rPr>
+        <w:t>`) AS '</w:t>
+      </w:r>
+      <w:proofErr w:type="spellStart"/>
+      <w:r>
+        <w:rPr>
+          <w:b/>
+          <w:bCs/>
+          <w:color w:val="0070C0"/>
+          <w:lang w:val="bg-BG"/>
+        </w:rPr>
+        <w:t>full_name</w:t>
+      </w:r>
+      <w:proofErr w:type="spellEnd"/>
+      <w:r>
+        <w:rPr>
+          <w:b/>
+          <w:bCs/>
+          <w:color w:val="0070C0"/>
+          <w:lang w:val="bg-BG"/>
+        </w:rPr>
+        <w:t>',</w:t>
+      </w:r>
+    </w:p>
+    <w:p>
+      <w:pPr>
+        <w:spacing w:after="303" w:line="269" w:lineRule="auto"/>
+        <w:ind w:left="-5" w:hanging="10"/>
+        <w:rPr>
+          <w:b/>
+          <w:bCs/>
+          <w:color w:val="0070C0"/>
+          <w:lang w:val="bg-BG"/>
+        </w:rPr>
+      </w:pPr>
+      <w:r>
+        <w:rPr>
+          <w:b/>
+          <w:bCs/>
+          <w:color w:val="0070C0"/>
+          <w:lang w:val="bg-BG"/>
+        </w:rPr>
+        <w:t xml:space="preserve">        `</w:t>
+      </w:r>
+      <w:proofErr w:type="spellStart"/>
+      <w:r>
+        <w:rPr>
+          <w:b/>
+          <w:bCs/>
+          <w:color w:val="0070C0"/>
+          <w:lang w:val="bg-BG"/>
+        </w:rPr>
+        <w:t>job_title</w:t>
+      </w:r>
+      <w:proofErr w:type="spellEnd"/>
+      <w:r>
+        <w:rPr>
+          <w:b/>
+          <w:bCs/>
+          <w:color w:val="0070C0"/>
+          <w:lang w:val="bg-BG"/>
+        </w:rPr>
+        <w:t>`</w:t>
+      </w:r>
+    </w:p>
+    <w:p>
+      <w:pPr>
+        <w:spacing w:after="303" w:line="269" w:lineRule="auto"/>
+        <w:ind w:left="-5" w:hanging="10"/>
+        <w:rPr>
+          <w:b/>
+          <w:bCs/>
+          <w:color w:val="0070C0"/>
+          <w:lang w:val="bg-BG"/>
+        </w:rPr>
+      </w:pPr>
+      <w:r>
+        <w:rPr>
+          <w:b/>
+          <w:bCs/>
+          <w:color w:val="0070C0"/>
+          <w:lang w:val="bg-BG"/>
+        </w:rPr>
+        <w:lastRenderedPageBreak/>
+        <w:t xml:space="preserve">    FROM</w:t>
+      </w:r>
+    </w:p>
+    <w:p>
+      <w:pPr>
+        <w:spacing w:after="303" w:line="269" w:lineRule="auto"/>
+        <w:ind w:left="-5" w:hanging="10"/>
+        <w:rPr>
+          <w:b/>
+          <w:bCs/>
+          <w:color w:val="0070C0"/>
+          <w:lang w:val="bg-BG"/>
+        </w:rPr>
+      </w:pPr>
+      <w:r>
+        <w:rPr>
+          <w:b/>
+          <w:bCs/>
+          <w:color w:val="0070C0"/>
+          <w:lang w:val="bg-BG"/>
+        </w:rPr>
+        <w:t xml:space="preserve">        `</w:t>
+      </w:r>
+      <w:proofErr w:type="spellStart"/>
+      <w:r>
+        <w:rPr>
+          <w:b/>
+          <w:bCs/>
+          <w:color w:val="0070C0"/>
+          <w:lang w:val="bg-BG"/>
+        </w:rPr>
+        <w:t>employees</w:t>
+      </w:r>
+      <w:proofErr w:type="spellEnd"/>
+      <w:r>
+        <w:rPr>
+          <w:b/>
+          <w:bCs/>
+          <w:color w:val="0070C0"/>
+          <w:lang w:val="bg-BG"/>
+        </w:rPr>
+        <w:t>`;</w:t>
       </w:r>
     </w:p>
     <w:p>
@@ -7927,9 +11425,6 @@
       <w:pPr>
         <w:spacing w:after="303" w:line="269" w:lineRule="auto"/>
         <w:ind w:left="-5" w:hanging="10"/>
-        <w:rPr>
-          <w:lang w:val="bg-BG"/>
-        </w:rPr>
       </w:pPr>
       <w:r>
         <w:t xml:space="preserve">Write a </w:t>
@@ -7982,6 +11477,181 @@
       </w:r>
       <w:r>
         <w:t xml:space="preserve"> </w:t>
+      </w:r>
+    </w:p>
+    <w:p>
+      <w:pPr>
+        <w:spacing w:after="303" w:line="269" w:lineRule="auto"/>
+        <w:ind w:left="-5" w:hanging="10"/>
+        <w:rPr>
+          <w:b/>
+          <w:bCs/>
+          <w:color w:val="0070C0"/>
+          <w:lang w:val="bg-BG"/>
+        </w:rPr>
+      </w:pPr>
+      <w:proofErr w:type="spellStart"/>
+      <w:r>
+        <w:rPr>
+          <w:b/>
+          <w:bCs/>
+          <w:color w:val="0070C0"/>
+          <w:lang w:val="bg-BG"/>
+        </w:rPr>
+        <w:t>select</w:t>
+      </w:r>
+      <w:proofErr w:type="spellEnd"/>
+      <w:r>
+        <w:rPr>
+          <w:b/>
+          <w:bCs/>
+          <w:color w:val="0070C0"/>
+          <w:lang w:val="bg-BG"/>
+        </w:rPr>
+        <w:t xml:space="preserve"> </w:t>
+      </w:r>
+      <w:proofErr w:type="spellStart"/>
+      <w:r>
+        <w:rPr>
+          <w:b/>
+          <w:bCs/>
+          <w:color w:val="0070C0"/>
+          <w:lang w:val="bg-BG"/>
+        </w:rPr>
+        <w:t>distinct</w:t>
+      </w:r>
+      <w:proofErr w:type="spellEnd"/>
+      <w:r>
+        <w:rPr>
+          <w:b/>
+          <w:bCs/>
+          <w:color w:val="0070C0"/>
+          <w:lang w:val="bg-BG"/>
+        </w:rPr>
+        <w:t xml:space="preserve"> </w:t>
+      </w:r>
+      <w:proofErr w:type="spellStart"/>
+      <w:r>
+        <w:rPr>
+          <w:b/>
+          <w:bCs/>
+          <w:color w:val="0070C0"/>
+          <w:lang w:val="bg-BG"/>
+        </w:rPr>
+        <w:t>job_title</w:t>
+      </w:r>
+      <w:proofErr w:type="spellEnd"/>
+      <w:r>
+        <w:rPr>
+          <w:b/>
+          <w:bCs/>
+          <w:color w:val="0070C0"/>
+          <w:lang w:val="bg-BG"/>
+        </w:rPr>
+        <w:t xml:space="preserve"> </w:t>
+      </w:r>
+      <w:proofErr w:type="spellStart"/>
+      <w:r>
+        <w:rPr>
+          <w:b/>
+          <w:bCs/>
+          <w:color w:val="0070C0"/>
+          <w:lang w:val="bg-BG"/>
+        </w:rPr>
+        <w:t>from</w:t>
+      </w:r>
+      <w:proofErr w:type="spellEnd"/>
+      <w:r>
+        <w:rPr>
+          <w:b/>
+          <w:bCs/>
+          <w:color w:val="0070C0"/>
+          <w:lang w:val="bg-BG"/>
+        </w:rPr>
+        <w:t xml:space="preserve"> </w:t>
+      </w:r>
+      <w:proofErr w:type="spellStart"/>
+      <w:r>
+        <w:rPr>
+          <w:b/>
+          <w:bCs/>
+          <w:color w:val="0070C0"/>
+          <w:lang w:val="bg-BG"/>
+        </w:rPr>
+        <w:t>employees</w:t>
+      </w:r>
+      <w:proofErr w:type="spellEnd"/>
+    </w:p>
+    <w:p>
+      <w:pPr>
+        <w:spacing w:after="303" w:line="269" w:lineRule="auto"/>
+        <w:ind w:left="-5" w:hanging="10"/>
+        <w:rPr>
+          <w:b/>
+          <w:bCs/>
+          <w:color w:val="0070C0"/>
+          <w:lang w:val="bg-BG"/>
+        </w:rPr>
+      </w:pPr>
+      <w:proofErr w:type="spellStart"/>
+      <w:r>
+        <w:rPr>
+          <w:b/>
+          <w:bCs/>
+          <w:color w:val="0070C0"/>
+          <w:lang w:val="bg-BG"/>
+        </w:rPr>
+        <w:t>order</w:t>
+      </w:r>
+      <w:proofErr w:type="spellEnd"/>
+      <w:r>
+        <w:rPr>
+          <w:b/>
+          <w:bCs/>
+          <w:color w:val="0070C0"/>
+          <w:lang w:val="bg-BG"/>
+        </w:rPr>
+        <w:t xml:space="preserve"> </w:t>
+      </w:r>
+      <w:proofErr w:type="spellStart"/>
+      <w:r>
+        <w:rPr>
+          <w:b/>
+          <w:bCs/>
+          <w:color w:val="0070C0"/>
+          <w:lang w:val="bg-BG"/>
+        </w:rPr>
+        <w:t>by</w:t>
+      </w:r>
+      <w:proofErr w:type="spellEnd"/>
+      <w:r>
+        <w:rPr>
+          <w:b/>
+          <w:bCs/>
+          <w:color w:val="0070C0"/>
+          <w:lang w:val="bg-BG"/>
+        </w:rPr>
+        <w:t xml:space="preserve"> </w:t>
+      </w:r>
+      <w:proofErr w:type="spellStart"/>
+      <w:r>
+        <w:rPr>
+          <w:b/>
+          <w:bCs/>
+          <w:color w:val="0070C0"/>
+          <w:lang w:val="bg-BG"/>
+        </w:rPr>
+        <w:t>job_title</w:t>
+      </w:r>
+      <w:proofErr w:type="spellEnd"/>
+      <w:r>
+        <w:rPr>
+          <w:b/>
+          <w:bCs/>
+          <w:color w:val="0070C0"/>
+          <w:lang w:val="bg-BG"/>
+        </w:rPr>
+        <w:t>;</w:t>
       </w:r>
     </w:p>
     <w:p>
@@ -8148,7 +11818,6 @@
         </w:rPr>
       </w:pPr>
       <w:r>
-        <w:lastRenderedPageBreak/>
         <w:t>18.</w:t>
       </w:r>
       <w:r>
@@ -8166,7 +11835,7 @@
         <w:spacing w:after="303" w:line="269" w:lineRule="auto"/>
         <w:ind w:left="-5" w:hanging="10"/>
         <w:rPr>
-          <w:lang w:val="bg-BG"/>
+          <w:b/>
         </w:rPr>
       </w:pPr>
       <w:r>
@@ -8257,6 +11926,164 @@
     </w:p>
     <w:p>
       <w:pPr>
+        <w:spacing w:after="303" w:line="269" w:lineRule="auto"/>
+        <w:ind w:left="-5" w:hanging="10"/>
+        <w:rPr>
+          <w:b/>
+          <w:bCs/>
+          <w:color w:val="0070C0"/>
+          <w:lang w:val="bg-BG"/>
+        </w:rPr>
+      </w:pPr>
+      <w:proofErr w:type="spellStart"/>
+      <w:r>
+        <w:rPr>
+          <w:b/>
+          <w:bCs/>
+          <w:color w:val="0070C0"/>
+          <w:lang w:val="bg-BG"/>
+        </w:rPr>
+        <w:t>select</w:t>
+      </w:r>
+      <w:proofErr w:type="spellEnd"/>
+      <w:r>
+        <w:rPr>
+          <w:b/>
+          <w:bCs/>
+          <w:color w:val="0070C0"/>
+          <w:lang w:val="bg-BG"/>
+        </w:rPr>
+        <w:t xml:space="preserve"> * </w:t>
+      </w:r>
+      <w:proofErr w:type="spellStart"/>
+      <w:r>
+        <w:rPr>
+          <w:b/>
+          <w:bCs/>
+          <w:color w:val="0070C0"/>
+          <w:lang w:val="bg-BG"/>
+        </w:rPr>
+        <w:t>from</w:t>
+      </w:r>
+      <w:proofErr w:type="spellEnd"/>
+      <w:r>
+        <w:rPr>
+          <w:b/>
+          <w:bCs/>
+          <w:color w:val="0070C0"/>
+          <w:lang w:val="bg-BG"/>
+        </w:rPr>
+        <w:t xml:space="preserve"> </w:t>
+      </w:r>
+      <w:proofErr w:type="spellStart"/>
+      <w:r>
+        <w:rPr>
+          <w:b/>
+          <w:bCs/>
+          <w:color w:val="0070C0"/>
+          <w:lang w:val="bg-BG"/>
+        </w:rPr>
+        <w:t>projects</w:t>
+      </w:r>
+      <w:proofErr w:type="spellEnd"/>
+    </w:p>
+    <w:p>
+      <w:pPr>
+        <w:spacing w:after="303" w:line="269" w:lineRule="auto"/>
+        <w:ind w:left="-5" w:hanging="10"/>
+        <w:rPr>
+          <w:b/>
+          <w:bCs/>
+          <w:color w:val="0070C0"/>
+          <w:lang w:val="bg-BG"/>
+        </w:rPr>
+      </w:pPr>
+      <w:proofErr w:type="spellStart"/>
+      <w:r>
+        <w:rPr>
+          <w:b/>
+          <w:bCs/>
+          <w:color w:val="0070C0"/>
+          <w:lang w:val="bg-BG"/>
+        </w:rPr>
+        <w:t>order</w:t>
+      </w:r>
+      <w:proofErr w:type="spellEnd"/>
+      <w:r>
+        <w:rPr>
+          <w:b/>
+          <w:bCs/>
+          <w:color w:val="0070C0"/>
+          <w:lang w:val="bg-BG"/>
+        </w:rPr>
+        <w:t xml:space="preserve"> </w:t>
+      </w:r>
+      <w:proofErr w:type="spellStart"/>
+      <w:r>
+        <w:rPr>
+          <w:b/>
+          <w:bCs/>
+          <w:color w:val="0070C0"/>
+          <w:lang w:val="bg-BG"/>
+        </w:rPr>
+        <w:t>by</w:t>
+      </w:r>
+      <w:proofErr w:type="spellEnd"/>
+      <w:r>
+        <w:rPr>
+          <w:b/>
+          <w:bCs/>
+          <w:color w:val="0070C0"/>
+          <w:lang w:val="bg-BG"/>
+        </w:rPr>
+        <w:t xml:space="preserve"> </w:t>
+      </w:r>
+      <w:proofErr w:type="spellStart"/>
+      <w:r>
+        <w:rPr>
+          <w:b/>
+          <w:bCs/>
+          <w:color w:val="0070C0"/>
+          <w:lang w:val="bg-BG"/>
+        </w:rPr>
+        <w:t>start_date,name</w:t>
+      </w:r>
+      <w:proofErr w:type="spellEnd"/>
+    </w:p>
+    <w:p>
+      <w:pPr>
+        <w:spacing w:after="303" w:line="269" w:lineRule="auto"/>
+        <w:ind w:left="-5" w:hanging="10"/>
+        <w:rPr>
+          <w:b/>
+          <w:bCs/>
+          <w:color w:val="0070C0"/>
+          <w:lang w:val="bg-BG"/>
+        </w:rPr>
+      </w:pPr>
+      <w:proofErr w:type="spellStart"/>
+      <w:r>
+        <w:rPr>
+          <w:b/>
+          <w:bCs/>
+          <w:color w:val="0070C0"/>
+          <w:lang w:val="bg-BG"/>
+        </w:rPr>
+        <w:t>limit</w:t>
+      </w:r>
+      <w:proofErr w:type="spellEnd"/>
+      <w:r>
+        <w:rPr>
+          <w:b/>
+          <w:bCs/>
+          <w:color w:val="0070C0"/>
+          <w:lang w:val="bg-BG"/>
+        </w:rPr>
+        <w:t xml:space="preserve"> 10;</w:t>
+      </w:r>
+    </w:p>
+    <w:p>
+      <w:pPr>
         <w:pStyle w:val="3"/>
         <w:ind w:left="-5"/>
         <w:rPr>
@@ -8264,6 +12091,7 @@
         </w:rPr>
       </w:pPr>
       <w:r>
+        <w:lastRenderedPageBreak/>
         <w:t xml:space="preserve">Example </w:t>
       </w:r>
     </w:p>
@@ -8951,7 +12779,7 @@
         <w:spacing w:after="303" w:line="269" w:lineRule="auto"/>
         <w:ind w:left="-5" w:hanging="10"/>
         <w:rPr>
-          <w:lang w:val="bg-BG"/>
+          <w:b/>
         </w:rPr>
       </w:pPr>
       <w:r>
@@ -9002,6 +12830,204 @@
           <w:b/>
         </w:rPr>
         <w:t xml:space="preserve">&amp; run queries. </w:t>
+      </w:r>
+    </w:p>
+    <w:p>
+      <w:pPr>
+        <w:spacing w:after="303" w:line="269" w:lineRule="auto"/>
+        <w:ind w:left="-5" w:hanging="10"/>
+        <w:rPr>
+          <w:b/>
+          <w:bCs/>
+          <w:color w:val="0070C0"/>
+          <w:lang w:val="bg-BG"/>
+        </w:rPr>
+      </w:pPr>
+      <w:proofErr w:type="spellStart"/>
+      <w:r>
+        <w:rPr>
+          <w:b/>
+          <w:bCs/>
+          <w:color w:val="0070C0"/>
+          <w:lang w:val="bg-BG"/>
+        </w:rPr>
+        <w:t>select</w:t>
+      </w:r>
+      <w:proofErr w:type="spellEnd"/>
+      <w:r>
+        <w:rPr>
+          <w:b/>
+          <w:bCs/>
+          <w:color w:val="0070C0"/>
+          <w:lang w:val="bg-BG"/>
+        </w:rPr>
+        <w:t xml:space="preserve"> </w:t>
+      </w:r>
+      <w:proofErr w:type="spellStart"/>
+      <w:r>
+        <w:rPr>
+          <w:b/>
+          <w:bCs/>
+          <w:color w:val="0070C0"/>
+          <w:lang w:val="bg-BG"/>
+        </w:rPr>
+        <w:t>first_name,last_name,hire_date</w:t>
+      </w:r>
+      <w:proofErr w:type="spellEnd"/>
+      <w:r>
+        <w:rPr>
+          <w:b/>
+          <w:bCs/>
+          <w:color w:val="0070C0"/>
+          <w:lang w:val="bg-BG"/>
+        </w:rPr>
+        <w:t xml:space="preserve"> </w:t>
+      </w:r>
+      <w:proofErr w:type="spellStart"/>
+      <w:r>
+        <w:rPr>
+          <w:b/>
+          <w:bCs/>
+          <w:color w:val="0070C0"/>
+          <w:lang w:val="bg-BG"/>
+        </w:rPr>
+        <w:t>from</w:t>
+      </w:r>
+      <w:proofErr w:type="spellEnd"/>
+      <w:r>
+        <w:rPr>
+          <w:b/>
+          <w:bCs/>
+          <w:color w:val="0070C0"/>
+          <w:lang w:val="bg-BG"/>
+        </w:rPr>
+        <w:t xml:space="preserve"> </w:t>
+      </w:r>
+      <w:proofErr w:type="spellStart"/>
+      <w:r>
+        <w:rPr>
+          <w:b/>
+          <w:bCs/>
+          <w:color w:val="0070C0"/>
+          <w:lang w:val="bg-BG"/>
+        </w:rPr>
+        <w:t>employees</w:t>
+      </w:r>
+      <w:proofErr w:type="spellEnd"/>
+    </w:p>
+    <w:p>
+      <w:pPr>
+        <w:spacing w:after="303" w:line="269" w:lineRule="auto"/>
+        <w:ind w:left="-5" w:hanging="10"/>
+        <w:rPr>
+          <w:b/>
+          <w:bCs/>
+          <w:color w:val="0070C0"/>
+          <w:lang w:val="bg-BG"/>
+        </w:rPr>
+      </w:pPr>
+      <w:proofErr w:type="spellStart"/>
+      <w:r>
+        <w:rPr>
+          <w:b/>
+          <w:bCs/>
+          <w:color w:val="0070C0"/>
+          <w:lang w:val="bg-BG"/>
+        </w:rPr>
+        <w:t>order</w:t>
+      </w:r>
+      <w:proofErr w:type="spellEnd"/>
+      <w:r>
+        <w:rPr>
+          <w:b/>
+          <w:bCs/>
+          <w:color w:val="0070C0"/>
+          <w:lang w:val="bg-BG"/>
+        </w:rPr>
+        <w:t xml:space="preserve"> </w:t>
+      </w:r>
+      <w:proofErr w:type="spellStart"/>
+      <w:r>
+        <w:rPr>
+          <w:b/>
+          <w:bCs/>
+          <w:color w:val="0070C0"/>
+          <w:lang w:val="bg-BG"/>
+        </w:rPr>
+        <w:t>by</w:t>
+      </w:r>
+      <w:proofErr w:type="spellEnd"/>
+      <w:r>
+        <w:rPr>
+          <w:b/>
+          <w:bCs/>
+          <w:color w:val="0070C0"/>
+          <w:lang w:val="bg-BG"/>
+        </w:rPr>
+        <w:t xml:space="preserve"> </w:t>
+      </w:r>
+      <w:proofErr w:type="spellStart"/>
+      <w:r>
+        <w:rPr>
+          <w:b/>
+          <w:bCs/>
+          <w:color w:val="0070C0"/>
+          <w:lang w:val="bg-BG"/>
+        </w:rPr>
+        <w:t>hire_date</w:t>
+      </w:r>
+      <w:proofErr w:type="spellEnd"/>
+      <w:r>
+        <w:rPr>
+          <w:b/>
+          <w:bCs/>
+          <w:color w:val="0070C0"/>
+          <w:lang w:val="bg-BG"/>
+        </w:rPr>
+        <w:t xml:space="preserve"> </w:t>
+      </w:r>
+      <w:proofErr w:type="spellStart"/>
+      <w:r>
+        <w:rPr>
+          <w:b/>
+          <w:bCs/>
+          <w:color w:val="0070C0"/>
+          <w:lang w:val="bg-BG"/>
+        </w:rPr>
+        <w:t>desc</w:t>
+      </w:r>
+      <w:proofErr w:type="spellEnd"/>
+    </w:p>
+    <w:p>
+      <w:pPr>
+        <w:spacing w:after="303" w:line="269" w:lineRule="auto"/>
+        <w:ind w:left="-5" w:hanging="10"/>
+        <w:rPr>
+          <w:b/>
+          <w:bCs/>
+          <w:color w:val="0070C0"/>
+          <w:lang w:val="bg-BG"/>
+        </w:rPr>
+      </w:pPr>
+      <w:proofErr w:type="spellStart"/>
+      <w:r>
+        <w:rPr>
+          <w:b/>
+          <w:bCs/>
+          <w:color w:val="0070C0"/>
+          <w:lang w:val="bg-BG"/>
+        </w:rPr>
+        <w:t>limit</w:t>
+      </w:r>
+      <w:proofErr w:type="spellEnd"/>
+      <w:r>
+        <w:rPr>
+          <w:b/>
+          <w:bCs/>
+          <w:color w:val="0070C0"/>
+          <w:lang w:val="bg-BG"/>
+        </w:rPr>
+        <w:t xml:space="preserve"> 7;</w:t>
       </w:r>
     </w:p>
     <w:p>
@@ -9375,9 +13401,6 @@
       <w:pPr>
         <w:spacing w:after="303" w:line="269" w:lineRule="auto"/>
         <w:ind w:left="-5" w:hanging="10"/>
-        <w:rPr>
-          <w:lang w:val="bg-BG"/>
-        </w:rPr>
       </w:pPr>
       <w:r>
         <w:t xml:space="preserve">Write a </w:t>
@@ -9479,6 +13502,373 @@
     </w:p>
     <w:p>
       <w:pPr>
+        <w:spacing w:after="303" w:line="269" w:lineRule="auto"/>
+        <w:ind w:left="-5" w:hanging="10"/>
+        <w:rPr>
+          <w:b/>
+          <w:bCs/>
+          <w:color w:val="0070C0"/>
+          <w:lang w:val="bg-BG"/>
+        </w:rPr>
+      </w:pPr>
+      <w:proofErr w:type="spellStart"/>
+      <w:r>
+        <w:rPr>
+          <w:b/>
+          <w:bCs/>
+          <w:color w:val="0070C0"/>
+          <w:lang w:val="bg-BG"/>
+        </w:rPr>
+        <w:t>Update</w:t>
+      </w:r>
+      <w:proofErr w:type="spellEnd"/>
+      <w:r>
+        <w:rPr>
+          <w:b/>
+          <w:bCs/>
+          <w:color w:val="0070C0"/>
+          <w:lang w:val="bg-BG"/>
+        </w:rPr>
+        <w:t xml:space="preserve"> </w:t>
+      </w:r>
+      <w:proofErr w:type="spellStart"/>
+      <w:r>
+        <w:rPr>
+          <w:b/>
+          <w:bCs/>
+          <w:color w:val="0070C0"/>
+          <w:lang w:val="bg-BG"/>
+        </w:rPr>
+        <w:t>employees</w:t>
+      </w:r>
+      <w:proofErr w:type="spellEnd"/>
+    </w:p>
+    <w:p>
+      <w:pPr>
+        <w:spacing w:after="303" w:line="269" w:lineRule="auto"/>
+        <w:ind w:left="-5" w:hanging="10"/>
+        <w:rPr>
+          <w:b/>
+          <w:bCs/>
+          <w:color w:val="0070C0"/>
+          <w:lang w:val="bg-BG"/>
+        </w:rPr>
+      </w:pPr>
+      <w:proofErr w:type="spellStart"/>
+      <w:r>
+        <w:rPr>
+          <w:b/>
+          <w:bCs/>
+          <w:color w:val="0070C0"/>
+          <w:lang w:val="bg-BG"/>
+        </w:rPr>
+        <w:t>set</w:t>
+      </w:r>
+      <w:proofErr w:type="spellEnd"/>
+      <w:r>
+        <w:rPr>
+          <w:b/>
+          <w:bCs/>
+          <w:color w:val="0070C0"/>
+          <w:lang w:val="bg-BG"/>
+        </w:rPr>
+        <w:t xml:space="preserve"> </w:t>
+      </w:r>
+      <w:proofErr w:type="spellStart"/>
+      <w:r>
+        <w:rPr>
+          <w:b/>
+          <w:bCs/>
+          <w:color w:val="0070C0"/>
+          <w:lang w:val="bg-BG"/>
+        </w:rPr>
+        <w:t>salary</w:t>
+      </w:r>
+      <w:proofErr w:type="spellEnd"/>
+      <w:r>
+        <w:rPr>
+          <w:b/>
+          <w:bCs/>
+          <w:color w:val="0070C0"/>
+          <w:lang w:val="bg-BG"/>
+        </w:rPr>
+        <w:t>=</w:t>
+      </w:r>
+      <w:proofErr w:type="spellStart"/>
+      <w:r>
+        <w:rPr>
+          <w:b/>
+          <w:bCs/>
+          <w:color w:val="0070C0"/>
+          <w:lang w:val="bg-BG"/>
+        </w:rPr>
+        <w:t>salary</w:t>
+      </w:r>
+      <w:proofErr w:type="spellEnd"/>
+      <w:r>
+        <w:rPr>
+          <w:b/>
+          <w:bCs/>
+          <w:color w:val="0070C0"/>
+          <w:lang w:val="bg-BG"/>
+        </w:rPr>
+        <w:t xml:space="preserve">*1.12 </w:t>
+      </w:r>
+      <w:proofErr w:type="spellStart"/>
+      <w:r>
+        <w:rPr>
+          <w:b/>
+          <w:bCs/>
+          <w:color w:val="0070C0"/>
+          <w:lang w:val="bg-BG"/>
+        </w:rPr>
+        <w:t>where</w:t>
+      </w:r>
+      <w:proofErr w:type="spellEnd"/>
+      <w:r>
+        <w:rPr>
+          <w:b/>
+          <w:bCs/>
+          <w:color w:val="0070C0"/>
+          <w:lang w:val="bg-BG"/>
+        </w:rPr>
+        <w:t xml:space="preserve"> </w:t>
+      </w:r>
+      <w:proofErr w:type="spellStart"/>
+      <w:r>
+        <w:rPr>
+          <w:b/>
+          <w:bCs/>
+          <w:color w:val="0070C0"/>
+          <w:lang w:val="bg-BG"/>
+        </w:rPr>
+        <w:t>department_id</w:t>
+      </w:r>
+      <w:proofErr w:type="spellEnd"/>
+      <w:r>
+        <w:rPr>
+          <w:b/>
+          <w:bCs/>
+          <w:color w:val="0070C0"/>
+          <w:lang w:val="bg-BG"/>
+        </w:rPr>
+        <w:t xml:space="preserve">=1 </w:t>
+      </w:r>
+      <w:proofErr w:type="spellStart"/>
+      <w:r>
+        <w:rPr>
+          <w:b/>
+          <w:bCs/>
+          <w:color w:val="0070C0"/>
+          <w:lang w:val="bg-BG"/>
+        </w:rPr>
+        <w:t>or</w:t>
+      </w:r>
+      <w:proofErr w:type="spellEnd"/>
+      <w:r>
+        <w:rPr>
+          <w:b/>
+          <w:bCs/>
+          <w:color w:val="0070C0"/>
+          <w:lang w:val="bg-BG"/>
+        </w:rPr>
+        <w:t xml:space="preserve"> </w:t>
+      </w:r>
+      <w:proofErr w:type="spellStart"/>
+      <w:r>
+        <w:rPr>
+          <w:b/>
+          <w:bCs/>
+          <w:color w:val="0070C0"/>
+          <w:lang w:val="bg-BG"/>
+        </w:rPr>
+        <w:t>department_id</w:t>
+      </w:r>
+      <w:proofErr w:type="spellEnd"/>
+      <w:r>
+        <w:rPr>
+          <w:b/>
+          <w:bCs/>
+          <w:color w:val="0070C0"/>
+          <w:lang w:val="bg-BG"/>
+        </w:rPr>
+        <w:t xml:space="preserve">=2 </w:t>
+      </w:r>
+      <w:proofErr w:type="spellStart"/>
+      <w:r>
+        <w:rPr>
+          <w:b/>
+          <w:bCs/>
+          <w:color w:val="0070C0"/>
+          <w:lang w:val="bg-BG"/>
+        </w:rPr>
+        <w:t>or</w:t>
+      </w:r>
+      <w:proofErr w:type="spellEnd"/>
+      <w:r>
+        <w:rPr>
+          <w:b/>
+          <w:bCs/>
+          <w:color w:val="0070C0"/>
+          <w:lang w:val="bg-BG"/>
+        </w:rPr>
+        <w:t xml:space="preserve"> </w:t>
+      </w:r>
+      <w:proofErr w:type="spellStart"/>
+      <w:r>
+        <w:rPr>
+          <w:b/>
+          <w:bCs/>
+          <w:color w:val="0070C0"/>
+          <w:lang w:val="bg-BG"/>
+        </w:rPr>
+        <w:t>department_id</w:t>
+      </w:r>
+      <w:proofErr w:type="spellEnd"/>
+      <w:r>
+        <w:rPr>
+          <w:b/>
+          <w:bCs/>
+          <w:color w:val="0070C0"/>
+          <w:lang w:val="bg-BG"/>
+        </w:rPr>
+        <w:t xml:space="preserve">=4 </w:t>
+      </w:r>
+      <w:proofErr w:type="spellStart"/>
+      <w:r>
+        <w:rPr>
+          <w:b/>
+          <w:bCs/>
+          <w:color w:val="0070C0"/>
+          <w:lang w:val="bg-BG"/>
+        </w:rPr>
+        <w:t>or</w:t>
+      </w:r>
+      <w:proofErr w:type="spellEnd"/>
+      <w:r>
+        <w:rPr>
+          <w:b/>
+          <w:bCs/>
+          <w:color w:val="0070C0"/>
+          <w:lang w:val="bg-BG"/>
+        </w:rPr>
+        <w:t xml:space="preserve"> </w:t>
+      </w:r>
+      <w:proofErr w:type="spellStart"/>
+      <w:r>
+        <w:rPr>
+          <w:b/>
+          <w:bCs/>
+          <w:color w:val="0070C0"/>
+          <w:lang w:val="bg-BG"/>
+        </w:rPr>
+        <w:t>department_id</w:t>
+      </w:r>
+      <w:proofErr w:type="spellEnd"/>
+      <w:r>
+        <w:rPr>
+          <w:b/>
+          <w:bCs/>
+          <w:color w:val="0070C0"/>
+          <w:lang w:val="bg-BG"/>
+        </w:rPr>
+        <w:t>=11;</w:t>
+      </w:r>
+    </w:p>
+    <w:p>
+      <w:pPr>
+        <w:spacing w:after="303" w:line="269" w:lineRule="auto"/>
+        <w:ind w:left="-5" w:hanging="10"/>
+        <w:rPr>
+          <w:b/>
+          <w:bCs/>
+          <w:color w:val="0070C0"/>
+          <w:lang w:val="bg-BG"/>
+        </w:rPr>
+      </w:pPr>
+      <w:proofErr w:type="spellStart"/>
+      <w:r>
+        <w:rPr>
+          <w:b/>
+          <w:bCs/>
+          <w:color w:val="0070C0"/>
+          <w:lang w:val="bg-BG"/>
+        </w:rPr>
+        <w:t>select</w:t>
+      </w:r>
+      <w:proofErr w:type="spellEnd"/>
+      <w:r>
+        <w:rPr>
+          <w:b/>
+          <w:bCs/>
+          <w:color w:val="0070C0"/>
+          <w:lang w:val="bg-BG"/>
+        </w:rPr>
+        <w:t xml:space="preserve"> </w:t>
+      </w:r>
+      <w:proofErr w:type="spellStart"/>
+      <w:r>
+        <w:rPr>
+          <w:b/>
+          <w:bCs/>
+          <w:color w:val="0070C0"/>
+          <w:lang w:val="bg-BG"/>
+        </w:rPr>
+        <w:t>salary</w:t>
+      </w:r>
+      <w:proofErr w:type="spellEnd"/>
+      <w:r>
+        <w:rPr>
+          <w:b/>
+          <w:bCs/>
+          <w:color w:val="0070C0"/>
+          <w:lang w:val="bg-BG"/>
+        </w:rPr>
+        <w:t xml:space="preserve"> </w:t>
+      </w:r>
+      <w:proofErr w:type="spellStart"/>
+      <w:r>
+        <w:rPr>
+          <w:b/>
+          <w:bCs/>
+          <w:color w:val="0070C0"/>
+          <w:lang w:val="bg-BG"/>
+        </w:rPr>
+        <w:t>from</w:t>
+      </w:r>
+      <w:proofErr w:type="spellEnd"/>
+      <w:r>
+        <w:rPr>
+          <w:b/>
+          <w:bCs/>
+          <w:color w:val="0070C0"/>
+          <w:lang w:val="bg-BG"/>
+        </w:rPr>
+        <w:t xml:space="preserve"> </w:t>
+      </w:r>
+      <w:proofErr w:type="spellStart"/>
+      <w:r>
+        <w:rPr>
+          <w:b/>
+          <w:bCs/>
+          <w:color w:val="0070C0"/>
+          <w:lang w:val="bg-BG"/>
+        </w:rPr>
+        <w:t>employees</w:t>
+      </w:r>
+      <w:proofErr w:type="spellEnd"/>
+      <w:r>
+        <w:rPr>
+          <w:b/>
+          <w:bCs/>
+          <w:color w:val="0070C0"/>
+          <w:lang w:val="bg-BG"/>
+        </w:rPr>
+        <w:t>;</w:t>
+      </w:r>
+    </w:p>
+    <w:p>
+      <w:pPr>
         <w:pStyle w:val="3"/>
         <w:ind w:left="-5"/>
         <w:rPr>
@@ -9486,6 +13876,7 @@
         </w:rPr>
       </w:pPr>
       <w:r>
+        <w:lastRenderedPageBreak/>
         <w:t xml:space="preserve">Example </w:t>
       </w:r>
     </w:p>
@@ -9587,7 +13978,6 @@
           </w:tcPr>
           <w:p>
             <w:r>
-              <w:lastRenderedPageBreak/>
               <w:t xml:space="preserve">48496.00 </w:t>
             </w:r>
           </w:p>
@@ -9700,9 +14090,6 @@
       <w:pPr>
         <w:spacing w:after="303" w:line="269" w:lineRule="auto"/>
         <w:ind w:left="-5" w:hanging="10"/>
-        <w:rPr>
-          <w:lang w:val="bg-BG"/>
-        </w:rPr>
       </w:pPr>
       <w:r>
         <w:t xml:space="preserve">Display all </w:t>
@@ -9737,6 +14124,161 @@
       </w:r>
       <w:r>
         <w:t xml:space="preserve"> </w:t>
+      </w:r>
+    </w:p>
+    <w:p>
+      <w:pPr>
+        <w:spacing w:after="303" w:line="269" w:lineRule="auto"/>
+        <w:ind w:left="-5" w:hanging="10"/>
+        <w:rPr>
+          <w:b/>
+          <w:bCs/>
+          <w:color w:val="0070C0"/>
+          <w:lang w:val="bg-BG"/>
+        </w:rPr>
+      </w:pPr>
+      <w:proofErr w:type="spellStart"/>
+      <w:r>
+        <w:rPr>
+          <w:b/>
+          <w:bCs/>
+          <w:color w:val="0070C0"/>
+          <w:lang w:val="bg-BG"/>
+        </w:rPr>
+        <w:t>select</w:t>
+      </w:r>
+      <w:proofErr w:type="spellEnd"/>
+      <w:r>
+        <w:rPr>
+          <w:b/>
+          <w:bCs/>
+          <w:color w:val="0070C0"/>
+          <w:lang w:val="bg-BG"/>
+        </w:rPr>
+        <w:t xml:space="preserve"> </w:t>
+      </w:r>
+      <w:proofErr w:type="spellStart"/>
+      <w:r>
+        <w:rPr>
+          <w:b/>
+          <w:bCs/>
+          <w:color w:val="0070C0"/>
+          <w:lang w:val="bg-BG"/>
+        </w:rPr>
+        <w:t>peak_name</w:t>
+      </w:r>
+      <w:proofErr w:type="spellEnd"/>
+      <w:r>
+        <w:rPr>
+          <w:b/>
+          <w:bCs/>
+          <w:color w:val="0070C0"/>
+          <w:lang w:val="bg-BG"/>
+        </w:rPr>
+        <w:t xml:space="preserve"> </w:t>
+      </w:r>
+      <w:proofErr w:type="spellStart"/>
+      <w:r>
+        <w:rPr>
+          <w:b/>
+          <w:bCs/>
+          <w:color w:val="0070C0"/>
+          <w:lang w:val="bg-BG"/>
+        </w:rPr>
+        <w:t>from</w:t>
+      </w:r>
+      <w:proofErr w:type="spellEnd"/>
+      <w:r>
+        <w:rPr>
+          <w:b/>
+          <w:bCs/>
+          <w:color w:val="0070C0"/>
+          <w:lang w:val="bg-BG"/>
+        </w:rPr>
+        <w:t xml:space="preserve"> </w:t>
+      </w:r>
+      <w:proofErr w:type="spellStart"/>
+      <w:r>
+        <w:rPr>
+          <w:b/>
+          <w:bCs/>
+          <w:color w:val="0070C0"/>
+          <w:lang w:val="bg-BG"/>
+        </w:rPr>
+        <w:t>peaks</w:t>
+      </w:r>
+      <w:proofErr w:type="spellEnd"/>
+    </w:p>
+    <w:p>
+      <w:pPr>
+        <w:spacing w:after="303" w:line="269" w:lineRule="auto"/>
+        <w:ind w:left="-5" w:hanging="10"/>
+        <w:rPr>
+          <w:b/>
+          <w:bCs/>
+          <w:color w:val="0070C0"/>
+          <w:lang w:val="bg-BG"/>
+        </w:rPr>
+      </w:pPr>
+      <w:proofErr w:type="spellStart"/>
+      <w:r>
+        <w:rPr>
+          <w:b/>
+          <w:bCs/>
+          <w:color w:val="0070C0"/>
+          <w:lang w:val="bg-BG"/>
+        </w:rPr>
+        <w:t>order</w:t>
+      </w:r>
+      <w:proofErr w:type="spellEnd"/>
+      <w:r>
+        <w:rPr>
+          <w:b/>
+          <w:bCs/>
+          <w:color w:val="0070C0"/>
+          <w:lang w:val="bg-BG"/>
+        </w:rPr>
+        <w:t xml:space="preserve"> </w:t>
+      </w:r>
+      <w:proofErr w:type="spellStart"/>
+      <w:r>
+        <w:rPr>
+          <w:b/>
+          <w:bCs/>
+          <w:color w:val="0070C0"/>
+          <w:lang w:val="bg-BG"/>
+        </w:rPr>
+        <w:t>by</w:t>
+      </w:r>
+      <w:proofErr w:type="spellEnd"/>
+      <w:r>
+        <w:rPr>
+          <w:b/>
+          <w:bCs/>
+          <w:color w:val="0070C0"/>
+          <w:lang w:val="bg-BG"/>
+        </w:rPr>
+        <w:t xml:space="preserve"> </w:t>
+      </w:r>
+      <w:proofErr w:type="spellStart"/>
+      <w:r>
+        <w:rPr>
+          <w:b/>
+          <w:bCs/>
+          <w:color w:val="0070C0"/>
+          <w:lang w:val="bg-BG"/>
+        </w:rPr>
+        <w:t>peak_name</w:t>
+      </w:r>
+      <w:proofErr w:type="spellEnd"/>
+      <w:r>
+        <w:rPr>
+          <w:b/>
+          <w:bCs/>
+          <w:color w:val="0070C0"/>
+          <w:lang w:val="bg-BG"/>
+        </w:rPr>
+        <w:t>;</w:t>
       </w:r>
     </w:p>
     <w:p>
@@ -9940,7 +14482,7 @@
         <w:spacing w:after="303" w:line="269" w:lineRule="auto"/>
         <w:ind w:left="-5" w:hanging="10"/>
         <w:rPr>
-          <w:lang w:val="bg-BG"/>
+          <w:b/>
         </w:rPr>
       </w:pPr>
       <w:r>
@@ -10056,6 +14598,253 @@
     </w:p>
     <w:p>
       <w:pPr>
+        <w:spacing w:after="303" w:line="269" w:lineRule="auto"/>
+        <w:ind w:left="-5" w:hanging="10"/>
+        <w:rPr>
+          <w:b/>
+          <w:bCs/>
+          <w:color w:val="0070C0"/>
+          <w:lang w:val="bg-BG"/>
+        </w:rPr>
+      </w:pPr>
+      <w:proofErr w:type="spellStart"/>
+      <w:r>
+        <w:rPr>
+          <w:b/>
+          <w:bCs/>
+          <w:color w:val="0070C0"/>
+          <w:lang w:val="bg-BG"/>
+        </w:rPr>
+        <w:t>select</w:t>
+      </w:r>
+      <w:proofErr w:type="spellEnd"/>
+      <w:r>
+        <w:rPr>
+          <w:b/>
+          <w:bCs/>
+          <w:color w:val="0070C0"/>
+          <w:lang w:val="bg-BG"/>
+        </w:rPr>
+        <w:t xml:space="preserve"> </w:t>
+      </w:r>
+      <w:proofErr w:type="spellStart"/>
+      <w:r>
+        <w:rPr>
+          <w:b/>
+          <w:bCs/>
+          <w:color w:val="0070C0"/>
+          <w:lang w:val="bg-BG"/>
+        </w:rPr>
+        <w:t>country_name,population</w:t>
+      </w:r>
+      <w:proofErr w:type="spellEnd"/>
+      <w:r>
+        <w:rPr>
+          <w:b/>
+          <w:bCs/>
+          <w:color w:val="0070C0"/>
+          <w:lang w:val="bg-BG"/>
+        </w:rPr>
+        <w:t xml:space="preserve"> </w:t>
+      </w:r>
+      <w:proofErr w:type="spellStart"/>
+      <w:r>
+        <w:rPr>
+          <w:b/>
+          <w:bCs/>
+          <w:color w:val="0070C0"/>
+          <w:lang w:val="bg-BG"/>
+        </w:rPr>
+        <w:t>from</w:t>
+      </w:r>
+      <w:proofErr w:type="spellEnd"/>
+      <w:r>
+        <w:rPr>
+          <w:b/>
+          <w:bCs/>
+          <w:color w:val="0070C0"/>
+          <w:lang w:val="bg-BG"/>
+        </w:rPr>
+        <w:t xml:space="preserve"> </w:t>
+      </w:r>
+      <w:proofErr w:type="spellStart"/>
+      <w:r>
+        <w:rPr>
+          <w:b/>
+          <w:bCs/>
+          <w:color w:val="0070C0"/>
+          <w:lang w:val="bg-BG"/>
+        </w:rPr>
+        <w:t>countries</w:t>
+      </w:r>
+      <w:proofErr w:type="spellEnd"/>
+      <w:r>
+        <w:rPr>
+          <w:b/>
+          <w:bCs/>
+          <w:color w:val="0070C0"/>
+          <w:lang w:val="bg-BG"/>
+        </w:rPr>
+        <w:t xml:space="preserve"> </w:t>
+      </w:r>
+      <w:proofErr w:type="spellStart"/>
+      <w:r>
+        <w:rPr>
+          <w:b/>
+          <w:bCs/>
+          <w:color w:val="0070C0"/>
+          <w:lang w:val="bg-BG"/>
+        </w:rPr>
+        <w:t>where</w:t>
+      </w:r>
+      <w:proofErr w:type="spellEnd"/>
+      <w:r>
+        <w:rPr>
+          <w:b/>
+          <w:bCs/>
+          <w:color w:val="0070C0"/>
+          <w:lang w:val="bg-BG"/>
+        </w:rPr>
+        <w:t xml:space="preserve"> </w:t>
+      </w:r>
+      <w:proofErr w:type="spellStart"/>
+      <w:r>
+        <w:rPr>
+          <w:b/>
+          <w:bCs/>
+          <w:color w:val="0070C0"/>
+          <w:lang w:val="bg-BG"/>
+        </w:rPr>
+        <w:t>continent_code</w:t>
+      </w:r>
+      <w:proofErr w:type="spellEnd"/>
+      <w:r>
+        <w:rPr>
+          <w:b/>
+          <w:bCs/>
+          <w:color w:val="0070C0"/>
+          <w:lang w:val="bg-BG"/>
+        </w:rPr>
+        <w:t>='EU'</w:t>
+      </w:r>
+    </w:p>
+    <w:p>
+      <w:pPr>
+        <w:spacing w:after="303" w:line="269" w:lineRule="auto"/>
+        <w:ind w:left="-5" w:hanging="10"/>
+        <w:rPr>
+          <w:b/>
+          <w:bCs/>
+          <w:color w:val="0070C0"/>
+          <w:lang w:val="bg-BG"/>
+        </w:rPr>
+      </w:pPr>
+      <w:proofErr w:type="spellStart"/>
+      <w:r>
+        <w:rPr>
+          <w:b/>
+          <w:bCs/>
+          <w:color w:val="0070C0"/>
+          <w:lang w:val="bg-BG"/>
+        </w:rPr>
+        <w:t>order</w:t>
+      </w:r>
+      <w:proofErr w:type="spellEnd"/>
+      <w:r>
+        <w:rPr>
+          <w:b/>
+          <w:bCs/>
+          <w:color w:val="0070C0"/>
+          <w:lang w:val="bg-BG"/>
+        </w:rPr>
+        <w:t xml:space="preserve"> </w:t>
+      </w:r>
+      <w:proofErr w:type="spellStart"/>
+      <w:r>
+        <w:rPr>
+          <w:b/>
+          <w:bCs/>
+          <w:color w:val="0070C0"/>
+          <w:lang w:val="bg-BG"/>
+        </w:rPr>
+        <w:t>by</w:t>
+      </w:r>
+      <w:proofErr w:type="spellEnd"/>
+      <w:r>
+        <w:rPr>
+          <w:b/>
+          <w:bCs/>
+          <w:color w:val="0070C0"/>
+          <w:lang w:val="bg-BG"/>
+        </w:rPr>
+        <w:t xml:space="preserve"> </w:t>
+      </w:r>
+      <w:proofErr w:type="spellStart"/>
+      <w:r>
+        <w:rPr>
+          <w:b/>
+          <w:bCs/>
+          <w:color w:val="0070C0"/>
+          <w:lang w:val="bg-BG"/>
+        </w:rPr>
+        <w:t>population</w:t>
+      </w:r>
+      <w:proofErr w:type="spellEnd"/>
+      <w:r>
+        <w:rPr>
+          <w:b/>
+          <w:bCs/>
+          <w:color w:val="0070C0"/>
+          <w:lang w:val="bg-BG"/>
+        </w:rPr>
+        <w:t xml:space="preserve"> </w:t>
+      </w:r>
+      <w:proofErr w:type="spellStart"/>
+      <w:r>
+        <w:rPr>
+          <w:b/>
+          <w:bCs/>
+          <w:color w:val="0070C0"/>
+          <w:lang w:val="bg-BG"/>
+        </w:rPr>
+        <w:t>desc,country_name</w:t>
+      </w:r>
+      <w:proofErr w:type="spellEnd"/>
+    </w:p>
+    <w:p>
+      <w:pPr>
+        <w:spacing w:after="303" w:line="269" w:lineRule="auto"/>
+        <w:ind w:left="-5" w:hanging="10"/>
+        <w:rPr>
+          <w:b/>
+          <w:bCs/>
+          <w:color w:val="0070C0"/>
+          <w:lang w:val="bg-BG"/>
+        </w:rPr>
+      </w:pPr>
+      <w:proofErr w:type="spellStart"/>
+      <w:r>
+        <w:rPr>
+          <w:b/>
+          <w:bCs/>
+          <w:color w:val="0070C0"/>
+          <w:lang w:val="bg-BG"/>
+        </w:rPr>
+        <w:t>limit</w:t>
+      </w:r>
+      <w:proofErr w:type="spellEnd"/>
+      <w:r>
+        <w:rPr>
+          <w:b/>
+          <w:bCs/>
+          <w:color w:val="0070C0"/>
+          <w:lang w:val="bg-BG"/>
+        </w:rPr>
+        <w:t xml:space="preserve"> 30;</w:t>
+      </w:r>
+    </w:p>
+    <w:p>
+      <w:pPr>
         <w:pStyle w:val="3"/>
         <w:ind w:left="-5"/>
         <w:rPr>
@@ -10063,6 +14852,7 @@
         </w:rPr>
       </w:pPr>
       <w:r>
+        <w:lastRenderedPageBreak/>
         <w:t xml:space="preserve">Example </w:t>
       </w:r>
     </w:p>
@@ -10344,7 +15134,7 @@
         <w:spacing w:after="303" w:line="269" w:lineRule="auto"/>
         <w:ind w:left="-5" w:hanging="10"/>
         <w:rPr>
-          <w:lang w:val="bg-BG"/>
+          <w:b/>
         </w:rPr>
       </w:pPr>
       <w:r>
@@ -10456,6 +15246,296 @@
     </w:p>
     <w:p>
       <w:pPr>
+        <w:spacing w:after="303" w:line="269" w:lineRule="auto"/>
+        <w:ind w:left="-5" w:hanging="10"/>
+        <w:rPr>
+          <w:b/>
+          <w:bCs/>
+          <w:color w:val="0070C0"/>
+          <w:lang w:val="bg-BG"/>
+        </w:rPr>
+      </w:pPr>
+      <w:r>
+        <w:rPr>
+          <w:b/>
+          <w:bCs/>
+          <w:color w:val="0070C0"/>
+          <w:lang w:val="bg-BG"/>
+        </w:rPr>
+        <w:t xml:space="preserve">SELECT </w:t>
+      </w:r>
+      <w:proofErr w:type="spellStart"/>
+      <w:r>
+        <w:rPr>
+          <w:b/>
+          <w:bCs/>
+          <w:color w:val="0070C0"/>
+          <w:lang w:val="bg-BG"/>
+        </w:rPr>
+        <w:t>country_name</w:t>
+      </w:r>
+      <w:proofErr w:type="spellEnd"/>
+      <w:r>
+        <w:rPr>
+          <w:b/>
+          <w:bCs/>
+          <w:color w:val="0070C0"/>
+          <w:lang w:val="bg-BG"/>
+        </w:rPr>
+        <w:t xml:space="preserve">, </w:t>
+      </w:r>
+      <w:proofErr w:type="spellStart"/>
+      <w:r>
+        <w:rPr>
+          <w:b/>
+          <w:bCs/>
+          <w:color w:val="0070C0"/>
+          <w:lang w:val="bg-BG"/>
+        </w:rPr>
+        <w:t>country_code</w:t>
+      </w:r>
+      <w:proofErr w:type="spellEnd"/>
+      <w:r>
+        <w:rPr>
+          <w:b/>
+          <w:bCs/>
+          <w:color w:val="0070C0"/>
+          <w:lang w:val="bg-BG"/>
+        </w:rPr>
+        <w:t xml:space="preserve">, </w:t>
+      </w:r>
+    </w:p>
+    <w:p>
+      <w:pPr>
+        <w:spacing w:after="303" w:line="269" w:lineRule="auto"/>
+        <w:ind w:left="-5" w:hanging="10"/>
+        <w:rPr>
+          <w:b/>
+          <w:bCs/>
+          <w:color w:val="0070C0"/>
+          <w:lang w:val="bg-BG"/>
+        </w:rPr>
+      </w:pPr>
+      <w:r>
+        <w:rPr>
+          <w:b/>
+          <w:bCs/>
+          <w:color w:val="0070C0"/>
+          <w:lang w:val="bg-BG"/>
+        </w:rPr>
+        <w:t xml:space="preserve">CASE </w:t>
+      </w:r>
+      <w:proofErr w:type="spellStart"/>
+      <w:r>
+        <w:rPr>
+          <w:b/>
+          <w:bCs/>
+          <w:color w:val="0070C0"/>
+          <w:lang w:val="bg-BG"/>
+        </w:rPr>
+        <w:t>currency_code</w:t>
+      </w:r>
+      <w:proofErr w:type="spellEnd"/>
+    </w:p>
+    <w:p>
+      <w:pPr>
+        <w:spacing w:after="303" w:line="269" w:lineRule="auto"/>
+        <w:ind w:left="-5" w:hanging="10"/>
+        <w:rPr>
+          <w:b/>
+          <w:bCs/>
+          <w:color w:val="0070C0"/>
+          <w:lang w:val="bg-BG"/>
+        </w:rPr>
+      </w:pPr>
+      <w:r>
+        <w:rPr>
+          <w:b/>
+          <w:bCs/>
+          <w:color w:val="0070C0"/>
+          <w:lang w:val="bg-BG"/>
+        </w:rPr>
+        <w:tab/>
+        <w:t>WHEN 'EUR' THEN '</w:t>
+      </w:r>
+      <w:proofErr w:type="spellStart"/>
+      <w:r>
+        <w:rPr>
+          <w:b/>
+          <w:bCs/>
+          <w:color w:val="0070C0"/>
+          <w:lang w:val="bg-BG"/>
+        </w:rPr>
+        <w:t>Euro</w:t>
+      </w:r>
+      <w:proofErr w:type="spellEnd"/>
+      <w:r>
+        <w:rPr>
+          <w:b/>
+          <w:bCs/>
+          <w:color w:val="0070C0"/>
+          <w:lang w:val="bg-BG"/>
+        </w:rPr>
+        <w:t>'</w:t>
+      </w:r>
+    </w:p>
+    <w:p>
+      <w:pPr>
+        <w:spacing w:after="303" w:line="269" w:lineRule="auto"/>
+        <w:ind w:left="-5" w:hanging="10"/>
+        <w:rPr>
+          <w:b/>
+          <w:bCs/>
+          <w:color w:val="0070C0"/>
+          <w:lang w:val="bg-BG"/>
+        </w:rPr>
+      </w:pPr>
+      <w:r>
+        <w:rPr>
+          <w:b/>
+          <w:bCs/>
+          <w:color w:val="0070C0"/>
+          <w:lang w:val="bg-BG"/>
+        </w:rPr>
+        <w:tab/>
+        <w:t>ELSE '</w:t>
+      </w:r>
+      <w:proofErr w:type="spellStart"/>
+      <w:r>
+        <w:rPr>
+          <w:b/>
+          <w:bCs/>
+          <w:color w:val="0070C0"/>
+          <w:lang w:val="bg-BG"/>
+        </w:rPr>
+        <w:t>Not</w:t>
+      </w:r>
+      <w:proofErr w:type="spellEnd"/>
+      <w:r>
+        <w:rPr>
+          <w:b/>
+          <w:bCs/>
+          <w:color w:val="0070C0"/>
+          <w:lang w:val="bg-BG"/>
+        </w:rPr>
+        <w:t xml:space="preserve"> </w:t>
+      </w:r>
+      <w:proofErr w:type="spellStart"/>
+      <w:r>
+        <w:rPr>
+          <w:b/>
+          <w:bCs/>
+          <w:color w:val="0070C0"/>
+          <w:lang w:val="bg-BG"/>
+        </w:rPr>
+        <w:t>Euro</w:t>
+      </w:r>
+      <w:proofErr w:type="spellEnd"/>
+      <w:r>
+        <w:rPr>
+          <w:b/>
+          <w:bCs/>
+          <w:color w:val="0070C0"/>
+          <w:lang w:val="bg-BG"/>
+        </w:rPr>
+        <w:t>'</w:t>
+      </w:r>
+    </w:p>
+    <w:p>
+      <w:pPr>
+        <w:spacing w:after="303" w:line="269" w:lineRule="auto"/>
+        <w:ind w:left="-5" w:hanging="10"/>
+        <w:rPr>
+          <w:b/>
+          <w:bCs/>
+          <w:color w:val="0070C0"/>
+          <w:lang w:val="bg-BG"/>
+        </w:rPr>
+      </w:pPr>
+      <w:r>
+        <w:rPr>
+          <w:b/>
+          <w:bCs/>
+          <w:color w:val="0070C0"/>
+          <w:lang w:val="bg-BG"/>
+        </w:rPr>
+        <w:t xml:space="preserve">END AS </w:t>
+      </w:r>
+      <w:proofErr w:type="spellStart"/>
+      <w:r>
+        <w:rPr>
+          <w:b/>
+          <w:bCs/>
+          <w:color w:val="0070C0"/>
+          <w:lang w:val="bg-BG"/>
+        </w:rPr>
+        <w:t>currency</w:t>
+      </w:r>
+      <w:proofErr w:type="spellEnd"/>
+      <w:r>
+        <w:rPr>
+          <w:b/>
+          <w:bCs/>
+          <w:color w:val="0070C0"/>
+          <w:lang w:val="bg-BG"/>
+        </w:rPr>
+        <w:t xml:space="preserve"> FROM </w:t>
+      </w:r>
+      <w:proofErr w:type="spellStart"/>
+      <w:r>
+        <w:rPr>
+          <w:b/>
+          <w:bCs/>
+          <w:color w:val="0070C0"/>
+          <w:lang w:val="bg-BG"/>
+        </w:rPr>
+        <w:t>countries</w:t>
+      </w:r>
+      <w:proofErr w:type="spellEnd"/>
+    </w:p>
+    <w:p>
+      <w:pPr>
+        <w:spacing w:after="303" w:line="269" w:lineRule="auto"/>
+        <w:ind w:left="-5" w:hanging="10"/>
+        <w:rPr>
+          <w:b/>
+          <w:bCs/>
+          <w:color w:val="0070C0"/>
+          <w:lang w:val="bg-BG"/>
+        </w:rPr>
+      </w:pPr>
+      <w:r>
+        <w:rPr>
+          <w:b/>
+          <w:bCs/>
+          <w:color w:val="0070C0"/>
+          <w:lang w:val="bg-BG"/>
+        </w:rPr>
+        <w:t xml:space="preserve">ORDER BY </w:t>
+      </w:r>
+      <w:proofErr w:type="spellStart"/>
+      <w:r>
+        <w:rPr>
+          <w:b/>
+          <w:bCs/>
+          <w:color w:val="0070C0"/>
+          <w:lang w:val="bg-BG"/>
+        </w:rPr>
+        <w:t>country_name</w:t>
+      </w:r>
+      <w:proofErr w:type="spellEnd"/>
+      <w:r>
+        <w:rPr>
+          <w:b/>
+          <w:bCs/>
+          <w:color w:val="0070C0"/>
+          <w:lang w:val="bg-BG"/>
+        </w:rPr>
+        <w:t>;</w:t>
+      </w:r>
+    </w:p>
+    <w:p>
+      <w:pPr>
         <w:pStyle w:val="3"/>
         <w:ind w:left="-5"/>
         <w:rPr>
@@ -10463,7 +15543,6 @@
         </w:rPr>
       </w:pPr>
       <w:r>
-        <w:lastRenderedPageBreak/>
         <w:t xml:space="preserve">Example </w:t>
       </w:r>
     </w:p>
@@ -10886,9 +15965,6 @@
       <w:pPr>
         <w:spacing w:after="303" w:line="269" w:lineRule="auto"/>
         <w:ind w:left="-5" w:hanging="10"/>
-        <w:rPr>
-          <w:lang w:val="bg-BG"/>
-        </w:rPr>
       </w:pPr>
       <w:r>
         <w:t xml:space="preserve">Display the </w:t>
@@ -10941,6 +16017,162 @@
       </w:r>
       <w:r>
         <w:t xml:space="preserve"> </w:t>
+      </w:r>
+    </w:p>
+    <w:p>
+      <w:pPr>
+        <w:spacing w:after="303" w:line="269" w:lineRule="auto"/>
+        <w:ind w:left="-5" w:hanging="10"/>
+        <w:rPr>
+          <w:b/>
+          <w:bCs/>
+          <w:color w:val="0070C0"/>
+          <w:lang w:val="bg-BG"/>
+        </w:rPr>
+      </w:pPr>
+      <w:proofErr w:type="spellStart"/>
+      <w:r>
+        <w:rPr>
+          <w:b/>
+          <w:bCs/>
+          <w:color w:val="0070C0"/>
+          <w:lang w:val="bg-BG"/>
+        </w:rPr>
+        <w:lastRenderedPageBreak/>
+        <w:t>select</w:t>
+      </w:r>
+      <w:proofErr w:type="spellEnd"/>
+      <w:r>
+        <w:rPr>
+          <w:b/>
+          <w:bCs/>
+          <w:color w:val="0070C0"/>
+          <w:lang w:val="bg-BG"/>
+        </w:rPr>
+        <w:t xml:space="preserve"> </w:t>
+      </w:r>
+      <w:proofErr w:type="spellStart"/>
+      <w:r>
+        <w:rPr>
+          <w:b/>
+          <w:bCs/>
+          <w:color w:val="0070C0"/>
+          <w:lang w:val="bg-BG"/>
+        </w:rPr>
+        <w:t>name</w:t>
+      </w:r>
+      <w:proofErr w:type="spellEnd"/>
+      <w:r>
+        <w:rPr>
+          <w:b/>
+          <w:bCs/>
+          <w:color w:val="0070C0"/>
+          <w:lang w:val="bg-BG"/>
+        </w:rPr>
+        <w:t xml:space="preserve"> </w:t>
+      </w:r>
+      <w:proofErr w:type="spellStart"/>
+      <w:r>
+        <w:rPr>
+          <w:b/>
+          <w:bCs/>
+          <w:color w:val="0070C0"/>
+          <w:lang w:val="bg-BG"/>
+        </w:rPr>
+        <w:t>from</w:t>
+      </w:r>
+      <w:proofErr w:type="spellEnd"/>
+      <w:r>
+        <w:rPr>
+          <w:b/>
+          <w:bCs/>
+          <w:color w:val="0070C0"/>
+          <w:lang w:val="bg-BG"/>
+        </w:rPr>
+        <w:t xml:space="preserve"> </w:t>
+      </w:r>
+      <w:proofErr w:type="spellStart"/>
+      <w:r>
+        <w:rPr>
+          <w:b/>
+          <w:bCs/>
+          <w:color w:val="0070C0"/>
+          <w:lang w:val="bg-BG"/>
+        </w:rPr>
+        <w:t>characters</w:t>
+      </w:r>
+      <w:proofErr w:type="spellEnd"/>
+    </w:p>
+    <w:p>
+      <w:pPr>
+        <w:spacing w:after="303" w:line="269" w:lineRule="auto"/>
+        <w:ind w:left="-5" w:hanging="10"/>
+        <w:rPr>
+          <w:b/>
+          <w:bCs/>
+          <w:color w:val="0070C0"/>
+          <w:lang w:val="bg-BG"/>
+        </w:rPr>
+      </w:pPr>
+      <w:proofErr w:type="spellStart"/>
+      <w:r>
+        <w:rPr>
+          <w:b/>
+          <w:bCs/>
+          <w:color w:val="0070C0"/>
+          <w:lang w:val="bg-BG"/>
+        </w:rPr>
+        <w:t>order</w:t>
+      </w:r>
+      <w:proofErr w:type="spellEnd"/>
+      <w:r>
+        <w:rPr>
+          <w:b/>
+          <w:bCs/>
+          <w:color w:val="0070C0"/>
+          <w:lang w:val="bg-BG"/>
+        </w:rPr>
+        <w:t xml:space="preserve"> </w:t>
+      </w:r>
+      <w:proofErr w:type="spellStart"/>
+      <w:r>
+        <w:rPr>
+          <w:b/>
+          <w:bCs/>
+          <w:color w:val="0070C0"/>
+          <w:lang w:val="bg-BG"/>
+        </w:rPr>
+        <w:t>by</w:t>
+      </w:r>
+      <w:proofErr w:type="spellEnd"/>
+      <w:r>
+        <w:rPr>
+          <w:b/>
+          <w:bCs/>
+          <w:color w:val="0070C0"/>
+          <w:lang w:val="bg-BG"/>
+        </w:rPr>
+        <w:t xml:space="preserve"> </w:t>
+      </w:r>
+      <w:proofErr w:type="spellStart"/>
+      <w:r>
+        <w:rPr>
+          <w:b/>
+          <w:bCs/>
+          <w:color w:val="0070C0"/>
+          <w:lang w:val="bg-BG"/>
+        </w:rPr>
+        <w:t>name</w:t>
+      </w:r>
+      <w:proofErr w:type="spellEnd"/>
+      <w:r>
+        <w:rPr>
+          <w:b/>
+          <w:bCs/>
+          <w:color w:val="0070C0"/>
+          <w:lang w:val="bg-BG"/>
+        </w:rPr>
+        <w:t>;</w:t>
       </w:r>
     </w:p>
     <w:p>
@@ -11240,7 +16472,7 @@
               <v:stroke joinstyle="miter"/>
               <v:path gradientshapeok="t" o:connecttype="rect"/>
             </v:shapetype>
-            <v:shape id="Text Box 6" o:spid="_x0000_s1026" type="#_x0000_t202" style="position:absolute;margin-left:109.85pt;margin-top:28.05pt;width:40.15pt;height:13pt;z-index:251660288;visibility:visible;mso-wrap-style:square;mso-width-percent:0;mso-height-percent:0;mso-wrap-distance-left:9pt;mso-wrap-distance-top:0;mso-wrap-distance-right:9pt;mso-wrap-distance-bottom:0;mso-position-horizontal:absolute;mso-position-horizontal-relative:text;mso-position-vertical:absolute;mso-position-vertical-relative:text;mso-width-percent:0;mso-height-percent:0;mso-width-relative:page;mso-height-relative:page;v-text-anchor:middle" o:gfxdata="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" filled="f" stroked="f" strokeweight=".5pt">
+            <v:shape id="Text Box 6" o:spid="_x0000_s1026" type="#_x0000_t202" style="position:absolute;margin-left:109.85pt;margin-top:28.05pt;width:40.15pt;height:13pt;z-index:251660288;visibility:visible;mso-wrap-style:square;mso-width-percent:0;mso-height-percent:0;mso-wrap-distance-left:9pt;mso-wrap-distance-top:0;mso-wrap-distance-right:9pt;mso-wrap-distance-bottom:0;mso-position-horizontal:absolute;mso-position-horizontal-relative:text;mso-position-vertical:absolute;mso-position-vertical-relative:text;mso-width-percent:0;mso-height-percent:0;mso-width-relative:page;mso-height-relative:page;v-text-anchor:middle" o:gfxdata="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" filled="f" stroked="f" strokeweight=".5pt">
               <v:textbox inset=".5mm,0,0,0">
                 <w:txbxContent>
                   <w:p>
@@ -12036,7 +17268,7 @@
         </mc:Choice>
         <mc:Fallback>
           <w:pict>
-            <v:shape w14:anchorId="2074F399" id="Text Box 16" o:spid="_x0000_s1027" type="#_x0000_t202" style="position:absolute;margin-left:109pt;margin-top:7pt;width:411.4pt;height:40.45pt;z-index:251657216;visibility:visible;mso-wrap-style:square;mso-width-percent:0;mso-height-percent:0;mso-wrap-distance-left:9pt;mso-wrap-distance-top:0;mso-wrap-distance-right:9pt;mso-wrap-distance-bottom:0;mso-position-horizontal:absolute;mso-position-horizontal-relative:text;mso-position-vertical:absolute;mso-position-vertical-relative:text;mso-width-percent:0;mso-height-percent:0;mso-width-relative:page;mso-height-relative:page;v-text-anchor:top" o:gfxdata="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" filled="f" stroked="f">
+            <v:shape w14:anchorId="2074F399" id="Text Box 16" o:spid="_x0000_s1027" type="#_x0000_t202" style="position:absolute;margin-left:109pt;margin-top:7pt;width:411.4pt;height:40.45pt;z-index:251657216;visibility:visible;mso-wrap-style:square;mso-width-percent:0;mso-height-percent:0;mso-wrap-distance-left:9pt;mso-wrap-distance-top:0;mso-wrap-distance-right:9pt;mso-wrap-distance-bottom:0;mso-position-horizontal:absolute;mso-position-horizontal-relative:text;mso-position-vertical:absolute;mso-position-vertical-relative:text;mso-width-percent:0;mso-height-percent:0;mso-width-relative:page;mso-height-relative:page;v-text-anchor:top" o:gfxdata="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" filled="f" stroked="f">
               <v:textbox inset=".5mm,1.2mm,.5mm,.5mm">
                 <w:txbxContent>
                   <w:p>
@@ -12047,7 +17279,7 @@
                         <w:szCs w:val="17"/>
                       </w:rPr>
                     </w:pPr>
-                    <w:bookmarkStart w:id="2" w:name="_Hlk24191091"/>
+                    <w:bookmarkStart w:id="1" w:name="_Hlk24191091"/>
                     <w:r>
                       <w:rPr>
                         <w:sz w:val="17"/>
@@ -12074,7 +17306,7 @@
                     <w:hyperlink r:id="rId21" w:history="1">
                       <w:r>
                         <w:rPr>
-                          <w:rStyle w:val="Hyperlink"/>
+                          <w:rStyle w:val="a9"/>
                           <w:color w:val="0882DE"/>
                           <w:sz w:val="17"/>
                           <w:szCs w:val="17"/>
@@ -12083,7 +17315,7 @@
                       </w:r>
                       <w:r>
                         <w:rPr>
-                          <w:rStyle w:val="Hyperlink"/>
+                          <w:rStyle w:val="a9"/>
                           <w:color w:val="0882DE"/>
                           <w:sz w:val="17"/>
                           <w:szCs w:val="17"/>
@@ -12092,7 +17324,7 @@
                       </w:r>
                       <w:r>
                         <w:rPr>
-                          <w:rStyle w:val="Hyperlink"/>
+                          <w:rStyle w:val="a9"/>
                           <w:color w:val="0882DE"/>
                           <w:sz w:val="17"/>
                           <w:szCs w:val="17"/>
@@ -12192,7 +17424,7 @@
                       <w:t>.</w:t>
                     </w:r>
                   </w:p>
-                  <w:bookmarkEnd w:id="2"/>
+                  <w:bookmarkEnd w:id="1"/>
                   <w:p>
                     <w:pPr>
                       <w:spacing w:line="240" w:lineRule="auto"/>
@@ -12207,14 +17439,13 @@
                         <w:noProof/>
                         <w:sz w:val="18"/>
                         <w:szCs w:val="18"/>
-                        <w:lang w:val="en-GB" w:eastAsia="en-GB"/>
                       </w:rPr>
                       <w:drawing>
                         <wp:inline distT="0" distB="0" distL="0" distR="0" wp14:anchorId="53621E41" wp14:editId="3BF595D6">
                           <wp:extent cx="180000" cy="180000"/>
                           <wp:effectExtent l="0" t="0" r="0" b="0"/>
                           <wp:docPr id="3" name="Picture 3">
-                            <a:hlinkClick xmlns:a="http://schemas.openxmlformats.org/drawingml/2006/main" r:id="rId22"/>
+                            <a:hlinkClick xmlns:a="http://schemas.openxmlformats.org/drawingml/2006/main" r:id="rId2"/>
                           </wp:docPr>
                           <wp:cNvGraphicFramePr>
                             <a:graphicFrameLocks xmlns:a="http://schemas.openxmlformats.org/drawingml/2006/main" noChangeAspect="1"/>
@@ -12224,14 +17455,14 @@
                               <pic:pic xmlns:pic="http://schemas.openxmlformats.org/drawingml/2006/picture">
                                 <pic:nvPicPr>
                                   <pic:cNvPr id="3" name="Picture 3">
-                                    <a:hlinkClick r:id="rId22"/>
+                                    <a:hlinkClick r:id="rId2"/>
                                   </pic:cNvPr>
                                   <pic:cNvPicPr>
                                     <a:picLocks noChangeAspect="1" noChangeArrowheads="1"/>
                                   </pic:cNvPicPr>
                                 </pic:nvPicPr>
                                 <pic:blipFill>
-                                  <a:blip r:embed="rId23">
+                                  <a:blip r:embed="rId3">
                                     <a:extLst>
                                       <a:ext uri="{28A0092B-C50C-407E-A947-70E740481C1C}">
                                         <a14:useLocalDpi xmlns:a14="http://schemas.microsoft.com/office/drawing/2010/main" val="0"/>
@@ -12274,14 +17505,13 @@
                         <w:noProof/>
                         <w:sz w:val="18"/>
                         <w:szCs w:val="18"/>
-                        <w:lang w:val="en-GB" w:eastAsia="en-GB"/>
                       </w:rPr>
                       <w:drawing>
                         <wp:inline distT="0" distB="0" distL="0" distR="0" wp14:anchorId="64E29E7A" wp14:editId="1BD0FFE4">
                           <wp:extent cx="180000" cy="180000"/>
                           <wp:effectExtent l="0" t="0" r="0" b="0"/>
                           <wp:docPr id="2" name="Picture 2">
-                            <a:hlinkClick xmlns:a="http://schemas.openxmlformats.org/drawingml/2006/main" r:id="rId24"/>
+                            <a:hlinkClick xmlns:a="http://schemas.openxmlformats.org/drawingml/2006/main" r:id="rId4"/>
                           </wp:docPr>
                           <wp:cNvGraphicFramePr>
                             <a:graphicFrameLocks xmlns:a="http://schemas.openxmlformats.org/drawingml/2006/main" noChangeAspect="1"/>
@@ -12291,14 +17521,14 @@
                               <pic:pic xmlns:pic="http://schemas.openxmlformats.org/drawingml/2006/picture">
                                 <pic:nvPicPr>
                                   <pic:cNvPr id="2" name="Picture 2">
-                                    <a:hlinkClick r:id="rId24"/>
+                                    <a:hlinkClick r:id="rId4"/>
                                   </pic:cNvPr>
                                   <pic:cNvPicPr>
                                     <a:picLocks noChangeAspect="1" noChangeArrowheads="1"/>
                                   </pic:cNvPicPr>
                                 </pic:nvPicPr>
                                 <pic:blipFill>
-                                  <a:blip r:embed="rId25">
+                                  <a:blip r:embed="rId5">
                                     <a:extLst>
                                       <a:ext uri="{28A0092B-C50C-407E-A947-70E740481C1C}">
                                         <a14:useLocalDpi xmlns:a14="http://schemas.microsoft.com/office/drawing/2010/main" val="0"/>
@@ -12341,14 +17571,13 @@
                         <w:noProof/>
                         <w:sz w:val="18"/>
                         <w:szCs w:val="18"/>
-                        <w:lang w:val="en-GB" w:eastAsia="en-GB"/>
                       </w:rPr>
                       <w:drawing>
                         <wp:inline distT="0" distB="0" distL="0" distR="0" wp14:anchorId="293C9B17" wp14:editId="373E17EF">
                           <wp:extent cx="180000" cy="180000"/>
                           <wp:effectExtent l="0" t="0" r="0" b="0"/>
                           <wp:docPr id="5" name="Picture 5" title="Software University @ Facebook">
-                            <a:hlinkClick xmlns:a="http://schemas.openxmlformats.org/drawingml/2006/main" r:id="rId26"/>
+                            <a:hlinkClick xmlns:a="http://schemas.openxmlformats.org/drawingml/2006/main" r:id="rId6"/>
                           </wp:docPr>
                           <wp:cNvGraphicFramePr>
                             <a:graphicFrameLocks xmlns:a="http://schemas.openxmlformats.org/drawingml/2006/main" noChangeAspect="1"/>
@@ -12358,12 +17587,12 @@
                               <pic:pic xmlns:pic="http://schemas.openxmlformats.org/drawingml/2006/picture">
                                 <pic:nvPicPr>
                                   <pic:cNvPr id="5" name="Picture 5" title="Software University @ Facebook">
-                                    <a:hlinkClick r:id="rId26"/>
+                                    <a:hlinkClick r:id="rId6"/>
                                   </pic:cNvPr>
                                   <pic:cNvPicPr/>
                                 </pic:nvPicPr>
                                 <pic:blipFill>
-                                  <a:blip r:embed="rId27"/>
+                                  <a:blip r:embed="rId7"/>
                                   <a:stretch>
                                     <a:fillRect/>
                                   </a:stretch>
@@ -12395,14 +17624,13 @@
                         <w:noProof/>
                         <w:sz w:val="18"/>
                         <w:szCs w:val="18"/>
-                        <w:lang w:val="en-GB" w:eastAsia="en-GB"/>
                       </w:rPr>
                       <w:drawing>
                         <wp:inline distT="0" distB="0" distL="0" distR="0" wp14:anchorId="75BE9FD2" wp14:editId="14C27CD2">
                           <wp:extent cx="180000" cy="180000"/>
                           <wp:effectExtent l="0" t="0" r="0" b="0"/>
                           <wp:docPr id="20" name="Picture 20">
-                            <a:hlinkClick xmlns:a="http://schemas.openxmlformats.org/drawingml/2006/main" r:id="rId28"/>
+                            <a:hlinkClick xmlns:a="http://schemas.openxmlformats.org/drawingml/2006/main" r:id="rId8"/>
                           </wp:docPr>
                           <wp:cNvGraphicFramePr>
                             <a:graphicFrameLocks xmlns:a="http://schemas.openxmlformats.org/drawingml/2006/main" noChangeAspect="1"/>
@@ -12412,20 +17640,20 @@
                               <pic:pic xmlns:pic="http://schemas.openxmlformats.org/drawingml/2006/picture">
                                 <pic:nvPicPr>
                                   <pic:cNvPr id="20" name="Picture 20">
-                                    <a:hlinkClick r:id="rId28"/>
+                                    <a:hlinkClick r:id="rId8"/>
                                   </pic:cNvPr>
                                   <pic:cNvPicPr>
                                     <a:picLocks noChangeAspect="1" noChangeArrowheads="1"/>
                                   </pic:cNvPicPr>
                                 </pic:nvPicPr>
                                 <pic:blipFill>
-                                  <a:blip r:embed="rId29">
+                                  <a:blip r:embed="rId9">
                                     <a:extLst>
                                       <a:ext uri="{28A0092B-C50C-407E-A947-70E740481C1C}">
                                         <a14:useLocalDpi xmlns:a14="http://schemas.microsoft.com/office/drawing/2010/main" val="0"/>
                                       </a:ext>
                                       <a:ext uri="{837473B0-CC2E-450A-ABE3-18F120FF3D39}">
-                                        <a1611:picAttrSrcUrl xmlns:a1611="http://schemas.microsoft.com/office/drawing/2016/11/main" xmlns:w16cid="http://schemas.microsoft.com/office/word/2016/wordml/cid" xmlns:w="http://schemas.openxmlformats.org/wordprocessingml/2006/main" xmlns:w10="urn:schemas-microsoft-com:office:word" xmlns:v="urn:schemas-microsoft-com:vml" xmlns:o="urn:schemas-microsoft-com:office:office" xmlns:am3d="http://schemas.microsoft.com/office/drawing/2017/model3d" xmlns:aink="http://schemas.microsoft.com/office/drawing/2016/ink" xmlns:cx8="http://schemas.microsoft.com/office/drawing/2016/5/14/chartex" xmlns:cx7="http://schemas.microsoft.com/office/drawing/2016/5/13/chartex" xmlns:cx6="http://schemas.microsoft.com/office/drawing/2016/5/12/chartex" xmlns:cx5="http://schemas.microsoft.com/office/drawing/2016/5/11/chartex" xmlns:cx4="http://schemas.microsoft.com/office/drawing/2016/5/10/chartex" xmlns:cx3="http://schemas.microsoft.com/office/drawing/2016/5/9/chartex" xmlns:cx2="http://schemas.microsoft.com/office/drawing/2015/10/21/chartex" xmlns="" r:id="rId30"/>
+                                        <a1611:picAttrSrcUrl xmlns:a1611="http://schemas.microsoft.com/office/drawing/2016/11/main" r:id="rId10"/>
                                       </a:ext>
                                     </a:extLst>
                                   </a:blip>
@@ -12465,14 +17693,13 @@
                         <w:noProof/>
                         <w:sz w:val="18"/>
                         <w:szCs w:val="18"/>
-                        <w:lang w:val="en-GB" w:eastAsia="en-GB"/>
                       </w:rPr>
                       <w:drawing>
                         <wp:inline distT="0" distB="0" distL="0" distR="0" wp14:anchorId="15168924" wp14:editId="70A0374F">
                           <wp:extent cx="180000" cy="180000"/>
                           <wp:effectExtent l="0" t="0" r="0" b="0"/>
                           <wp:docPr id="7" name="Picture 7" title="Software University @ Twitter">
-                            <a:hlinkClick xmlns:a="http://schemas.openxmlformats.org/drawingml/2006/main" r:id="rId31"/>
+                            <a:hlinkClick xmlns:a="http://schemas.openxmlformats.org/drawingml/2006/main" r:id="rId11"/>
                           </wp:docPr>
                           <wp:cNvGraphicFramePr>
                             <a:graphicFrameLocks xmlns:a="http://schemas.openxmlformats.org/drawingml/2006/main" noChangeAspect="1"/>
@@ -12482,12 +17709,12 @@
                               <pic:pic xmlns:pic="http://schemas.openxmlformats.org/drawingml/2006/picture">
                                 <pic:nvPicPr>
                                   <pic:cNvPr id="7" name="Picture 7" title="Software University @ Twitter">
-                                    <a:hlinkClick r:id="rId31"/>
+                                    <a:hlinkClick r:id="rId11"/>
                                   </pic:cNvPr>
                                   <pic:cNvPicPr/>
                                 </pic:nvPicPr>
                                 <pic:blipFill>
-                                  <a:blip r:embed="rId32"/>
+                                  <a:blip r:embed="rId12"/>
                                   <a:stretch>
                                     <a:fillRect/>
                                   </a:stretch>
@@ -12519,14 +17746,13 @@
                         <w:noProof/>
                         <w:sz w:val="18"/>
                         <w:szCs w:val="18"/>
-                        <w:lang w:val="en-GB" w:eastAsia="en-GB"/>
                       </w:rPr>
                       <w:drawing>
                         <wp:inline distT="0" distB="0" distL="0" distR="0" wp14:anchorId="1C97DE02" wp14:editId="61D842AB">
                           <wp:extent cx="180000" cy="180000"/>
                           <wp:effectExtent l="0" t="0" r="0" b="0"/>
                           <wp:docPr id="17" name="Picture 17" title="Software University @ YouTube">
-                            <a:hlinkClick xmlns:a="http://schemas.openxmlformats.org/drawingml/2006/main" r:id="rId33"/>
+                            <a:hlinkClick xmlns:a="http://schemas.openxmlformats.org/drawingml/2006/main" r:id="rId13"/>
                           </wp:docPr>
                           <wp:cNvGraphicFramePr>
                             <a:graphicFrameLocks xmlns:a="http://schemas.openxmlformats.org/drawingml/2006/main" noChangeAspect="1"/>
@@ -12536,12 +17762,12 @@
                               <pic:pic xmlns:pic="http://schemas.openxmlformats.org/drawingml/2006/picture">
                                 <pic:nvPicPr>
                                   <pic:cNvPr id="17" name="Picture 17" title="Software University @ YouTube">
-                                    <a:hlinkClick r:id="rId33"/>
+                                    <a:hlinkClick r:id="rId13"/>
                                   </pic:cNvPr>
                                   <pic:cNvPicPr/>
                                 </pic:nvPicPr>
                                 <pic:blipFill>
-                                  <a:blip r:embed="rId34"/>
+                                  <a:blip r:embed="rId14"/>
                                   <a:stretch>
                                     <a:fillRect/>
                                   </a:stretch>
@@ -12573,14 +17799,13 @@
                         <w:noProof/>
                         <w:sz w:val="18"/>
                         <w:szCs w:val="18"/>
-                        <w:lang w:val="en-GB" w:eastAsia="en-GB"/>
                       </w:rPr>
                       <w:drawing>
                         <wp:inline distT="0" distB="0" distL="0" distR="0" wp14:anchorId="103BD2B7" wp14:editId="40827562">
                           <wp:extent cx="180000" cy="180000"/>
                           <wp:effectExtent l="0" t="0" r="0" b="0"/>
                           <wp:docPr id="21" name="Picture 21">
-                            <a:hlinkClick xmlns:a="http://schemas.openxmlformats.org/drawingml/2006/main" r:id="rId35"/>
+                            <a:hlinkClick xmlns:a="http://schemas.openxmlformats.org/drawingml/2006/main" r:id="rId15"/>
                           </wp:docPr>
                           <wp:cNvGraphicFramePr>
                             <a:graphicFrameLocks xmlns:a="http://schemas.openxmlformats.org/drawingml/2006/main" noChangeAspect="1"/>
@@ -12590,14 +17815,14 @@
                               <pic:pic xmlns:pic="http://schemas.openxmlformats.org/drawingml/2006/picture">
                                 <pic:nvPicPr>
                                   <pic:cNvPr id="21" name="Picture 21">
-                                    <a:hlinkClick r:id="rId35"/>
+                                    <a:hlinkClick r:id="rId15"/>
                                   </pic:cNvPr>
                                   <pic:cNvPicPr>
                                     <a:picLocks noChangeAspect="1" noChangeArrowheads="1"/>
                                   </pic:cNvPicPr>
                                 </pic:nvPicPr>
                                 <pic:blipFill rotWithShape="1">
-                                  <a:blip r:embed="rId36">
+                                  <a:blip r:embed="rId16">
                                     <a:extLst>
                                       <a:ext uri="{28A0092B-C50C-407E-A947-70E740481C1C}">
                                         <a14:useLocalDpi xmlns:a14="http://schemas.microsoft.com/office/drawing/2010/main" val="0"/>
@@ -12643,14 +17868,13 @@
                         <w:noProof/>
                         <w:sz w:val="18"/>
                         <w:szCs w:val="18"/>
-                        <w:lang w:val="en-GB" w:eastAsia="en-GB"/>
                       </w:rPr>
                       <w:drawing>
                         <wp:inline distT="0" distB="0" distL="0" distR="0" wp14:anchorId="620F6097" wp14:editId="67DE1394">
                           <wp:extent cx="180000" cy="180000"/>
                           <wp:effectExtent l="0" t="0" r="0" b="0"/>
                           <wp:docPr id="22" name="Picture 22">
-                            <a:hlinkClick xmlns:a="http://schemas.openxmlformats.org/drawingml/2006/main" r:id="rId37"/>
+                            <a:hlinkClick xmlns:a="http://schemas.openxmlformats.org/drawingml/2006/main" r:id="rId17"/>
                           </wp:docPr>
                           <wp:cNvGraphicFramePr>
                             <a:graphicFrameLocks xmlns:a="http://schemas.openxmlformats.org/drawingml/2006/main" noChangeAspect="1"/>
@@ -12660,14 +17884,14 @@
                               <pic:pic xmlns:pic="http://schemas.openxmlformats.org/drawingml/2006/picture">
                                 <pic:nvPicPr>
                                   <pic:cNvPr id="22" name="Picture 22">
-                                    <a:hlinkClick r:id="rId37"/>
+                                    <a:hlinkClick r:id="rId17"/>
                                   </pic:cNvPr>
                                   <pic:cNvPicPr>
                                     <a:picLocks noChangeAspect="1" noChangeArrowheads="1"/>
                                   </pic:cNvPicPr>
                                 </pic:nvPicPr>
                                 <pic:blipFill>
-                                  <a:blip r:embed="rId38">
+                                  <a:blip r:embed="rId18">
                                     <a:extLst>
                                       <a:ext uri="{28A0092B-C50C-407E-A947-70E740481C1C}">
                                         <a14:useLocalDpi xmlns:a14="http://schemas.microsoft.com/office/drawing/2010/main" val="0"/>
@@ -12710,14 +17934,13 @@
                         <w:noProof/>
                         <w:sz w:val="18"/>
                         <w:szCs w:val="18"/>
-                        <w:lang w:val="en-GB" w:eastAsia="en-GB"/>
                       </w:rPr>
                       <w:drawing>
                         <wp:inline distT="0" distB="0" distL="0" distR="0" wp14:anchorId="02F95DD8" wp14:editId="5DBDA342">
                           <wp:extent cx="180000" cy="180000"/>
                           <wp:effectExtent l="0" t="0" r="0" b="0"/>
                           <wp:docPr id="23" name="Picture 23" title="Software University: Email Us">
-                            <a:hlinkClick xmlns:a="http://schemas.openxmlformats.org/drawingml/2006/main" r:id="rId39"/>
+                            <a:hlinkClick xmlns:a="http://schemas.openxmlformats.org/drawingml/2006/main" r:id="rId19"/>
                           </wp:docPr>
                           <wp:cNvGraphicFramePr>
                             <a:graphicFrameLocks xmlns:a="http://schemas.openxmlformats.org/drawingml/2006/main" noChangeAspect="1"/>
@@ -12727,12 +17950,12 @@
                               <pic:pic xmlns:pic="http://schemas.openxmlformats.org/drawingml/2006/picture">
                                 <pic:nvPicPr>
                                   <pic:cNvPr id="23" name="Picture 23" title="Software University: Email Us">
-                                    <a:hlinkClick r:id="rId39"/>
+                                    <a:hlinkClick r:id="rId19"/>
                                   </pic:cNvPr>
                                   <pic:cNvPicPr/>
                                 </pic:nvPicPr>
                                 <pic:blipFill>
-                                  <a:blip r:embed="rId40"/>
+                                  <a:blip r:embed="rId20"/>
                                   <a:stretch>
                                     <a:fillRect/>
                                   </a:stretch>
@@ -12794,7 +18017,7 @@
                   </pic:cNvPicPr>
                 </pic:nvPicPr>
                 <pic:blipFill>
-                  <a:blip r:embed="rId41">
+                  <a:blip r:embed="rId22">
                     <a:extLst>
                       <a:ext uri="{28A0092B-C50C-407E-A947-70E740481C1C}">
                         <a14:useLocalDpi xmlns:a14="http://schemas.microsoft.com/office/drawing/2010/main" val="0"/>
@@ -13079,11 +18302,7 @@
         </mc:Choice>
         <mc:Fallback>
           <w:pict>
-            <v:shapetype w14:anchorId="60DB5C39" id="_x0000_t202" coordsize="21600,21600" o:spt="202" path="m,l,21600r21600,l21600,xe">
-              <v:stroke joinstyle="miter"/>
-              <v:path gradientshapeok="t" o:connecttype="rect"/>
-            </v:shapetype>
-            <v:shape id="Text Box 4" o:spid="_x0000_s1028" type="#_x0000_t202" style="position:absolute;margin-left:444.65pt;margin-top:26.95pt;width:70.9pt;height:15.9pt;z-index:251663360;visibility:visible;mso-wrap-style:square;mso-width-percent:0;mso-height-percent:0;mso-wrap-distance-left:9pt;mso-wrap-distance-top:0;mso-wrap-distance-right:9pt;mso-wrap-distance-bottom:0;mso-position-horizontal:absolute;mso-position-horizontal-relative:text;mso-position-vertical:absolute;mso-position-vertical-relative:text;mso-width-percent:0;mso-height-percent:0;mso-width-relative:page;mso-height-relative:page;v-text-anchor:middle" o:gfxdata="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" filled="f" stroked="f" strokeweight=".5pt">
+            <v:shape w14:anchorId="60DB5C39" id="Text Box 4" o:spid="_x0000_s1028" type="#_x0000_t202" style="position:absolute;margin-left:444.65pt;margin-top:26.95pt;width:70.9pt;height:15.9pt;z-index:251663360;visibility:visible;mso-wrap-style:square;mso-width-percent:0;mso-height-percent:0;mso-wrap-distance-left:9pt;mso-wrap-distance-top:0;mso-wrap-distance-right:9pt;mso-wrap-distance-bottom:0;mso-position-horizontal:absolute;mso-position-horizontal-relative:text;mso-position-vertical:absolute;mso-position-vertical-relative:text;mso-width-percent:0;mso-height-percent:0;mso-width-relative:page;mso-height-relative:page;v-text-anchor:middle" o:gfxdata="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" filled="f" stroked="f" strokeweight=".5pt">
               <v:textbox inset="0,0,0,0">
                 <w:txbxContent>
                   <w:p>
@@ -17672,6 +22891,7 @@
     <w:lsdException w:name="HTML Sample" w:semiHidden="1" w:unhideWhenUsed="1"/>
     <w:lsdException w:name="HTML Typewriter" w:semiHidden="1" w:unhideWhenUsed="1"/>
     <w:lsdException w:name="HTML Variable" w:semiHidden="1" w:unhideWhenUsed="1"/>
+    <w:lsdException w:name="Normal Table" w:semiHidden="1" w:unhideWhenUsed="1"/>
     <w:lsdException w:name="annotation subject" w:semiHidden="1" w:unhideWhenUsed="1"/>
     <w:lsdException w:name="No List" w:semiHidden="1" w:unhideWhenUsed="1"/>
     <w:lsdException w:name="Outline List 1" w:semiHidden="1" w:unhideWhenUsed="1"/>
@@ -17718,8 +22938,10 @@
     <w:lsdException w:name="Table Subtle 2" w:semiHidden="1" w:unhideWhenUsed="1"/>
     <w:lsdException w:name="Table Web 1" w:semiHidden="1" w:unhideWhenUsed="1"/>
     <w:lsdException w:name="Table Web 2" w:semiHidden="1" w:unhideWhenUsed="1"/>
+    <w:lsdException w:name="Table Web 3" w:semiHidden="1" w:unhideWhenUsed="1"/>
     <w:lsdException w:name="Balloon Text" w:semiHidden="1" w:unhideWhenUsed="1"/>
     <w:lsdException w:name="Table Grid" w:uiPriority="59"/>
+    <w:lsdException w:name="Table Theme" w:semiHidden="1" w:unhideWhenUsed="1"/>
     <w:lsdException w:name="Placeholder Text" w:semiHidden="1"/>
     <w:lsdException w:name="No Spacing" w:uiPriority="1"/>
     <w:lsdException w:name="Light Shading" w:uiPriority="60"/>
